--- a/report/analise_dados_FP_2017-v01.docx
+++ b/report/analise_dados_FP_2017-v01.docx
@@ -93,7 +93,7 @@
         <w:t xml:space="preserve"> </w:t>
       </w:r>
       <w:r>
-        <w:t xml:space="preserve">analise_dados_FP_2017</w:t>
+        <w:t xml:space="preserve">analise_dados_FP_2017-v01</w:t>
       </w:r>
     </w:p>
     <w:p>
@@ -4691,7 +4691,7 @@
     </w:lvl>
   </w:abstractNum>
   <w:abstractNum w:abstractNumId="990">
-    <w:nsid w:val="419578ca"/>
+    <w:nsid w:val="1171fc1f"/>
     <w:multiLevelType w:val="multilevel"/>
     <w:lvl w:ilvl="0">
       <w:numFmt w:val="bullet"/>
@@ -4772,7 +4772,7 @@
     </w:lvl>
   </w:abstractNum>
   <w:abstractNum w:abstractNumId="991">
-    <w:nsid w:val="c25b40fa"/>
+    <w:nsid w:val="303b0479"/>
     <w:multiLevelType w:val="multilevel"/>
     <w:lvl w:ilvl="0">
       <w:numFmt w:val="bullet"/>

--- a/report/analise_dados_FP_2017-v01.docx
+++ b/report/analise_dados_FP_2017-v01.docx
@@ -1,85 +1,15 @@
 
 <file path=word/document.xml><?xml version="1.0" encoding="utf-8"?>
-<w:document xmlns:w="http://schemas.openxmlformats.org/wordprocessingml/2006/main" xmlns:m="http://schemas.openxmlformats.org/officeDocument/2006/math" xmlns:r="http://schemas.openxmlformats.org/officeDocument/2006/relationships" xmlns:o="urn:schemas-microsoft-com:office:office" xmlns:v="urn:schemas-microsoft-com:vml" xmlns:w10="urn:schemas-microsoft-com:office:word" xmlns:a="http://schemas.openxmlformats.org/drawingml/2006/main" xmlns:pic="http://schemas.openxmlformats.org/drawingml/2006/picture" xmlns:wp="http://schemas.openxmlformats.org/drawingml/2006/wordprocessingDrawing">
+<w:document xmlns:wpc="http://schemas.microsoft.com/office/word/2010/wordprocessingCanvas" xmlns:cx="http://schemas.microsoft.com/office/drawing/2014/chartex" xmlns:cx1="http://schemas.microsoft.com/office/drawing/2015/9/8/chartex" xmlns:cx2="http://schemas.microsoft.com/office/drawing/2015/10/21/chartex" xmlns:cx3="http://schemas.microsoft.com/office/drawing/2016/5/9/chartex" xmlns:cx4="http://schemas.microsoft.com/office/drawing/2016/5/10/chartex" xmlns:cx5="http://schemas.microsoft.com/office/drawing/2016/5/11/chartex" xmlns:cx6="http://schemas.microsoft.com/office/drawing/2016/5/12/chartex" xmlns:cx7="http://schemas.microsoft.com/office/drawing/2016/5/13/chartex" xmlns:cx8="http://schemas.microsoft.com/office/drawing/2016/5/14/chartex" xmlns:mc="http://schemas.openxmlformats.org/markup-compatibility/2006" xmlns:aink="http://schemas.microsoft.com/office/drawing/2016/ink" xmlns:am3d="http://schemas.microsoft.com/office/drawing/2017/model3d" xmlns:o="urn:schemas-microsoft-com:office:office" xmlns:r="http://schemas.openxmlformats.org/officeDocument/2006/relationships" xmlns:m="http://schemas.openxmlformats.org/officeDocument/2006/math" xmlns:v="urn:schemas-microsoft-com:vml" xmlns:wp14="http://schemas.microsoft.com/office/word/2010/wordprocessingDrawing" xmlns:wp="http://schemas.openxmlformats.org/drawingml/2006/wordprocessingDrawing" xmlns:w10="urn:schemas-microsoft-com:office:word" xmlns:w="http://schemas.openxmlformats.org/wordprocessingml/2006/main" xmlns:w14="http://schemas.microsoft.com/office/word/2010/wordml" xmlns:w15="http://schemas.microsoft.com/office/word/2012/wordml" xmlns:w16cid="http://schemas.microsoft.com/office/word/2016/wordml/cid" xmlns:w16se="http://schemas.microsoft.com/office/word/2015/wordml/symex" xmlns:wpg="http://schemas.microsoft.com/office/word/2010/wordprocessingGroup" xmlns:wpi="http://schemas.microsoft.com/office/word/2010/wordprocessingInk" xmlns:wne="http://schemas.microsoft.com/office/word/2006/wordml" xmlns:wps="http://schemas.microsoft.com/office/word/2010/wordprocessingShape" mc:Ignorable="w14 w15 w16se w16cid wp14">
   <w:body>
     <w:p>
       <w:pPr>
         <w:pStyle w:val="Ttulo"/>
       </w:pPr>
-      <w:r>
-        <w:t xml:space="preserve">Análise</w:t>
-      </w:r>
-      <w:r>
-        <w:t xml:space="preserve"> </w:t>
-      </w:r>
-      <w:r>
-        <w:t xml:space="preserve">de</w:t>
-      </w:r>
-      <w:r>
-        <w:t xml:space="preserve"> </w:t>
-      </w:r>
-      <w:r>
-        <w:t xml:space="preserve">dados</w:t>
-      </w:r>
-      <w:r>
-        <w:t xml:space="preserve"> </w:t>
-      </w:r>
-      <w:r>
-        <w:t xml:space="preserve">de</w:t>
-      </w:r>
-      <w:r>
-        <w:t xml:space="preserve"> </w:t>
-      </w:r>
-      <w:r>
-        <w:t xml:space="preserve">medidas</w:t>
-      </w:r>
-      <w:r>
-        <w:t xml:space="preserve"> </w:t>
-      </w:r>
-      <w:r>
-        <w:t xml:space="preserve">de</w:t>
-      </w:r>
-      <w:r>
-        <w:t xml:space="preserve"> </w:t>
-      </w:r>
-      <w:r>
-        <w:t xml:space="preserve">ângulos</w:t>
-      </w:r>
-      <w:r>
-        <w:t xml:space="preserve"> </w:t>
-      </w:r>
-      <w:r>
-        <w:t xml:space="preserve">de</w:t>
-      </w:r>
-      <w:r>
-        <w:t xml:space="preserve"> </w:t>
-      </w:r>
-      <w:r>
-        <w:t xml:space="preserve">torção</w:t>
-      </w:r>
-      <w:r>
-        <w:t xml:space="preserve"> </w:t>
-      </w:r>
-      <w:r>
-        <w:t xml:space="preserve">femoral</w:t>
-      </w:r>
-      <w:r>
-        <w:t xml:space="preserve"> </w:t>
-      </w:r>
-      <w:r>
-        <w:t xml:space="preserve">e</w:t>
-      </w:r>
-      <w:r>
-        <w:t xml:space="preserve"> </w:t>
-      </w:r>
-      <w:r>
-        <w:t xml:space="preserve">impactos</w:t>
-      </w:r>
-      <w:r>
-        <w:t xml:space="preserve"> </w:t>
-      </w:r>
-      <w:r>
-        <w:t xml:space="preserve">fêmoro-acetabulares</w:t>
+      <w:bookmarkStart w:id="0" w:name="_GoBack"/>
+      <w:bookmarkEnd w:id="0"/>
+      <w:r>
+        <w:t>Análise de dados de medidas de ângulos de torção femoral e impactos fêmoro-acetabulares</w:t>
       </w:r>
     </w:p>
     <w:p>
@@ -87,13 +17,7 @@
         <w:pStyle w:val="Subttulo"/>
       </w:pPr>
       <w:r>
-        <w:t xml:space="preserve">CÓDIGO:</w:t>
-      </w:r>
-      <w:r>
-        <w:t xml:space="preserve"> </w:t>
-      </w:r>
-      <w:r>
-        <w:t xml:space="preserve">analise_dados_FP_2017-v01</w:t>
+        <w:t>CÓDIGO: analise_dados_FP_2017-v01</w:t>
       </w:r>
     </w:p>
     <w:p>
@@ -104,46 +28,19 @@
         <w:rPr>
           <w:b/>
         </w:rPr>
-        <w:t xml:space="preserve">De:</w:t>
-      </w:r>
-      <w:r>
-        <w:t xml:space="preserve"> </w:t>
-      </w:r>
-      <w:r>
-        <w:t xml:space="preserve">Felipe</w:t>
-      </w:r>
-      <w:r>
-        <w:t xml:space="preserve"> </w:t>
-      </w:r>
-      <w:r>
-        <w:t xml:space="preserve">Figueiredo</w:t>
-      </w:r>
-      <w:r>
-        <w:t xml:space="preserve"> </w:t>
+        <w:t>De:</w:t>
+      </w:r>
+      <w:r>
+        <w:t xml:space="preserve"> Felipe Figueiredo </w:t>
       </w:r>
       <w:r>
         <w:rPr>
           <w:b/>
         </w:rPr>
-        <w:t xml:space="preserve">Para:</w:t>
-      </w:r>
-      <w:r>
-        <w:t xml:space="preserve"> </w:t>
-      </w:r>
-      <w:r>
-        <w:t xml:space="preserve">Fernando</w:t>
-      </w:r>
-      <w:r>
-        <w:t xml:space="preserve"> </w:t>
-      </w:r>
-      <w:r>
-        <w:t xml:space="preserve">Pina</w:t>
-      </w:r>
-      <w:r>
-        <w:t xml:space="preserve"> </w:t>
-      </w:r>
-      <w:r>
-        <w:t xml:space="preserve">Cabral</w:t>
+        <w:t>Para:</w:t>
+      </w:r>
+      <w:r>
+        <w:t xml:space="preserve"> Fernando Pina Cabral</w:t>
       </w:r>
     </w:p>
     <w:p>
@@ -154,42 +51,1954 @@
         <w:rPr>
           <w:b/>
         </w:rPr>
-        <w:t xml:space="preserve">Data:</w:t>
-      </w:r>
-      <w:r>
-        <w:rPr>
-          <w:b/>
-        </w:rPr>
-        <w:t xml:space="preserve"> </w:t>
-      </w:r>
-      <w:r>
-        <w:t xml:space="preserve"> </w:t>
-      </w:r>
-      <w:r>
-        <w:t xml:space="preserve">26/07/2018</w:t>
+        <w:t xml:space="preserve">Data: </w:t>
+      </w:r>
+      <w:r>
+        <w:t xml:space="preserve"> 26/07/2018</w:t>
       </w:r>
     </w:p>
     <w:sdt>
       <w:sdtPr>
+        <w:rPr>
+          <w:rFonts w:eastAsiaTheme="minorHAnsi" w:cstheme="minorBidi"/>
+          <w:caps w:val="0"/>
+          <w:szCs w:val="24"/>
+        </w:rPr>
+        <w:id w:val="866954071"/>
         <w:docPartObj>
           <w:docPartGallery w:val="Table of Contents"/>
           <w:docPartUnique/>
         </w:docPartObj>
       </w:sdtPr>
+      <w:sdtEndPr/>
       <w:sdtContent>
         <w:p>
           <w:pPr>
             <w:pStyle w:val="CabealhodoSumrio"/>
           </w:pPr>
           <w:r>
-            <w:t xml:space="preserve">Sumário</w:t>
+            <w:t>Sumário</w:t>
           </w:r>
         </w:p>
         <w:p>
+          <w:pPr>
+            <w:pStyle w:val="Sumrio1"/>
+            <w:tabs>
+              <w:tab w:val="left" w:pos="660"/>
+              <w:tab w:val="right" w:leader="dot" w:pos="9628"/>
+            </w:tabs>
+            <w:rPr>
+              <w:rFonts w:asciiTheme="minorHAnsi" w:eastAsiaTheme="minorEastAsia" w:hAnsiTheme="minorHAnsi"/>
+              <w:noProof/>
+              <w:szCs w:val="22"/>
+              <w:lang w:val="pt-BR" w:eastAsia="pt-BR"/>
+            </w:rPr>
+          </w:pPr>
           <w:r>
-            <w:fldChar w:fldCharType="begin" w:dirty="true"/>
-            <w:instrText xml:space="preserve">TOC \o "1-3" \h \z \u</w:instrText>
+            <w:fldChar w:fldCharType="begin"/>
+          </w:r>
+          <w:r>
+            <w:instrText>TOC \o "1-3" \h \z \u</w:instrText>
+          </w:r>
+          <w:r>
             <w:fldChar w:fldCharType="separate"/>
+          </w:r>
+          <w:hyperlink w:anchor="_Toc520479381" w:history="1">
+            <w:r>
+              <w:rPr>
+                <w:rStyle w:val="Hyperlink"/>
+                <w:noProof/>
+              </w:rPr>
+              <w:t>1.</w:t>
+            </w:r>
+            <w:r>
+              <w:rPr>
+                <w:rFonts w:asciiTheme="minorHAnsi" w:eastAsiaTheme="minorEastAsia" w:hAnsiTheme="minorHAnsi"/>
+                <w:noProof/>
+                <w:szCs w:val="22"/>
+                <w:lang w:val="pt-BR" w:eastAsia="pt-BR"/>
+              </w:rPr>
+              <w:tab/>
+            </w:r>
+            <w:r>
+              <w:rPr>
+                <w:rStyle w:val="Hyperlink"/>
+                <w:noProof/>
+              </w:rPr>
+              <w:t>Lista de abreviaturas</w:t>
+            </w:r>
+            <w:r>
+              <w:rPr>
+                <w:noProof/>
+                <w:webHidden/>
+              </w:rPr>
+              <w:tab/>
+            </w:r>
+            <w:r>
+              <w:rPr>
+                <w:noProof/>
+                <w:webHidden/>
+              </w:rPr>
+              <w:fldChar w:fldCharType="begin"/>
+            </w:r>
+            <w:r>
+              <w:rPr>
+                <w:noProof/>
+                <w:webHidden/>
+              </w:rPr>
+              <w:instrText xml:space="preserve"> PAGEREF _Toc520479381 \h </w:instrText>
+            </w:r>
+            <w:r>
+              <w:rPr>
+                <w:noProof/>
+                <w:webHidden/>
+              </w:rPr>
+            </w:r>
+            <w:r>
+              <w:rPr>
+                <w:noProof/>
+                <w:webHidden/>
+              </w:rPr>
+              <w:fldChar w:fldCharType="separate"/>
+            </w:r>
+            <w:r>
+              <w:rPr>
+                <w:noProof/>
+                <w:webHidden/>
+              </w:rPr>
+              <w:t>2</w:t>
+            </w:r>
+            <w:r>
+              <w:rPr>
+                <w:noProof/>
+                <w:webHidden/>
+              </w:rPr>
+              <w:fldChar w:fldCharType="end"/>
+            </w:r>
+          </w:hyperlink>
+        </w:p>
+        <w:p>
+          <w:pPr>
+            <w:pStyle w:val="Sumrio1"/>
+            <w:tabs>
+              <w:tab w:val="left" w:pos="660"/>
+              <w:tab w:val="right" w:leader="dot" w:pos="9628"/>
+            </w:tabs>
+            <w:rPr>
+              <w:rFonts w:asciiTheme="minorHAnsi" w:eastAsiaTheme="minorEastAsia" w:hAnsiTheme="minorHAnsi"/>
+              <w:noProof/>
+              <w:szCs w:val="22"/>
+              <w:lang w:val="pt-BR" w:eastAsia="pt-BR"/>
+            </w:rPr>
+          </w:pPr>
+          <w:hyperlink w:anchor="_Toc520479382" w:history="1">
+            <w:r>
+              <w:rPr>
+                <w:rStyle w:val="Hyperlink"/>
+                <w:noProof/>
+              </w:rPr>
+              <w:t>2.</w:t>
+            </w:r>
+            <w:r>
+              <w:rPr>
+                <w:rFonts w:asciiTheme="minorHAnsi" w:eastAsiaTheme="minorEastAsia" w:hAnsiTheme="minorHAnsi"/>
+                <w:noProof/>
+                <w:szCs w:val="22"/>
+                <w:lang w:val="pt-BR" w:eastAsia="pt-BR"/>
+              </w:rPr>
+              <w:tab/>
+            </w:r>
+            <w:r>
+              <w:rPr>
+                <w:rStyle w:val="Hyperlink"/>
+                <w:noProof/>
+              </w:rPr>
+              <w:t>Introdução</w:t>
+            </w:r>
+            <w:r>
+              <w:rPr>
+                <w:noProof/>
+                <w:webHidden/>
+              </w:rPr>
+              <w:tab/>
+            </w:r>
+            <w:r>
+              <w:rPr>
+                <w:noProof/>
+                <w:webHidden/>
+              </w:rPr>
+              <w:fldChar w:fldCharType="begin"/>
+            </w:r>
+            <w:r>
+              <w:rPr>
+                <w:noProof/>
+                <w:webHidden/>
+              </w:rPr>
+              <w:instrText xml:space="preserve"> PAGEREF _Toc520479382 \h </w:instrText>
+            </w:r>
+            <w:r>
+              <w:rPr>
+                <w:noProof/>
+                <w:webHidden/>
+              </w:rPr>
+            </w:r>
+            <w:r>
+              <w:rPr>
+                <w:noProof/>
+                <w:webHidden/>
+              </w:rPr>
+              <w:fldChar w:fldCharType="separate"/>
+            </w:r>
+            <w:r>
+              <w:rPr>
+                <w:noProof/>
+                <w:webHidden/>
+              </w:rPr>
+              <w:t>2</w:t>
+            </w:r>
+            <w:r>
+              <w:rPr>
+                <w:noProof/>
+                <w:webHidden/>
+              </w:rPr>
+              <w:fldChar w:fldCharType="end"/>
+            </w:r>
+          </w:hyperlink>
+        </w:p>
+        <w:p>
+          <w:pPr>
+            <w:pStyle w:val="Sumrio2"/>
+            <w:rPr>
+              <w:rFonts w:asciiTheme="minorHAnsi" w:eastAsiaTheme="minorEastAsia" w:hAnsiTheme="minorHAnsi"/>
+              <w:noProof/>
+              <w:szCs w:val="22"/>
+              <w:lang w:val="pt-BR" w:eastAsia="pt-BR"/>
+            </w:rPr>
+          </w:pPr>
+          <w:hyperlink w:anchor="_Toc520479383" w:history="1">
+            <w:r>
+              <w:rPr>
+                <w:rStyle w:val="Hyperlink"/>
+                <w:noProof/>
+              </w:rPr>
+              <w:t>2.1.</w:t>
+            </w:r>
+            <w:r>
+              <w:rPr>
+                <w:rFonts w:asciiTheme="minorHAnsi" w:eastAsiaTheme="minorEastAsia" w:hAnsiTheme="minorHAnsi"/>
+                <w:noProof/>
+                <w:szCs w:val="22"/>
+                <w:lang w:val="pt-BR" w:eastAsia="pt-BR"/>
+              </w:rPr>
+              <w:tab/>
+            </w:r>
+            <w:r>
+              <w:rPr>
+                <w:rStyle w:val="Hyperlink"/>
+                <w:noProof/>
+              </w:rPr>
+              <w:t>Objetivos</w:t>
+            </w:r>
+            <w:r>
+              <w:rPr>
+                <w:noProof/>
+                <w:webHidden/>
+              </w:rPr>
+              <w:tab/>
+            </w:r>
+            <w:r>
+              <w:rPr>
+                <w:noProof/>
+                <w:webHidden/>
+              </w:rPr>
+              <w:fldChar w:fldCharType="begin"/>
+            </w:r>
+            <w:r>
+              <w:rPr>
+                <w:noProof/>
+                <w:webHidden/>
+              </w:rPr>
+              <w:instrText xml:space="preserve"> PAGEREF _Toc520479383 \h </w:instrText>
+            </w:r>
+            <w:r>
+              <w:rPr>
+                <w:noProof/>
+                <w:webHidden/>
+              </w:rPr>
+            </w:r>
+            <w:r>
+              <w:rPr>
+                <w:noProof/>
+                <w:webHidden/>
+              </w:rPr>
+              <w:fldChar w:fldCharType="separate"/>
+            </w:r>
+            <w:r>
+              <w:rPr>
+                <w:noProof/>
+                <w:webHidden/>
+              </w:rPr>
+              <w:t>2</w:t>
+            </w:r>
+            <w:r>
+              <w:rPr>
+                <w:noProof/>
+                <w:webHidden/>
+              </w:rPr>
+              <w:fldChar w:fldCharType="end"/>
+            </w:r>
+          </w:hyperlink>
+        </w:p>
+        <w:p>
+          <w:pPr>
+            <w:pStyle w:val="Sumrio2"/>
+            <w:rPr>
+              <w:rFonts w:asciiTheme="minorHAnsi" w:eastAsiaTheme="minorEastAsia" w:hAnsiTheme="minorHAnsi"/>
+              <w:noProof/>
+              <w:szCs w:val="22"/>
+              <w:lang w:val="pt-BR" w:eastAsia="pt-BR"/>
+            </w:rPr>
+          </w:pPr>
+          <w:hyperlink w:anchor="_Toc520479384" w:history="1">
+            <w:r>
+              <w:rPr>
+                <w:rStyle w:val="Hyperlink"/>
+                <w:noProof/>
+              </w:rPr>
+              <w:t>2.2.</w:t>
+            </w:r>
+            <w:r>
+              <w:rPr>
+                <w:rFonts w:asciiTheme="minorHAnsi" w:eastAsiaTheme="minorEastAsia" w:hAnsiTheme="minorHAnsi"/>
+                <w:noProof/>
+                <w:szCs w:val="22"/>
+                <w:lang w:val="pt-BR" w:eastAsia="pt-BR"/>
+              </w:rPr>
+              <w:tab/>
+            </w:r>
+            <w:r>
+              <w:rPr>
+                <w:rStyle w:val="Hyperlink"/>
+                <w:noProof/>
+              </w:rPr>
+              <w:t>Recepção e tratamento dos dados</w:t>
+            </w:r>
+            <w:r>
+              <w:rPr>
+                <w:noProof/>
+                <w:webHidden/>
+              </w:rPr>
+              <w:tab/>
+            </w:r>
+            <w:r>
+              <w:rPr>
+                <w:noProof/>
+                <w:webHidden/>
+              </w:rPr>
+              <w:fldChar w:fldCharType="begin"/>
+            </w:r>
+            <w:r>
+              <w:rPr>
+                <w:noProof/>
+                <w:webHidden/>
+              </w:rPr>
+              <w:instrText xml:space="preserve"> PAGEREF _Toc520479384 \h </w:instrText>
+            </w:r>
+            <w:r>
+              <w:rPr>
+                <w:noProof/>
+                <w:webHidden/>
+              </w:rPr>
+            </w:r>
+            <w:r>
+              <w:rPr>
+                <w:noProof/>
+                <w:webHidden/>
+              </w:rPr>
+              <w:fldChar w:fldCharType="separate"/>
+            </w:r>
+            <w:r>
+              <w:rPr>
+                <w:noProof/>
+                <w:webHidden/>
+              </w:rPr>
+              <w:t>2</w:t>
+            </w:r>
+            <w:r>
+              <w:rPr>
+                <w:noProof/>
+                <w:webHidden/>
+              </w:rPr>
+              <w:fldChar w:fldCharType="end"/>
+            </w:r>
+          </w:hyperlink>
+        </w:p>
+        <w:p>
+          <w:pPr>
+            <w:pStyle w:val="Sumrio1"/>
+            <w:tabs>
+              <w:tab w:val="left" w:pos="660"/>
+              <w:tab w:val="right" w:leader="dot" w:pos="9628"/>
+            </w:tabs>
+            <w:rPr>
+              <w:rFonts w:asciiTheme="minorHAnsi" w:eastAsiaTheme="minorEastAsia" w:hAnsiTheme="minorHAnsi"/>
+              <w:noProof/>
+              <w:szCs w:val="22"/>
+              <w:lang w:val="pt-BR" w:eastAsia="pt-BR"/>
+            </w:rPr>
+          </w:pPr>
+          <w:hyperlink w:anchor="_Toc520479385" w:history="1">
+            <w:r>
+              <w:rPr>
+                <w:rStyle w:val="Hyperlink"/>
+                <w:noProof/>
+              </w:rPr>
+              <w:t>3.</w:t>
+            </w:r>
+            <w:r>
+              <w:rPr>
+                <w:rFonts w:asciiTheme="minorHAnsi" w:eastAsiaTheme="minorEastAsia" w:hAnsiTheme="minorHAnsi"/>
+                <w:noProof/>
+                <w:szCs w:val="22"/>
+                <w:lang w:val="pt-BR" w:eastAsia="pt-BR"/>
+              </w:rPr>
+              <w:tab/>
+            </w:r>
+            <w:r>
+              <w:rPr>
+                <w:rStyle w:val="Hyperlink"/>
+                <w:noProof/>
+              </w:rPr>
+              <w:t>Metodologia</w:t>
+            </w:r>
+            <w:r>
+              <w:rPr>
+                <w:noProof/>
+                <w:webHidden/>
+              </w:rPr>
+              <w:tab/>
+            </w:r>
+            <w:r>
+              <w:rPr>
+                <w:noProof/>
+                <w:webHidden/>
+              </w:rPr>
+              <w:fldChar w:fldCharType="begin"/>
+            </w:r>
+            <w:r>
+              <w:rPr>
+                <w:noProof/>
+                <w:webHidden/>
+              </w:rPr>
+              <w:instrText xml:space="preserve"> PAGEREF _Toc520479385 \h </w:instrText>
+            </w:r>
+            <w:r>
+              <w:rPr>
+                <w:noProof/>
+                <w:webHidden/>
+              </w:rPr>
+            </w:r>
+            <w:r>
+              <w:rPr>
+                <w:noProof/>
+                <w:webHidden/>
+              </w:rPr>
+              <w:fldChar w:fldCharType="separate"/>
+            </w:r>
+            <w:r>
+              <w:rPr>
+                <w:noProof/>
+                <w:webHidden/>
+              </w:rPr>
+              <w:t>2</w:t>
+            </w:r>
+            <w:r>
+              <w:rPr>
+                <w:noProof/>
+                <w:webHidden/>
+              </w:rPr>
+              <w:fldChar w:fldCharType="end"/>
+            </w:r>
+          </w:hyperlink>
+        </w:p>
+        <w:p>
+          <w:pPr>
+            <w:pStyle w:val="Sumrio2"/>
+            <w:rPr>
+              <w:rFonts w:asciiTheme="minorHAnsi" w:eastAsiaTheme="minorEastAsia" w:hAnsiTheme="minorHAnsi"/>
+              <w:noProof/>
+              <w:szCs w:val="22"/>
+              <w:lang w:val="pt-BR" w:eastAsia="pt-BR"/>
+            </w:rPr>
+          </w:pPr>
+          <w:hyperlink w:anchor="_Toc520479386" w:history="1">
+            <w:r>
+              <w:rPr>
+                <w:rStyle w:val="Hyperlink"/>
+                <w:noProof/>
+              </w:rPr>
+              <w:t>3.1.</w:t>
+            </w:r>
+            <w:r>
+              <w:rPr>
+                <w:rFonts w:asciiTheme="minorHAnsi" w:eastAsiaTheme="minorEastAsia" w:hAnsiTheme="minorHAnsi"/>
+                <w:noProof/>
+                <w:szCs w:val="22"/>
+                <w:lang w:val="pt-BR" w:eastAsia="pt-BR"/>
+              </w:rPr>
+              <w:tab/>
+            </w:r>
+            <w:r>
+              <w:rPr>
+                <w:rStyle w:val="Hyperlink"/>
+                <w:noProof/>
+              </w:rPr>
+              <w:t>Algoritmo de classificação dos impactos nos quadris</w:t>
+            </w:r>
+            <w:r>
+              <w:rPr>
+                <w:noProof/>
+                <w:webHidden/>
+              </w:rPr>
+              <w:tab/>
+            </w:r>
+            <w:r>
+              <w:rPr>
+                <w:noProof/>
+                <w:webHidden/>
+              </w:rPr>
+              <w:fldChar w:fldCharType="begin"/>
+            </w:r>
+            <w:r>
+              <w:rPr>
+                <w:noProof/>
+                <w:webHidden/>
+              </w:rPr>
+              <w:instrText xml:space="preserve"> PAGEREF _Toc520479386 \h </w:instrText>
+            </w:r>
+            <w:r>
+              <w:rPr>
+                <w:noProof/>
+                <w:webHidden/>
+              </w:rPr>
+            </w:r>
+            <w:r>
+              <w:rPr>
+                <w:noProof/>
+                <w:webHidden/>
+              </w:rPr>
+              <w:fldChar w:fldCharType="separate"/>
+            </w:r>
+            <w:r>
+              <w:rPr>
+                <w:noProof/>
+                <w:webHidden/>
+              </w:rPr>
+              <w:t>2</w:t>
+            </w:r>
+            <w:r>
+              <w:rPr>
+                <w:noProof/>
+                <w:webHidden/>
+              </w:rPr>
+              <w:fldChar w:fldCharType="end"/>
+            </w:r>
+          </w:hyperlink>
+        </w:p>
+        <w:p>
+          <w:pPr>
+            <w:pStyle w:val="Sumrio3"/>
+            <w:tabs>
+              <w:tab w:val="left" w:pos="880"/>
+              <w:tab w:val="right" w:leader="dot" w:pos="9628"/>
+            </w:tabs>
+            <w:rPr>
+              <w:rFonts w:asciiTheme="minorHAnsi" w:eastAsiaTheme="minorEastAsia" w:hAnsiTheme="minorHAnsi"/>
+              <w:noProof/>
+              <w:szCs w:val="22"/>
+              <w:lang w:val="pt-BR" w:eastAsia="pt-BR"/>
+            </w:rPr>
+          </w:pPr>
+          <w:hyperlink w:anchor="_Toc520479387" w:history="1">
+            <w:r>
+              <w:rPr>
+                <w:rStyle w:val="Hyperlink"/>
+                <w:noProof/>
+              </w:rPr>
+              <w:t>3.1.1.</w:t>
+            </w:r>
+            <w:r>
+              <w:rPr>
+                <w:rFonts w:asciiTheme="minorHAnsi" w:eastAsiaTheme="minorEastAsia" w:hAnsiTheme="minorHAnsi"/>
+                <w:noProof/>
+                <w:szCs w:val="22"/>
+                <w:lang w:val="pt-BR" w:eastAsia="pt-BR"/>
+              </w:rPr>
+              <w:tab/>
+            </w:r>
+            <w:r>
+              <w:rPr>
+                <w:rStyle w:val="Hyperlink"/>
+                <w:noProof/>
+              </w:rPr>
+              <w:t>Exceções</w:t>
+            </w:r>
+            <w:r>
+              <w:rPr>
+                <w:noProof/>
+                <w:webHidden/>
+              </w:rPr>
+              <w:tab/>
+            </w:r>
+            <w:r>
+              <w:rPr>
+                <w:noProof/>
+                <w:webHidden/>
+              </w:rPr>
+              <w:fldChar w:fldCharType="begin"/>
+            </w:r>
+            <w:r>
+              <w:rPr>
+                <w:noProof/>
+                <w:webHidden/>
+              </w:rPr>
+              <w:instrText xml:space="preserve"> PAGEREF _Toc520479387 \h </w:instrText>
+            </w:r>
+            <w:r>
+              <w:rPr>
+                <w:noProof/>
+                <w:webHidden/>
+              </w:rPr>
+            </w:r>
+            <w:r>
+              <w:rPr>
+                <w:noProof/>
+                <w:webHidden/>
+              </w:rPr>
+              <w:fldChar w:fldCharType="separate"/>
+            </w:r>
+            <w:r>
+              <w:rPr>
+                <w:noProof/>
+                <w:webHidden/>
+              </w:rPr>
+              <w:t>2</w:t>
+            </w:r>
+            <w:r>
+              <w:rPr>
+                <w:noProof/>
+                <w:webHidden/>
+              </w:rPr>
+              <w:fldChar w:fldCharType="end"/>
+            </w:r>
+          </w:hyperlink>
+        </w:p>
+        <w:p>
+          <w:pPr>
+            <w:pStyle w:val="Sumrio2"/>
+            <w:rPr>
+              <w:rFonts w:asciiTheme="minorHAnsi" w:eastAsiaTheme="minorEastAsia" w:hAnsiTheme="minorHAnsi"/>
+              <w:noProof/>
+              <w:szCs w:val="22"/>
+              <w:lang w:val="pt-BR" w:eastAsia="pt-BR"/>
+            </w:rPr>
+          </w:pPr>
+          <w:hyperlink w:anchor="_Toc520479388" w:history="1">
+            <w:r>
+              <w:rPr>
+                <w:rStyle w:val="Hyperlink"/>
+                <w:noProof/>
+              </w:rPr>
+              <w:t>3.2.</w:t>
+            </w:r>
+            <w:r>
+              <w:rPr>
+                <w:rFonts w:asciiTheme="minorHAnsi" w:eastAsiaTheme="minorEastAsia" w:hAnsiTheme="minorHAnsi"/>
+                <w:noProof/>
+                <w:szCs w:val="22"/>
+                <w:lang w:val="pt-BR" w:eastAsia="pt-BR"/>
+              </w:rPr>
+              <w:tab/>
+            </w:r>
+            <w:r>
+              <w:rPr>
+                <w:rStyle w:val="Hyperlink"/>
+                <w:noProof/>
+              </w:rPr>
+              <w:t>Análises estatísticas</w:t>
+            </w:r>
+            <w:r>
+              <w:rPr>
+                <w:noProof/>
+                <w:webHidden/>
+              </w:rPr>
+              <w:tab/>
+            </w:r>
+            <w:r>
+              <w:rPr>
+                <w:noProof/>
+                <w:webHidden/>
+              </w:rPr>
+              <w:fldChar w:fldCharType="begin"/>
+            </w:r>
+            <w:r>
+              <w:rPr>
+                <w:noProof/>
+                <w:webHidden/>
+              </w:rPr>
+              <w:instrText xml:space="preserve"> PAGEREF _Toc520479388 \h </w:instrText>
+            </w:r>
+            <w:r>
+              <w:rPr>
+                <w:noProof/>
+                <w:webHidden/>
+              </w:rPr>
+            </w:r>
+            <w:r>
+              <w:rPr>
+                <w:noProof/>
+                <w:webHidden/>
+              </w:rPr>
+              <w:fldChar w:fldCharType="separate"/>
+            </w:r>
+            <w:r>
+              <w:rPr>
+                <w:noProof/>
+                <w:webHidden/>
+              </w:rPr>
+              <w:t>3</w:t>
+            </w:r>
+            <w:r>
+              <w:rPr>
+                <w:noProof/>
+                <w:webHidden/>
+              </w:rPr>
+              <w:fldChar w:fldCharType="end"/>
+            </w:r>
+          </w:hyperlink>
+        </w:p>
+        <w:p>
+          <w:pPr>
+            <w:pStyle w:val="Sumrio3"/>
+            <w:tabs>
+              <w:tab w:val="left" w:pos="880"/>
+              <w:tab w:val="right" w:leader="dot" w:pos="9628"/>
+            </w:tabs>
+            <w:rPr>
+              <w:rFonts w:asciiTheme="minorHAnsi" w:eastAsiaTheme="minorEastAsia" w:hAnsiTheme="minorHAnsi"/>
+              <w:noProof/>
+              <w:szCs w:val="22"/>
+              <w:lang w:val="pt-BR" w:eastAsia="pt-BR"/>
+            </w:rPr>
+          </w:pPr>
+          <w:hyperlink w:anchor="_Toc520479389" w:history="1">
+            <w:r>
+              <w:rPr>
+                <w:rStyle w:val="Hyperlink"/>
+                <w:noProof/>
+              </w:rPr>
+              <w:t>3.2.1.</w:t>
+            </w:r>
+            <w:r>
+              <w:rPr>
+                <w:rFonts w:asciiTheme="minorHAnsi" w:eastAsiaTheme="minorEastAsia" w:hAnsiTheme="minorHAnsi"/>
+                <w:noProof/>
+                <w:szCs w:val="22"/>
+                <w:lang w:val="pt-BR" w:eastAsia="pt-BR"/>
+              </w:rPr>
+              <w:tab/>
+            </w:r>
+            <w:r>
+              <w:rPr>
+                <w:rStyle w:val="Hyperlink"/>
+                <w:noProof/>
+              </w:rPr>
+              <w:t>Análise descritiva</w:t>
+            </w:r>
+            <w:r>
+              <w:rPr>
+                <w:noProof/>
+                <w:webHidden/>
+              </w:rPr>
+              <w:tab/>
+            </w:r>
+            <w:r>
+              <w:rPr>
+                <w:noProof/>
+                <w:webHidden/>
+              </w:rPr>
+              <w:fldChar w:fldCharType="begin"/>
+            </w:r>
+            <w:r>
+              <w:rPr>
+                <w:noProof/>
+                <w:webHidden/>
+              </w:rPr>
+              <w:instrText xml:space="preserve"> PAGEREF _Toc520479389 \h </w:instrText>
+            </w:r>
+            <w:r>
+              <w:rPr>
+                <w:noProof/>
+                <w:webHidden/>
+              </w:rPr>
+            </w:r>
+            <w:r>
+              <w:rPr>
+                <w:noProof/>
+                <w:webHidden/>
+              </w:rPr>
+              <w:fldChar w:fldCharType="separate"/>
+            </w:r>
+            <w:r>
+              <w:rPr>
+                <w:noProof/>
+                <w:webHidden/>
+              </w:rPr>
+              <w:t>3</w:t>
+            </w:r>
+            <w:r>
+              <w:rPr>
+                <w:noProof/>
+                <w:webHidden/>
+              </w:rPr>
+              <w:fldChar w:fldCharType="end"/>
+            </w:r>
+          </w:hyperlink>
+        </w:p>
+        <w:p>
+          <w:pPr>
+            <w:pStyle w:val="Sumrio3"/>
+            <w:tabs>
+              <w:tab w:val="left" w:pos="880"/>
+              <w:tab w:val="right" w:leader="dot" w:pos="9628"/>
+            </w:tabs>
+            <w:rPr>
+              <w:rFonts w:asciiTheme="minorHAnsi" w:eastAsiaTheme="minorEastAsia" w:hAnsiTheme="minorHAnsi"/>
+              <w:noProof/>
+              <w:szCs w:val="22"/>
+              <w:lang w:val="pt-BR" w:eastAsia="pt-BR"/>
+            </w:rPr>
+          </w:pPr>
+          <w:hyperlink w:anchor="_Toc520479390" w:history="1">
+            <w:r>
+              <w:rPr>
+                <w:rStyle w:val="Hyperlink"/>
+                <w:noProof/>
+              </w:rPr>
+              <w:t>3.2.2.</w:t>
+            </w:r>
+            <w:r>
+              <w:rPr>
+                <w:rFonts w:asciiTheme="minorHAnsi" w:eastAsiaTheme="minorEastAsia" w:hAnsiTheme="minorHAnsi"/>
+                <w:noProof/>
+                <w:szCs w:val="22"/>
+                <w:lang w:val="pt-BR" w:eastAsia="pt-BR"/>
+              </w:rPr>
+              <w:tab/>
+            </w:r>
+            <w:r>
+              <w:rPr>
+                <w:rStyle w:val="Hyperlink"/>
+                <w:noProof/>
+              </w:rPr>
+              <w:t>Ocorrência dos tipos de impacto fêmoro-acetabular</w:t>
+            </w:r>
+            <w:r>
+              <w:rPr>
+                <w:noProof/>
+                <w:webHidden/>
+              </w:rPr>
+              <w:tab/>
+            </w:r>
+            <w:r>
+              <w:rPr>
+                <w:noProof/>
+                <w:webHidden/>
+              </w:rPr>
+              <w:fldChar w:fldCharType="begin"/>
+            </w:r>
+            <w:r>
+              <w:rPr>
+                <w:noProof/>
+                <w:webHidden/>
+              </w:rPr>
+              <w:instrText xml:space="preserve"> PAGEREF _Toc520479390 \h </w:instrText>
+            </w:r>
+            <w:r>
+              <w:rPr>
+                <w:noProof/>
+                <w:webHidden/>
+              </w:rPr>
+            </w:r>
+            <w:r>
+              <w:rPr>
+                <w:noProof/>
+                <w:webHidden/>
+              </w:rPr>
+              <w:fldChar w:fldCharType="separate"/>
+            </w:r>
+            <w:r>
+              <w:rPr>
+                <w:noProof/>
+                <w:webHidden/>
+              </w:rPr>
+              <w:t>3</w:t>
+            </w:r>
+            <w:r>
+              <w:rPr>
+                <w:noProof/>
+                <w:webHidden/>
+              </w:rPr>
+              <w:fldChar w:fldCharType="end"/>
+            </w:r>
+          </w:hyperlink>
+        </w:p>
+        <w:p>
+          <w:pPr>
+            <w:pStyle w:val="Sumrio3"/>
+            <w:tabs>
+              <w:tab w:val="left" w:pos="880"/>
+              <w:tab w:val="right" w:leader="dot" w:pos="9628"/>
+            </w:tabs>
+            <w:rPr>
+              <w:rFonts w:asciiTheme="minorHAnsi" w:eastAsiaTheme="minorEastAsia" w:hAnsiTheme="minorHAnsi"/>
+              <w:noProof/>
+              <w:szCs w:val="22"/>
+              <w:lang w:val="pt-BR" w:eastAsia="pt-BR"/>
+            </w:rPr>
+          </w:pPr>
+          <w:hyperlink w:anchor="_Toc520479391" w:history="1">
+            <w:r>
+              <w:rPr>
+                <w:rStyle w:val="Hyperlink"/>
+                <w:noProof/>
+              </w:rPr>
+              <w:t>3.2.3.</w:t>
+            </w:r>
+            <w:r>
+              <w:rPr>
+                <w:rFonts w:asciiTheme="minorHAnsi" w:eastAsiaTheme="minorEastAsia" w:hAnsiTheme="minorHAnsi"/>
+                <w:noProof/>
+                <w:szCs w:val="22"/>
+                <w:lang w:val="pt-BR" w:eastAsia="pt-BR"/>
+              </w:rPr>
+              <w:tab/>
+            </w:r>
+            <w:r>
+              <w:rPr>
+                <w:rStyle w:val="Hyperlink"/>
+                <w:noProof/>
+              </w:rPr>
+              <w:t>Torção femoral</w:t>
+            </w:r>
+            <w:r>
+              <w:rPr>
+                <w:noProof/>
+                <w:webHidden/>
+              </w:rPr>
+              <w:tab/>
+            </w:r>
+            <w:r>
+              <w:rPr>
+                <w:noProof/>
+                <w:webHidden/>
+              </w:rPr>
+              <w:fldChar w:fldCharType="begin"/>
+            </w:r>
+            <w:r>
+              <w:rPr>
+                <w:noProof/>
+                <w:webHidden/>
+              </w:rPr>
+              <w:instrText xml:space="preserve"> PAGEREF _Toc520479391 \h </w:instrText>
+            </w:r>
+            <w:r>
+              <w:rPr>
+                <w:noProof/>
+                <w:webHidden/>
+              </w:rPr>
+            </w:r>
+            <w:r>
+              <w:rPr>
+                <w:noProof/>
+                <w:webHidden/>
+              </w:rPr>
+              <w:fldChar w:fldCharType="separate"/>
+            </w:r>
+            <w:r>
+              <w:rPr>
+                <w:noProof/>
+                <w:webHidden/>
+              </w:rPr>
+              <w:t>3</w:t>
+            </w:r>
+            <w:r>
+              <w:rPr>
+                <w:noProof/>
+                <w:webHidden/>
+              </w:rPr>
+              <w:fldChar w:fldCharType="end"/>
+            </w:r>
+          </w:hyperlink>
+        </w:p>
+        <w:p>
+          <w:pPr>
+            <w:pStyle w:val="Sumrio1"/>
+            <w:tabs>
+              <w:tab w:val="left" w:pos="660"/>
+              <w:tab w:val="right" w:leader="dot" w:pos="9628"/>
+            </w:tabs>
+            <w:rPr>
+              <w:rFonts w:asciiTheme="minorHAnsi" w:eastAsiaTheme="minorEastAsia" w:hAnsiTheme="minorHAnsi"/>
+              <w:noProof/>
+              <w:szCs w:val="22"/>
+              <w:lang w:val="pt-BR" w:eastAsia="pt-BR"/>
+            </w:rPr>
+          </w:pPr>
+          <w:hyperlink w:anchor="_Toc520479392" w:history="1">
+            <w:r>
+              <w:rPr>
+                <w:rStyle w:val="Hyperlink"/>
+                <w:noProof/>
+              </w:rPr>
+              <w:t>4.</w:t>
+            </w:r>
+            <w:r>
+              <w:rPr>
+                <w:rFonts w:asciiTheme="minorHAnsi" w:eastAsiaTheme="minorEastAsia" w:hAnsiTheme="minorHAnsi"/>
+                <w:noProof/>
+                <w:szCs w:val="22"/>
+                <w:lang w:val="pt-BR" w:eastAsia="pt-BR"/>
+              </w:rPr>
+              <w:tab/>
+            </w:r>
+            <w:r>
+              <w:rPr>
+                <w:rStyle w:val="Hyperlink"/>
+                <w:noProof/>
+              </w:rPr>
+              <w:t>Resultados</w:t>
+            </w:r>
+            <w:r>
+              <w:rPr>
+                <w:noProof/>
+                <w:webHidden/>
+              </w:rPr>
+              <w:tab/>
+            </w:r>
+            <w:r>
+              <w:rPr>
+                <w:noProof/>
+                <w:webHidden/>
+              </w:rPr>
+              <w:fldChar w:fldCharType="begin"/>
+            </w:r>
+            <w:r>
+              <w:rPr>
+                <w:noProof/>
+                <w:webHidden/>
+              </w:rPr>
+              <w:instrText xml:space="preserve"> PAGEREF _Toc520479392 \h </w:instrText>
+            </w:r>
+            <w:r>
+              <w:rPr>
+                <w:noProof/>
+                <w:webHidden/>
+              </w:rPr>
+            </w:r>
+            <w:r>
+              <w:rPr>
+                <w:noProof/>
+                <w:webHidden/>
+              </w:rPr>
+              <w:fldChar w:fldCharType="separate"/>
+            </w:r>
+            <w:r>
+              <w:rPr>
+                <w:noProof/>
+                <w:webHidden/>
+              </w:rPr>
+              <w:t>4</w:t>
+            </w:r>
+            <w:r>
+              <w:rPr>
+                <w:noProof/>
+                <w:webHidden/>
+              </w:rPr>
+              <w:fldChar w:fldCharType="end"/>
+            </w:r>
+          </w:hyperlink>
+        </w:p>
+        <w:p>
+          <w:pPr>
+            <w:pStyle w:val="Sumrio2"/>
+            <w:rPr>
+              <w:rFonts w:asciiTheme="minorHAnsi" w:eastAsiaTheme="minorEastAsia" w:hAnsiTheme="minorHAnsi"/>
+              <w:noProof/>
+              <w:szCs w:val="22"/>
+              <w:lang w:val="pt-BR" w:eastAsia="pt-BR"/>
+            </w:rPr>
+          </w:pPr>
+          <w:hyperlink w:anchor="_Toc520479393" w:history="1">
+            <w:r>
+              <w:rPr>
+                <w:rStyle w:val="Hyperlink"/>
+                <w:noProof/>
+              </w:rPr>
+              <w:t>4.1.</w:t>
+            </w:r>
+            <w:r>
+              <w:rPr>
+                <w:rFonts w:asciiTheme="minorHAnsi" w:eastAsiaTheme="minorEastAsia" w:hAnsiTheme="minorHAnsi"/>
+                <w:noProof/>
+                <w:szCs w:val="22"/>
+                <w:lang w:val="pt-BR" w:eastAsia="pt-BR"/>
+              </w:rPr>
+              <w:tab/>
+            </w:r>
+            <w:r>
+              <w:rPr>
+                <w:rStyle w:val="Hyperlink"/>
+                <w:noProof/>
+              </w:rPr>
+              <w:t>Descrição dos participantes do estudo</w:t>
+            </w:r>
+            <w:r>
+              <w:rPr>
+                <w:noProof/>
+                <w:webHidden/>
+              </w:rPr>
+              <w:tab/>
+            </w:r>
+            <w:r>
+              <w:rPr>
+                <w:noProof/>
+                <w:webHidden/>
+              </w:rPr>
+              <w:fldChar w:fldCharType="begin"/>
+            </w:r>
+            <w:r>
+              <w:rPr>
+                <w:noProof/>
+                <w:webHidden/>
+              </w:rPr>
+              <w:instrText xml:space="preserve"> PAGEREF _Toc520479393 \h </w:instrText>
+            </w:r>
+            <w:r>
+              <w:rPr>
+                <w:noProof/>
+                <w:webHidden/>
+              </w:rPr>
+            </w:r>
+            <w:r>
+              <w:rPr>
+                <w:noProof/>
+                <w:webHidden/>
+              </w:rPr>
+              <w:fldChar w:fldCharType="separate"/>
+            </w:r>
+            <w:r>
+              <w:rPr>
+                <w:noProof/>
+                <w:webHidden/>
+              </w:rPr>
+              <w:t>4</w:t>
+            </w:r>
+            <w:r>
+              <w:rPr>
+                <w:noProof/>
+                <w:webHidden/>
+              </w:rPr>
+              <w:fldChar w:fldCharType="end"/>
+            </w:r>
+          </w:hyperlink>
+        </w:p>
+        <w:p>
+          <w:pPr>
+            <w:pStyle w:val="Sumrio2"/>
+            <w:rPr>
+              <w:rFonts w:asciiTheme="minorHAnsi" w:eastAsiaTheme="minorEastAsia" w:hAnsiTheme="minorHAnsi"/>
+              <w:noProof/>
+              <w:szCs w:val="22"/>
+              <w:lang w:val="pt-BR" w:eastAsia="pt-BR"/>
+            </w:rPr>
+          </w:pPr>
+          <w:hyperlink w:anchor="_Toc520479394" w:history="1">
+            <w:r>
+              <w:rPr>
+                <w:rStyle w:val="Hyperlink"/>
+                <w:noProof/>
+              </w:rPr>
+              <w:t>4.2.</w:t>
+            </w:r>
+            <w:r>
+              <w:rPr>
+                <w:rFonts w:asciiTheme="minorHAnsi" w:eastAsiaTheme="minorEastAsia" w:hAnsiTheme="minorHAnsi"/>
+                <w:noProof/>
+                <w:szCs w:val="22"/>
+                <w:lang w:val="pt-BR" w:eastAsia="pt-BR"/>
+              </w:rPr>
+              <w:tab/>
+            </w:r>
+            <w:r>
+              <w:rPr>
+                <w:rStyle w:val="Hyperlink"/>
+                <w:noProof/>
+              </w:rPr>
+              <w:t>Impactos fêmoro-acetabulares</w:t>
+            </w:r>
+            <w:r>
+              <w:rPr>
+                <w:noProof/>
+                <w:webHidden/>
+              </w:rPr>
+              <w:tab/>
+            </w:r>
+            <w:r>
+              <w:rPr>
+                <w:noProof/>
+                <w:webHidden/>
+              </w:rPr>
+              <w:fldChar w:fldCharType="begin"/>
+            </w:r>
+            <w:r>
+              <w:rPr>
+                <w:noProof/>
+                <w:webHidden/>
+              </w:rPr>
+              <w:instrText xml:space="preserve"> PAGEREF _Toc520479394 \h </w:instrText>
+            </w:r>
+            <w:r>
+              <w:rPr>
+                <w:noProof/>
+                <w:webHidden/>
+              </w:rPr>
+            </w:r>
+            <w:r>
+              <w:rPr>
+                <w:noProof/>
+                <w:webHidden/>
+              </w:rPr>
+              <w:fldChar w:fldCharType="separate"/>
+            </w:r>
+            <w:r>
+              <w:rPr>
+                <w:noProof/>
+                <w:webHidden/>
+              </w:rPr>
+              <w:t>5</w:t>
+            </w:r>
+            <w:r>
+              <w:rPr>
+                <w:noProof/>
+                <w:webHidden/>
+              </w:rPr>
+              <w:fldChar w:fldCharType="end"/>
+            </w:r>
+          </w:hyperlink>
+        </w:p>
+        <w:p>
+          <w:pPr>
+            <w:pStyle w:val="Sumrio3"/>
+            <w:tabs>
+              <w:tab w:val="left" w:pos="880"/>
+              <w:tab w:val="right" w:leader="dot" w:pos="9628"/>
+            </w:tabs>
+            <w:rPr>
+              <w:rFonts w:asciiTheme="minorHAnsi" w:eastAsiaTheme="minorEastAsia" w:hAnsiTheme="minorHAnsi"/>
+              <w:noProof/>
+              <w:szCs w:val="22"/>
+              <w:lang w:val="pt-BR" w:eastAsia="pt-BR"/>
+            </w:rPr>
+          </w:pPr>
+          <w:hyperlink w:anchor="_Toc520479395" w:history="1">
+            <w:r>
+              <w:rPr>
+                <w:rStyle w:val="Hyperlink"/>
+                <w:noProof/>
+              </w:rPr>
+              <w:t>4.2.1.</w:t>
+            </w:r>
+            <w:r>
+              <w:rPr>
+                <w:rFonts w:asciiTheme="minorHAnsi" w:eastAsiaTheme="minorEastAsia" w:hAnsiTheme="minorHAnsi"/>
+                <w:noProof/>
+                <w:szCs w:val="22"/>
+                <w:lang w:val="pt-BR" w:eastAsia="pt-BR"/>
+              </w:rPr>
+              <w:tab/>
+            </w:r>
+            <w:r>
+              <w:rPr>
+                <w:rStyle w:val="Hyperlink"/>
+                <w:noProof/>
+              </w:rPr>
+              <w:t>Ocorrência dos tipos de impacto fêmoro-acetabular</w:t>
+            </w:r>
+            <w:r>
+              <w:rPr>
+                <w:noProof/>
+                <w:webHidden/>
+              </w:rPr>
+              <w:tab/>
+            </w:r>
+            <w:r>
+              <w:rPr>
+                <w:noProof/>
+                <w:webHidden/>
+              </w:rPr>
+              <w:fldChar w:fldCharType="begin"/>
+            </w:r>
+            <w:r>
+              <w:rPr>
+                <w:noProof/>
+                <w:webHidden/>
+              </w:rPr>
+              <w:instrText xml:space="preserve"> PAGEREF _Toc520479395 \h </w:instrText>
+            </w:r>
+            <w:r>
+              <w:rPr>
+                <w:noProof/>
+                <w:webHidden/>
+              </w:rPr>
+            </w:r>
+            <w:r>
+              <w:rPr>
+                <w:noProof/>
+                <w:webHidden/>
+              </w:rPr>
+              <w:fldChar w:fldCharType="separate"/>
+            </w:r>
+            <w:r>
+              <w:rPr>
+                <w:noProof/>
+                <w:webHidden/>
+              </w:rPr>
+              <w:t>5</w:t>
+            </w:r>
+            <w:r>
+              <w:rPr>
+                <w:noProof/>
+                <w:webHidden/>
+              </w:rPr>
+              <w:fldChar w:fldCharType="end"/>
+            </w:r>
+          </w:hyperlink>
+        </w:p>
+        <w:p>
+          <w:pPr>
+            <w:pStyle w:val="Sumrio3"/>
+            <w:tabs>
+              <w:tab w:val="left" w:pos="880"/>
+              <w:tab w:val="right" w:leader="dot" w:pos="9628"/>
+            </w:tabs>
+            <w:rPr>
+              <w:rFonts w:asciiTheme="minorHAnsi" w:eastAsiaTheme="minorEastAsia" w:hAnsiTheme="minorHAnsi"/>
+              <w:noProof/>
+              <w:szCs w:val="22"/>
+              <w:lang w:val="pt-BR" w:eastAsia="pt-BR"/>
+            </w:rPr>
+          </w:pPr>
+          <w:hyperlink w:anchor="_Toc520479396" w:history="1">
+            <w:r>
+              <w:rPr>
+                <w:rStyle w:val="Hyperlink"/>
+                <w:noProof/>
+              </w:rPr>
+              <w:t>4.2.2.</w:t>
+            </w:r>
+            <w:r>
+              <w:rPr>
+                <w:rFonts w:asciiTheme="minorHAnsi" w:eastAsiaTheme="minorEastAsia" w:hAnsiTheme="minorHAnsi"/>
+                <w:noProof/>
+                <w:szCs w:val="22"/>
+                <w:lang w:val="pt-BR" w:eastAsia="pt-BR"/>
+              </w:rPr>
+              <w:tab/>
+            </w:r>
+            <w:r>
+              <w:rPr>
+                <w:rStyle w:val="Hyperlink"/>
+                <w:noProof/>
+              </w:rPr>
+              <w:t>Associação da ocorrência do impacto fêmoro-acetabular por gênero e por grupo de estudo</w:t>
+            </w:r>
+            <w:r>
+              <w:rPr>
+                <w:noProof/>
+                <w:webHidden/>
+              </w:rPr>
+              <w:tab/>
+            </w:r>
+            <w:r>
+              <w:rPr>
+                <w:noProof/>
+                <w:webHidden/>
+              </w:rPr>
+              <w:fldChar w:fldCharType="begin"/>
+            </w:r>
+            <w:r>
+              <w:rPr>
+                <w:noProof/>
+                <w:webHidden/>
+              </w:rPr>
+              <w:instrText xml:space="preserve"> PAGEREF _Toc520479396 \h </w:instrText>
+            </w:r>
+            <w:r>
+              <w:rPr>
+                <w:noProof/>
+                <w:webHidden/>
+              </w:rPr>
+            </w:r>
+            <w:r>
+              <w:rPr>
+                <w:noProof/>
+                <w:webHidden/>
+              </w:rPr>
+              <w:fldChar w:fldCharType="separate"/>
+            </w:r>
+            <w:r>
+              <w:rPr>
+                <w:noProof/>
+                <w:webHidden/>
+              </w:rPr>
+              <w:t>6</w:t>
+            </w:r>
+            <w:r>
+              <w:rPr>
+                <w:noProof/>
+                <w:webHidden/>
+              </w:rPr>
+              <w:fldChar w:fldCharType="end"/>
+            </w:r>
+          </w:hyperlink>
+        </w:p>
+        <w:p>
+          <w:pPr>
+            <w:pStyle w:val="Sumrio2"/>
+            <w:rPr>
+              <w:rFonts w:asciiTheme="minorHAnsi" w:eastAsiaTheme="minorEastAsia" w:hAnsiTheme="minorHAnsi"/>
+              <w:noProof/>
+              <w:szCs w:val="22"/>
+              <w:lang w:val="pt-BR" w:eastAsia="pt-BR"/>
+            </w:rPr>
+          </w:pPr>
+          <w:hyperlink w:anchor="_Toc520479397" w:history="1">
+            <w:r>
+              <w:rPr>
+                <w:rStyle w:val="Hyperlink"/>
+                <w:noProof/>
+              </w:rPr>
+              <w:t>4.3.</w:t>
+            </w:r>
+            <w:r>
+              <w:rPr>
+                <w:rFonts w:asciiTheme="minorHAnsi" w:eastAsiaTheme="minorEastAsia" w:hAnsiTheme="minorHAnsi"/>
+                <w:noProof/>
+                <w:szCs w:val="22"/>
+                <w:lang w:val="pt-BR" w:eastAsia="pt-BR"/>
+              </w:rPr>
+              <w:tab/>
+            </w:r>
+            <w:r>
+              <w:rPr>
+                <w:rStyle w:val="Hyperlink"/>
+                <w:noProof/>
+              </w:rPr>
+              <w:t>Torção femoral</w:t>
+            </w:r>
+            <w:r>
+              <w:rPr>
+                <w:noProof/>
+                <w:webHidden/>
+              </w:rPr>
+              <w:tab/>
+            </w:r>
+            <w:r>
+              <w:rPr>
+                <w:noProof/>
+                <w:webHidden/>
+              </w:rPr>
+              <w:fldChar w:fldCharType="begin"/>
+            </w:r>
+            <w:r>
+              <w:rPr>
+                <w:noProof/>
+                <w:webHidden/>
+              </w:rPr>
+              <w:instrText xml:space="preserve"> PAGEREF _Toc520479397 \h </w:instrText>
+            </w:r>
+            <w:r>
+              <w:rPr>
+                <w:noProof/>
+                <w:webHidden/>
+              </w:rPr>
+            </w:r>
+            <w:r>
+              <w:rPr>
+                <w:noProof/>
+                <w:webHidden/>
+              </w:rPr>
+              <w:fldChar w:fldCharType="separate"/>
+            </w:r>
+            <w:r>
+              <w:rPr>
+                <w:noProof/>
+                <w:webHidden/>
+              </w:rPr>
+              <w:t>7</w:t>
+            </w:r>
+            <w:r>
+              <w:rPr>
+                <w:noProof/>
+                <w:webHidden/>
+              </w:rPr>
+              <w:fldChar w:fldCharType="end"/>
+            </w:r>
+          </w:hyperlink>
+        </w:p>
+        <w:p>
+          <w:pPr>
+            <w:pStyle w:val="Sumrio3"/>
+            <w:tabs>
+              <w:tab w:val="left" w:pos="880"/>
+              <w:tab w:val="right" w:leader="dot" w:pos="9628"/>
+            </w:tabs>
+            <w:rPr>
+              <w:rFonts w:asciiTheme="minorHAnsi" w:eastAsiaTheme="minorEastAsia" w:hAnsiTheme="minorHAnsi"/>
+              <w:noProof/>
+              <w:szCs w:val="22"/>
+              <w:lang w:val="pt-BR" w:eastAsia="pt-BR"/>
+            </w:rPr>
+          </w:pPr>
+          <w:hyperlink w:anchor="_Toc520479398" w:history="1">
+            <w:r>
+              <w:rPr>
+                <w:rStyle w:val="Hyperlink"/>
+                <w:noProof/>
+              </w:rPr>
+              <w:t>4.3.1.</w:t>
+            </w:r>
+            <w:r>
+              <w:rPr>
+                <w:rFonts w:asciiTheme="minorHAnsi" w:eastAsiaTheme="minorEastAsia" w:hAnsiTheme="minorHAnsi"/>
+                <w:noProof/>
+                <w:szCs w:val="22"/>
+                <w:lang w:val="pt-BR" w:eastAsia="pt-BR"/>
+              </w:rPr>
+              <w:tab/>
+            </w:r>
+            <w:r>
+              <w:rPr>
+                <w:rStyle w:val="Hyperlink"/>
+                <w:noProof/>
+              </w:rPr>
+              <w:t>Associação entre a torção femoral e os tipos de impacto fêmoro-acetabular</w:t>
+            </w:r>
+            <w:r>
+              <w:rPr>
+                <w:noProof/>
+                <w:webHidden/>
+              </w:rPr>
+              <w:tab/>
+            </w:r>
+            <w:r>
+              <w:rPr>
+                <w:noProof/>
+                <w:webHidden/>
+              </w:rPr>
+              <w:fldChar w:fldCharType="begin"/>
+            </w:r>
+            <w:r>
+              <w:rPr>
+                <w:noProof/>
+                <w:webHidden/>
+              </w:rPr>
+              <w:instrText xml:space="preserve"> PAGEREF _Toc520479398 \h </w:instrText>
+            </w:r>
+            <w:r>
+              <w:rPr>
+                <w:noProof/>
+                <w:webHidden/>
+              </w:rPr>
+            </w:r>
+            <w:r>
+              <w:rPr>
+                <w:noProof/>
+                <w:webHidden/>
+              </w:rPr>
+              <w:fldChar w:fldCharType="separate"/>
+            </w:r>
+            <w:r>
+              <w:rPr>
+                <w:noProof/>
+                <w:webHidden/>
+              </w:rPr>
+              <w:t>7</w:t>
+            </w:r>
+            <w:r>
+              <w:rPr>
+                <w:noProof/>
+                <w:webHidden/>
+              </w:rPr>
+              <w:fldChar w:fldCharType="end"/>
+            </w:r>
+          </w:hyperlink>
+        </w:p>
+        <w:p>
+          <w:pPr>
+            <w:pStyle w:val="Sumrio3"/>
+            <w:tabs>
+              <w:tab w:val="left" w:pos="880"/>
+              <w:tab w:val="right" w:leader="dot" w:pos="9628"/>
+            </w:tabs>
+            <w:rPr>
+              <w:rFonts w:asciiTheme="minorHAnsi" w:eastAsiaTheme="minorEastAsia" w:hAnsiTheme="minorHAnsi"/>
+              <w:noProof/>
+              <w:szCs w:val="22"/>
+              <w:lang w:val="pt-BR" w:eastAsia="pt-BR"/>
+            </w:rPr>
+          </w:pPr>
+          <w:hyperlink w:anchor="_Toc520479399" w:history="1">
+            <w:r>
+              <w:rPr>
+                <w:rStyle w:val="Hyperlink"/>
+                <w:noProof/>
+              </w:rPr>
+              <w:t>4.3.2.</w:t>
+            </w:r>
+            <w:r>
+              <w:rPr>
+                <w:rFonts w:asciiTheme="minorHAnsi" w:eastAsiaTheme="minorEastAsia" w:hAnsiTheme="minorHAnsi"/>
+                <w:noProof/>
+                <w:szCs w:val="22"/>
+                <w:lang w:val="pt-BR" w:eastAsia="pt-BR"/>
+              </w:rPr>
+              <w:tab/>
+            </w:r>
+            <w:r>
+              <w:rPr>
+                <w:rStyle w:val="Hyperlink"/>
+                <w:noProof/>
+              </w:rPr>
+              <w:t>Correlação entre a torção femoral e o ângulo alfa</w:t>
+            </w:r>
+            <w:r>
+              <w:rPr>
+                <w:noProof/>
+                <w:webHidden/>
+              </w:rPr>
+              <w:tab/>
+            </w:r>
+            <w:r>
+              <w:rPr>
+                <w:noProof/>
+                <w:webHidden/>
+              </w:rPr>
+              <w:fldChar w:fldCharType="begin"/>
+            </w:r>
+            <w:r>
+              <w:rPr>
+                <w:noProof/>
+                <w:webHidden/>
+              </w:rPr>
+              <w:instrText xml:space="preserve"> PAGEREF _Toc520479399 \h </w:instrText>
+            </w:r>
+            <w:r>
+              <w:rPr>
+                <w:noProof/>
+                <w:webHidden/>
+              </w:rPr>
+            </w:r>
+            <w:r>
+              <w:rPr>
+                <w:noProof/>
+                <w:webHidden/>
+              </w:rPr>
+              <w:fldChar w:fldCharType="separate"/>
+            </w:r>
+            <w:r>
+              <w:rPr>
+                <w:noProof/>
+                <w:webHidden/>
+              </w:rPr>
+              <w:t>7</w:t>
+            </w:r>
+            <w:r>
+              <w:rPr>
+                <w:noProof/>
+                <w:webHidden/>
+              </w:rPr>
+              <w:fldChar w:fldCharType="end"/>
+            </w:r>
+          </w:hyperlink>
+        </w:p>
+        <w:p>
+          <w:pPr>
+            <w:pStyle w:val="Sumrio1"/>
+            <w:tabs>
+              <w:tab w:val="left" w:pos="660"/>
+              <w:tab w:val="right" w:leader="dot" w:pos="9628"/>
+            </w:tabs>
+            <w:rPr>
+              <w:rFonts w:asciiTheme="minorHAnsi" w:eastAsiaTheme="minorEastAsia" w:hAnsiTheme="minorHAnsi"/>
+              <w:noProof/>
+              <w:szCs w:val="22"/>
+              <w:lang w:val="pt-BR" w:eastAsia="pt-BR"/>
+            </w:rPr>
+          </w:pPr>
+          <w:hyperlink w:anchor="_Toc520479400" w:history="1">
+            <w:r>
+              <w:rPr>
+                <w:rStyle w:val="Hyperlink"/>
+                <w:noProof/>
+              </w:rPr>
+              <w:t>5.</w:t>
+            </w:r>
+            <w:r>
+              <w:rPr>
+                <w:rFonts w:asciiTheme="minorHAnsi" w:eastAsiaTheme="minorEastAsia" w:hAnsiTheme="minorHAnsi"/>
+                <w:noProof/>
+                <w:szCs w:val="22"/>
+                <w:lang w:val="pt-BR" w:eastAsia="pt-BR"/>
+              </w:rPr>
+              <w:tab/>
+            </w:r>
+            <w:r>
+              <w:rPr>
+                <w:rStyle w:val="Hyperlink"/>
+                <w:noProof/>
+              </w:rPr>
+              <w:t>Conclusões</w:t>
+            </w:r>
+            <w:r>
+              <w:rPr>
+                <w:noProof/>
+                <w:webHidden/>
+              </w:rPr>
+              <w:tab/>
+            </w:r>
+            <w:r>
+              <w:rPr>
+                <w:noProof/>
+                <w:webHidden/>
+              </w:rPr>
+              <w:fldChar w:fldCharType="begin"/>
+            </w:r>
+            <w:r>
+              <w:rPr>
+                <w:noProof/>
+                <w:webHidden/>
+              </w:rPr>
+              <w:instrText xml:space="preserve"> PAGEREF _Toc520479400 \h </w:instrText>
+            </w:r>
+            <w:r>
+              <w:rPr>
+                <w:noProof/>
+                <w:webHidden/>
+              </w:rPr>
+            </w:r>
+            <w:r>
+              <w:rPr>
+                <w:noProof/>
+                <w:webHidden/>
+              </w:rPr>
+              <w:fldChar w:fldCharType="separate"/>
+            </w:r>
+            <w:r>
+              <w:rPr>
+                <w:noProof/>
+                <w:webHidden/>
+              </w:rPr>
+              <w:t>10</w:t>
+            </w:r>
+            <w:r>
+              <w:rPr>
+                <w:noProof/>
+                <w:webHidden/>
+              </w:rPr>
+              <w:fldChar w:fldCharType="end"/>
+            </w:r>
+          </w:hyperlink>
+        </w:p>
+        <w:p>
+          <w:pPr>
+            <w:pStyle w:val="Sumrio1"/>
+            <w:tabs>
+              <w:tab w:val="left" w:pos="660"/>
+              <w:tab w:val="right" w:leader="dot" w:pos="9628"/>
+            </w:tabs>
+            <w:rPr>
+              <w:rFonts w:asciiTheme="minorHAnsi" w:eastAsiaTheme="minorEastAsia" w:hAnsiTheme="minorHAnsi"/>
+              <w:noProof/>
+              <w:szCs w:val="22"/>
+              <w:lang w:val="pt-BR" w:eastAsia="pt-BR"/>
+            </w:rPr>
+          </w:pPr>
+          <w:hyperlink w:anchor="_Toc520479401" w:history="1">
+            <w:r>
+              <w:rPr>
+                <w:rStyle w:val="Hyperlink"/>
+                <w:noProof/>
+              </w:rPr>
+              <w:t>6.</w:t>
+            </w:r>
+            <w:r>
+              <w:rPr>
+                <w:rFonts w:asciiTheme="minorHAnsi" w:eastAsiaTheme="minorEastAsia" w:hAnsiTheme="minorHAnsi"/>
+                <w:noProof/>
+                <w:szCs w:val="22"/>
+                <w:lang w:val="pt-BR" w:eastAsia="pt-BR"/>
+              </w:rPr>
+              <w:tab/>
+            </w:r>
+            <w:r>
+              <w:rPr>
+                <w:rStyle w:val="Hyperlink"/>
+                <w:noProof/>
+              </w:rPr>
+              <w:t>Referências</w:t>
+            </w:r>
+            <w:r>
+              <w:rPr>
+                <w:noProof/>
+                <w:webHidden/>
+              </w:rPr>
+              <w:tab/>
+            </w:r>
+            <w:r>
+              <w:rPr>
+                <w:noProof/>
+                <w:webHidden/>
+              </w:rPr>
+              <w:fldChar w:fldCharType="begin"/>
+            </w:r>
+            <w:r>
+              <w:rPr>
+                <w:noProof/>
+                <w:webHidden/>
+              </w:rPr>
+              <w:instrText xml:space="preserve"> PAGEREF _Toc520479401 \h </w:instrText>
+            </w:r>
+            <w:r>
+              <w:rPr>
+                <w:noProof/>
+                <w:webHidden/>
+              </w:rPr>
+            </w:r>
+            <w:r>
+              <w:rPr>
+                <w:noProof/>
+                <w:webHidden/>
+              </w:rPr>
+              <w:fldChar w:fldCharType="separate"/>
+            </w:r>
+            <w:r>
+              <w:rPr>
+                <w:noProof/>
+                <w:webHidden/>
+              </w:rPr>
+              <w:t>10</w:t>
+            </w:r>
+            <w:r>
+              <w:rPr>
+                <w:noProof/>
+                <w:webHidden/>
+              </w:rPr>
+              <w:fldChar w:fldCharType="end"/>
+            </w:r>
+          </w:hyperlink>
+        </w:p>
+        <w:p>
+          <w:pPr>
+            <w:pStyle w:val="Sumrio1"/>
+            <w:tabs>
+              <w:tab w:val="left" w:pos="660"/>
+              <w:tab w:val="right" w:leader="dot" w:pos="9628"/>
+            </w:tabs>
+            <w:rPr>
+              <w:rFonts w:asciiTheme="minorHAnsi" w:eastAsiaTheme="minorEastAsia" w:hAnsiTheme="minorHAnsi"/>
+              <w:noProof/>
+              <w:szCs w:val="22"/>
+              <w:lang w:val="pt-BR" w:eastAsia="pt-BR"/>
+            </w:rPr>
+          </w:pPr>
+          <w:hyperlink w:anchor="_Toc520479402" w:history="1">
+            <w:r>
+              <w:rPr>
+                <w:rStyle w:val="Hyperlink"/>
+                <w:noProof/>
+              </w:rPr>
+              <w:t>7.</w:t>
+            </w:r>
+            <w:r>
+              <w:rPr>
+                <w:rFonts w:asciiTheme="minorHAnsi" w:eastAsiaTheme="minorEastAsia" w:hAnsiTheme="minorHAnsi"/>
+                <w:noProof/>
+                <w:szCs w:val="22"/>
+                <w:lang w:val="pt-BR" w:eastAsia="pt-BR"/>
+              </w:rPr>
+              <w:tab/>
+            </w:r>
+            <w:r>
+              <w:rPr>
+                <w:rStyle w:val="Hyperlink"/>
+                <w:noProof/>
+              </w:rPr>
+              <w:t>Apêndice</w:t>
+            </w:r>
+            <w:r>
+              <w:rPr>
+                <w:noProof/>
+                <w:webHidden/>
+              </w:rPr>
+              <w:tab/>
+            </w:r>
+            <w:r>
+              <w:rPr>
+                <w:noProof/>
+                <w:webHidden/>
+              </w:rPr>
+              <w:fldChar w:fldCharType="begin"/>
+            </w:r>
+            <w:r>
+              <w:rPr>
+                <w:noProof/>
+                <w:webHidden/>
+              </w:rPr>
+              <w:instrText xml:space="preserve"> PAGEREF _Toc520479402 \h </w:instrText>
+            </w:r>
+            <w:r>
+              <w:rPr>
+                <w:noProof/>
+                <w:webHidden/>
+              </w:rPr>
+            </w:r>
+            <w:r>
+              <w:rPr>
+                <w:noProof/>
+                <w:webHidden/>
+              </w:rPr>
+              <w:fldChar w:fldCharType="separate"/>
+            </w:r>
+            <w:r>
+              <w:rPr>
+                <w:noProof/>
+                <w:webHidden/>
+              </w:rPr>
+              <w:t>10</w:t>
+            </w:r>
+            <w:r>
+              <w:rPr>
+                <w:noProof/>
+                <w:webHidden/>
+              </w:rPr>
+              <w:fldChar w:fldCharType="end"/>
+            </w:r>
+          </w:hyperlink>
+        </w:p>
+        <w:p>
+          <w:r>
             <w:fldChar w:fldCharType="end"/>
           </w:r>
         </w:p>
@@ -197,8 +2006,9 @@
     </w:sdt>
     <w:p>
       <w:r>
-        <w:pict>
-          <v:rect style="width:0;height:1.5pt" o:hralign="center" o:hrstd="t" o:hr="t"/>
+        <w:lastRenderedPageBreak/>
+        <w:pict w14:anchorId="066E3B38">
+          <v:rect id="_x0000_i1025" style="width:0;height:1.5pt" o:hralign="center" o:hrstd="t" o:hr="t"/>
         </w:pict>
       </w:r>
     </w:p>
@@ -210,24 +2020,25 @@
         <w:rPr>
           <w:b/>
         </w:rPr>
-        <w:t xml:space="preserve">Histórico do documento</w:t>
+        <w:t>Histórico do documento</w:t>
       </w:r>
     </w:p>
     <w:tbl>
       <w:tblPr>
         <w:tblStyle w:val="TableNormal"/>
-        <w:tblW w:type="pct" w:w="0.0"/>
-        <w:tblLook w:firstRow="1"/>
+        <w:tblW w:w="0" w:type="pct"/>
+        <w:tblLook w:val="07E0" w:firstRow="1" w:lastRow="1" w:firstColumn="1" w:lastColumn="1" w:noHBand="1" w:noVBand="1"/>
       </w:tblPr>
-      <w:tblGrid/>
+      <w:tblGrid>
+        <w:gridCol w:w="860"/>
+        <w:gridCol w:w="1416"/>
+      </w:tblGrid>
       <w:tr>
-        <w:trPr>
-          <w:cnfStyle w:firstRow="1"/>
-        </w:trPr>
         <w:tc>
           <w:tcPr>
+            <w:tcW w:w="0" w:type="auto"/>
             <w:tcBorders>
-              <w:bottom w:val="single"/>
+              <w:bottom w:val="single" w:sz="0" w:space="0" w:color="auto"/>
             </w:tcBorders>
             <w:vAlign w:val="bottom"/>
           </w:tcPr>
@@ -237,14 +2048,15 @@
               <w:jc w:val="center"/>
             </w:pPr>
             <w:r>
-              <w:t xml:space="preserve">Versão</w:t>
+              <w:t>Versão</w:t>
             </w:r>
           </w:p>
         </w:tc>
         <w:tc>
           <w:tcPr>
+            <w:tcW w:w="0" w:type="auto"/>
             <w:tcBorders>
-              <w:bottom w:val="single"/>
+              <w:bottom w:val="single" w:sz="0" w:space="0" w:color="auto"/>
             </w:tcBorders>
             <w:vAlign w:val="bottom"/>
           </w:tcPr>
@@ -254,31 +2066,37 @@
               <w:jc w:val="center"/>
             </w:pPr>
             <w:r>
-              <w:t xml:space="preserve">Alterações</w:t>
+              <w:t>Alterações</w:t>
             </w:r>
           </w:p>
         </w:tc>
       </w:tr>
       <w:tr>
         <w:tc>
+          <w:tcPr>
+            <w:tcW w:w="0" w:type="auto"/>
+          </w:tcPr>
           <w:p>
             <w:pPr>
               <w:pStyle w:val="Compact"/>
               <w:jc w:val="center"/>
             </w:pPr>
             <w:r>
-              <w:t xml:space="preserve">01</w:t>
+              <w:t>01</w:t>
             </w:r>
           </w:p>
         </w:tc>
         <w:tc>
+          <w:tcPr>
+            <w:tcW w:w="0" w:type="auto"/>
+          </w:tcPr>
           <w:p>
             <w:pPr>
               <w:pStyle w:val="Compact"/>
               <w:jc w:val="center"/>
             </w:pPr>
             <w:r>
-              <w:t xml:space="preserve">Versão inicial</w:t>
+              <w:t>Versão inicial</w:t>
             </w:r>
           </w:p>
         </w:tc>
@@ -286,8 +2104,8 @@
     </w:tbl>
     <w:p>
       <w:r>
-        <w:pict>
-          <v:rect style="width:0;height:1.5pt" o:hralign="center" o:hrstd="t" o:hr="t"/>
+        <w:pict w14:anchorId="4DE290EF">
+          <v:rect id="_x0000_i1026" style="width:0;height:1.5pt" o:hralign="center" o:hrstd="t" o:hr="t"/>
         </w:pict>
       </w:r>
     </w:p>
@@ -295,170 +2113,182 @@
       <w:pPr>
         <w:pStyle w:val="Ttulo1"/>
       </w:pPr>
-      <w:bookmarkStart w:id="21" w:name="lista-de-abreviaturas"/>
-      <w:bookmarkEnd w:id="21"/>
-      <w:r>
-        <w:t xml:space="preserve">Lista de abreviaturas</w:t>
-      </w:r>
+      <w:bookmarkStart w:id="1" w:name="lista-de-abreviaturas"/>
+      <w:bookmarkStart w:id="2" w:name="_Toc520479381"/>
+      <w:bookmarkEnd w:id="1"/>
+      <w:r>
+        <w:t>Lista de abreviaturas</w:t>
+      </w:r>
+      <w:bookmarkEnd w:id="2"/>
     </w:p>
     <w:p>
       <w:pPr>
         <w:pStyle w:val="Ttulo1"/>
       </w:pPr>
-      <w:bookmarkStart w:id="22" w:name="introducao"/>
-      <w:bookmarkEnd w:id="22"/>
-      <w:r>
-        <w:t xml:space="preserve">Introdução</w:t>
-      </w:r>
+      <w:bookmarkStart w:id="3" w:name="introducao"/>
+      <w:bookmarkStart w:id="4" w:name="_Toc520479382"/>
+      <w:bookmarkEnd w:id="3"/>
+      <w:r>
+        <w:t>Introdução</w:t>
+      </w:r>
+      <w:bookmarkEnd w:id="4"/>
     </w:p>
     <w:p>
       <w:pPr>
         <w:pStyle w:val="Ttulo2"/>
       </w:pPr>
-      <w:bookmarkStart w:id="23" w:name="objetivos"/>
-      <w:bookmarkEnd w:id="23"/>
-      <w:r>
-        <w:t xml:space="preserve">Objetivos</w:t>
-      </w:r>
+      <w:bookmarkStart w:id="5" w:name="objetivos"/>
+      <w:bookmarkStart w:id="6" w:name="_Toc520479383"/>
+      <w:bookmarkEnd w:id="5"/>
+      <w:r>
+        <w:t>Objetivos</w:t>
+      </w:r>
+      <w:bookmarkEnd w:id="6"/>
     </w:p>
     <w:p>
       <w:pPr>
         <w:pStyle w:val="Ttulo2"/>
       </w:pPr>
-      <w:bookmarkStart w:id="24" w:name="recepcao-e-tratamento-dos-dados"/>
-      <w:bookmarkEnd w:id="24"/>
-      <w:r>
-        <w:t xml:space="preserve">Recepção e tratamento dos dados</w:t>
-      </w:r>
+      <w:bookmarkStart w:id="7" w:name="recepcao-e-tratamento-dos-dados"/>
+      <w:bookmarkStart w:id="8" w:name="_Toc520479384"/>
+      <w:bookmarkEnd w:id="7"/>
+      <w:r>
+        <w:t>Recepção e tratamento dos dados</w:t>
+      </w:r>
+      <w:bookmarkEnd w:id="8"/>
     </w:p>
     <w:p>
       <w:pPr>
         <w:pStyle w:val="Ttulo1"/>
       </w:pPr>
-      <w:bookmarkStart w:id="25" w:name="metodologia"/>
-      <w:bookmarkEnd w:id="25"/>
-      <w:r>
-        <w:t xml:space="preserve">Metodologia</w:t>
-      </w:r>
+      <w:bookmarkStart w:id="9" w:name="metodologia"/>
+      <w:bookmarkStart w:id="10" w:name="_Toc520479385"/>
+      <w:bookmarkEnd w:id="9"/>
+      <w:r>
+        <w:t>Metodologia</w:t>
+      </w:r>
+      <w:bookmarkEnd w:id="10"/>
     </w:p>
     <w:p>
       <w:pPr>
         <w:pStyle w:val="Ttulo2"/>
       </w:pPr>
-      <w:bookmarkStart w:id="26" w:name="algoritmo-de-classificacao-dos-impactos-nos-quadris"/>
-      <w:bookmarkEnd w:id="26"/>
-      <w:r>
-        <w:t xml:space="preserve">Algoritmo de classificação dos impactos nos quadris</w:t>
-      </w:r>
+      <w:bookmarkStart w:id="11" w:name="algoritmo-de-classificacao-dos-impactos-"/>
+      <w:bookmarkStart w:id="12" w:name="_Toc520479386"/>
+      <w:bookmarkEnd w:id="11"/>
+      <w:r>
+        <w:t>Algoritmo de classificação dos impactos nos quadris</w:t>
+      </w:r>
+      <w:bookmarkEnd w:id="12"/>
     </w:p>
     <w:p>
       <w:pPr>
         <w:pStyle w:val="FirstParagraph"/>
       </w:pPr>
       <w:r>
-        <w:t xml:space="preserve">As medidas obtidas por avaliação clínica e radiológica foram utilizadas para classificar sistematicamente o tipo de impacto.</w:t>
-      </w:r>
-      <w:r>
-        <w:t xml:space="preserve"> </w:t>
-      </w:r>
-      <w:r>
-        <w:t xml:space="preserve">Os três tipos de impacto (CAM, PINCER e MISTO) foram determinados a partir das mensurações obtidas, conforme os seguintes critérios:</w:t>
+        <w:t>As medidas obtidas por avaliação clínica e radiológica foram utilizadas para classificar sistematicamente o tipo de impacto. Os três tipos de impacto (CAM, PINCER e MISTO) foram determinados a partir das mensurações obtidas, conforme os seguintes critérios</w:t>
+      </w:r>
+      <w:r>
+        <w:t>:</w:t>
       </w:r>
     </w:p>
     <w:p>
       <w:pPr>
         <w:pStyle w:val="Compact"/>
         <w:numPr>
-          <w:numId w:val="1001"/>
           <w:ilvl w:val="0"/>
+          <w:numId w:val="24"/>
         </w:numPr>
       </w:pPr>
       <w:r>
-        <w:t xml:space="preserve">Impacto do tipo CAM</w:t>
+        <w:t>Impacto do tipo CAM</w:t>
       </w:r>
     </w:p>
     <w:p>
       <w:pPr>
         <w:pStyle w:val="Compact"/>
         <w:numPr>
-          <w:numId w:val="1002"/>
           <w:ilvl w:val="1"/>
+          <w:numId w:val="25"/>
         </w:numPr>
       </w:pPr>
       <w:r>
-        <w:t xml:space="preserve">ângulo alfa maior que 50 graus.</w:t>
+        <w:t>ângulo alfa maior que 50 graus.</w:t>
       </w:r>
     </w:p>
     <w:p>
       <w:pPr>
         <w:pStyle w:val="Compact"/>
         <w:numPr>
-          <w:numId w:val="1001"/>
           <w:ilvl w:val="0"/>
+          <w:numId w:val="24"/>
         </w:numPr>
       </w:pPr>
       <w:r>
-        <w:t xml:space="preserve">Impacto do tipo PINCER</w:t>
+        <w:t>Impacto do tipo PINCER</w:t>
       </w:r>
     </w:p>
     <w:p>
       <w:pPr>
         <w:pStyle w:val="Compact"/>
         <w:numPr>
-          <w:numId w:val="1003"/>
           <w:ilvl w:val="1"/>
+          <w:numId w:val="26"/>
         </w:numPr>
       </w:pPr>
       <w:r>
-        <w:t xml:space="preserve">índice acetabular negativo;</w:t>
+        <w:t>índice acetabular negativo;</w:t>
       </w:r>
     </w:p>
     <w:p>
       <w:pPr>
         <w:pStyle w:val="Compact"/>
         <w:numPr>
-          <w:numId w:val="1003"/>
           <w:ilvl w:val="1"/>
+          <w:numId w:val="26"/>
         </w:numPr>
       </w:pPr>
       <w:r>
-        <w:t xml:space="preserve">ângulo centro-borda acetabular maior que 39 graus;</w:t>
+        <w:t>ângulo centro-borda acetabular maior que 39 graus;</w:t>
       </w:r>
     </w:p>
     <w:p>
       <w:pPr>
         <w:pStyle w:val="Compact"/>
         <w:numPr>
-          <w:numId w:val="1003"/>
           <w:ilvl w:val="1"/>
+          <w:numId w:val="26"/>
         </w:numPr>
       </w:pPr>
       <w:r>
-        <w:t xml:space="preserve">índice de extrusão menor que 10 graus.</w:t>
+        <w:t>índice de extrusão menor que 10 graus.</w:t>
       </w:r>
     </w:p>
     <w:p>
       <w:pPr>
         <w:pStyle w:val="Compact"/>
         <w:numPr>
-          <w:numId w:val="1001"/>
           <w:ilvl w:val="0"/>
+          <w:numId w:val="24"/>
         </w:numPr>
       </w:pPr>
       <w:r>
-        <w:t xml:space="preserve">Impacto do tipo MISTO</w:t>
+        <w:t>Impacto do tipo MISTO</w:t>
       </w:r>
     </w:p>
     <w:p>
       <w:pPr>
         <w:pStyle w:val="Compact"/>
         <w:numPr>
-          <w:numId w:val="1004"/>
           <w:ilvl w:val="1"/>
+          <w:numId w:val="27"/>
         </w:numPr>
       </w:pPr>
       <w:r>
-        <w:t xml:space="preserve">Identificação simultânea de impacto CAM e PINCER</w:t>
+        <w:t>Identificação simultânea de impacto CAM</w:t>
+      </w:r>
+      <w:r>
+        <w:t xml:space="preserve"> e PINCER</w:t>
       </w:r>
     </w:p>
     <w:p>
@@ -466,43 +2296,33 @@
         <w:pStyle w:val="FirstParagraph"/>
       </w:pPr>
       <w:r>
-        <w:t xml:space="preserve">As mensurações foram obtidas de forma independente para o quadril direito e esquerdo de cada participante (N = 26).</w:t>
-      </w:r>
-      <w:r>
-        <w:t xml:space="preserve"> </w:t>
-      </w:r>
-      <w:r>
-        <w:t xml:space="preserve">Com isso, estes critérios foram aplicados a cada quadril (N = 52).</w:t>
-      </w:r>
-      <w:r>
-        <w:t xml:space="preserve"> </w:t>
-      </w:r>
-      <w:r>
-        <w:t xml:space="preserve">Assim, um paciente com impacto CAM em um lado e PINCER no outro não teve classificação de impacto MISTO em nenhum dos lados.</w:t>
+        <w:t>As mensurações foram obtidas de forma independente para o quadril direito e esquerdo de cada participante (N = 26). Com isso, estes critérios foram aplicados a cada quadril (N = 52). Assim, um paciente com impacto CAM em um lado e PINCER no outro</w:t>
+      </w:r>
+      <w:r>
+        <w:t xml:space="preserve"> não teve classificação de impacto MISTO em nenhum dos lados.</w:t>
       </w:r>
     </w:p>
     <w:p>
       <w:pPr>
         <w:pStyle w:val="Ttulo3"/>
       </w:pPr>
-      <w:bookmarkStart w:id="27" w:name="excecoes"/>
-      <w:bookmarkEnd w:id="27"/>
-      <w:r>
-        <w:t xml:space="preserve">Exceções</w:t>
-      </w:r>
+      <w:bookmarkStart w:id="13" w:name="excecoes"/>
+      <w:bookmarkStart w:id="14" w:name="_Toc520479387"/>
+      <w:bookmarkEnd w:id="13"/>
+      <w:r>
+        <w:t>Exceções</w:t>
+      </w:r>
+      <w:bookmarkEnd w:id="14"/>
     </w:p>
     <w:p>
       <w:pPr>
         <w:pStyle w:val="FirstParagraph"/>
       </w:pPr>
       <w:r>
-        <w:t xml:space="preserve">Três participantes não tiveram todas as mensurações obtidas, o que inviabilizou a classificação de CAM ou PINCER com a metodologia acima descrita.</w:t>
-      </w:r>
-      <w:r>
-        <w:t xml:space="preserve"> </w:t>
-      </w:r>
-      <w:r>
-        <w:t xml:space="preserve">Estas exceções foram tratadas caso a caso, conforme descrito a seguir.</w:t>
+        <w:t>Três participantes não tiveram todas as mensurações obtidas, o que inviabilizou a classificação de CAM ou PINCER com a metodologia acima descrita. Estas exceções foram tratadas caso a c</w:t>
+      </w:r>
+      <w:r>
+        <w:t>aso, conforme descrito a seguir.</w:t>
       </w:r>
     </w:p>
     <w:p>
@@ -513,7 +2333,7 @@
         <w:rPr>
           <w:b/>
         </w:rPr>
-        <w:t xml:space="preserve">CAM</w:t>
+        <w:t>CAM</w:t>
       </w:r>
     </w:p>
     <w:p>
@@ -521,7 +2341,8 @@
         <w:pStyle w:val="Corpodetexto"/>
       </w:pPr>
       <w:r>
-        <w:t xml:space="preserve">Um participante não teve seu ângulo alfa mensurado no lado direito, ele foi diagnosticado clinicamente como não possuindo impacto CAM.</w:t>
+        <w:lastRenderedPageBreak/>
+        <w:t>Um participante não teve seu ângulo alfa mensurado no lado direito, ele foi diagnosticado clinicamente como não possuindo impacto CAM.</w:t>
       </w:r>
     </w:p>
     <w:p>
@@ -532,7 +2353,7 @@
         <w:rPr>
           <w:b/>
         </w:rPr>
-        <w:t xml:space="preserve">PINCER</w:t>
+        <w:t>PINCER</w:t>
       </w:r>
     </w:p>
     <w:p>
@@ -540,7 +2361,10 @@
         <w:pStyle w:val="Corpodetexto"/>
       </w:pPr>
       <w:r>
-        <w:t xml:space="preserve">Um segundo participante não teve seu ângulo centro-borda acetabular mensurado no lado direito, e seu diagnóstico clínico foi de que não possuía PINCER.</w:t>
+        <w:t>Um segundo participante não teve seu ângulo centro-borda acetabular mensurado</w:t>
+      </w:r>
+      <w:r>
+        <w:t xml:space="preserve"> no lado direito, e seu diagnóstico clínico foi de que não possuía PINCER.</w:t>
       </w:r>
     </w:p>
     <w:p>
@@ -548,124 +2372,103 @@
         <w:pStyle w:val="Corpodetexto"/>
       </w:pPr>
       <w:r>
-        <w:t xml:space="preserve">Um terceiro participante não teve seus índices de extrusão mensurados em ambos os lados.</w:t>
-      </w:r>
-      <w:r>
-        <w:t xml:space="preserve"> </w:t>
-      </w:r>
-      <w:r>
-        <w:t xml:space="preserve">Seu diagnóstico clínico foi de que possuía PINCER apenas no quadril esquerdo.</w:t>
+        <w:t>Um terceiro participante não teve seus índices de extrusão mensurados em ambos os lados. Seu diagnóstico clínico foi de que possuía PINCER apenas no quadril esquerdo.</w:t>
       </w:r>
     </w:p>
     <w:p>
       <w:pPr>
         <w:pStyle w:val="Ttulo2"/>
       </w:pPr>
-      <w:bookmarkStart w:id="28" w:name="analises-estatisticas"/>
-      <w:bookmarkEnd w:id="28"/>
-      <w:r>
-        <w:t xml:space="preserve">Análises estatísticas</w:t>
-      </w:r>
+      <w:bookmarkStart w:id="15" w:name="analises-estatisticas"/>
+      <w:bookmarkStart w:id="16" w:name="_Toc520479388"/>
+      <w:bookmarkEnd w:id="15"/>
+      <w:r>
+        <w:t>Análises estat</w:t>
+      </w:r>
+      <w:r>
+        <w:t>ísticas</w:t>
+      </w:r>
+      <w:bookmarkEnd w:id="16"/>
     </w:p>
     <w:p>
       <w:pPr>
         <w:pStyle w:val="FirstParagraph"/>
       </w:pPr>
       <w:r>
-        <w:t xml:space="preserve">Todas as análises foram realizadas utilizando-se o software</w:t>
-      </w:r>
-      <w:r>
-        <w:t xml:space="preserve"> </w:t>
+        <w:t xml:space="preserve">Todas as análises foram realizadas utilizando-se o software </w:t>
       </w:r>
       <w:r>
         <w:rPr>
           <w:rStyle w:val="VerbatimChar"/>
         </w:rPr>
-        <w:t xml:space="preserve">R</w:t>
-      </w:r>
-      <w:r>
-        <w:t xml:space="preserve"> </w:t>
-      </w:r>
-      <w:r>
-        <w:t xml:space="preserve">versão 3.4.4.</w:t>
-      </w:r>
-      <w:r>
-        <w:t xml:space="preserve"> </w:t>
-      </w:r>
-      <w:r>
-        <w:t xml:space="preserve">O critério de significância estatística foi p-valor &lt; 0.05.</w:t>
+        <w:t>R</w:t>
+      </w:r>
+      <w:r>
+        <w:t xml:space="preserve"> versão 3.4.4. O critério de significância estatística foi p-valor &lt; 0.05.</w:t>
       </w:r>
     </w:p>
     <w:p>
       <w:pPr>
         <w:pStyle w:val="Ttulo3"/>
       </w:pPr>
-      <w:bookmarkStart w:id="29" w:name="analise-descritiva"/>
-      <w:bookmarkEnd w:id="29"/>
-      <w:r>
-        <w:t xml:space="preserve">Análise descritiva</w:t>
-      </w:r>
+      <w:bookmarkStart w:id="17" w:name="analise-descritiva"/>
+      <w:bookmarkStart w:id="18" w:name="_Toc520479389"/>
+      <w:bookmarkEnd w:id="17"/>
+      <w:r>
+        <w:t>Análise descritiva</w:t>
+      </w:r>
+      <w:bookmarkEnd w:id="18"/>
     </w:p>
     <w:p>
       <w:pPr>
         <w:pStyle w:val="FirstParagraph"/>
       </w:pPr>
       <w:r>
-        <w:t xml:space="preserve">As variáveis categóricas foram avaliadas quanto às suas ocorrências, sendo apresentadas em frequência e porcentagem.</w:t>
-      </w:r>
-      <w:r>
-        <w:t xml:space="preserve"> </w:t>
-      </w:r>
-      <w:r>
-        <w:t xml:space="preserve">As variáveis contínuas foram descritas com médias e desvio padrão.</w:t>
-      </w:r>
-      <w:r>
-        <w:t xml:space="preserve"> </w:t>
-      </w:r>
-      <w:r>
-        <w:t xml:space="preserve">Para avaliar a diferença entre as variabilidades observadas no ângulo de torção femoral e no ângulo alfa, calculamos seus respectivos coeficientes de variação (desvio padrão relativo).</w:t>
+        <w:t>As variáveis categóricas foram avaliadas quanto às suas ocorrências, sendo apresentadas em frequência e porcentagem. As variáveis contínuas foram descritas com médias e desvio padrão. Para avaliar a diferença entre as variabilidades observadas no ângulo de</w:t>
+      </w:r>
+      <w:r>
+        <w:t xml:space="preserve"> torção femoral e no ângulo alfa, calculamos seus respectivos coeficientes de variação (desvio padrão relativo).</w:t>
       </w:r>
     </w:p>
     <w:p>
       <w:pPr>
         <w:pStyle w:val="Ttulo3"/>
       </w:pPr>
-      <w:bookmarkStart w:id="30" w:name="ocorrencia-dos-tipos-de-impacto-femoro-acetabular"/>
-      <w:bookmarkEnd w:id="30"/>
-      <w:r>
-        <w:t xml:space="preserve">Ocorrência dos tipos de impacto fêmoro-acetabular</w:t>
-      </w:r>
+      <w:bookmarkStart w:id="19" w:name="_Toc520479390"/>
+      <w:r>
+        <w:t>Ocorrência dos tipos de impacto fêmoro-acetabular</w:t>
+      </w:r>
+      <w:bookmarkEnd w:id="19"/>
     </w:p>
     <w:p>
       <w:pPr>
         <w:pStyle w:val="FirstParagraph"/>
       </w:pPr>
       <w:r>
-        <w:t xml:space="preserve">As diferenças entre as ocorrências dos impactos foi testada com teste de proporções, aplicando a correção de múltiplos p-valores de Bonferroni.</w:t>
-      </w:r>
-      <w:r>
-        <w:t xml:space="preserve"> </w:t>
-      </w:r>
-      <w:r>
-        <w:t xml:space="preserve">Associações entre duas variáveis categóricas foram avaliadas usando-se o teste exato de Fisher, e apresentamos a razão de chance das associações significativas.</w:t>
+        <w:t>As diferenças entre as ocorrências dos impactos foi testada com teste de proporções, aplicando a correção de múltiplos p-valores de Bonferroni. Associações entre duas variáveis categóricas foram avaliadas usando-se o teste exato de Fisher, e apresentamos a</w:t>
+      </w:r>
+      <w:r>
+        <w:t xml:space="preserve"> razão de chance das associações significativas.</w:t>
       </w:r>
     </w:p>
     <w:p>
       <w:pPr>
         <w:pStyle w:val="Ttulo3"/>
       </w:pPr>
-      <w:bookmarkStart w:id="31" w:name="torcao-femoral"/>
-      <w:bookmarkEnd w:id="31"/>
-      <w:r>
-        <w:t xml:space="preserve">Torção femoral</w:t>
-      </w:r>
+      <w:bookmarkStart w:id="20" w:name="torcao-femoral"/>
+      <w:bookmarkStart w:id="21" w:name="_Toc520479391"/>
+      <w:bookmarkEnd w:id="20"/>
+      <w:r>
+        <w:t>Torção femoral</w:t>
+      </w:r>
+      <w:bookmarkEnd w:id="21"/>
     </w:p>
     <w:p>
       <w:pPr>
         <w:pStyle w:val="FirstParagraph"/>
       </w:pPr>
       <w:r>
-        <w:t xml:space="preserve">As diferenças médias entre dois grupos de medidas foram avaliadas com o teste t de Student.</w:t>
+        <w:t>As diferenças médias entre dois grupos de medidas foram avaliadas com o teste t de Student.</w:t>
       </w:r>
     </w:p>
     <w:p>
@@ -673,7 +2476,10 @@
         <w:pStyle w:val="Corpodetexto"/>
       </w:pPr>
       <w:r>
-        <w:t xml:space="preserve">Avaliamos a associação entre o ângulo de torção femoral e o ângulo alfa com a correlação linear de Pearson e regressão linear simples.</w:t>
+        <w:t>Avaliamos a associação entre o ângulo de torção femoral e o ângulo alfa com a correlação linear de P</w:t>
+      </w:r>
+      <w:r>
+        <w:t>earson e regressão linear simples.</w:t>
       </w:r>
     </w:p>
     <w:p>
@@ -681,41 +2487,43 @@
         <w:pStyle w:val="Corpodetexto"/>
       </w:pPr>
       <w:r>
-        <w:t xml:space="preserve">Para avaliar se a dor ou o tipo de impacto influencia a relação entre o ângulo de torção femoral e o ângulo foi usado um modelo de regressão linear múltipla.</w:t>
-      </w:r>
-      <w:r>
-        <w:t xml:space="preserve"> </w:t>
-      </w:r>
-      <w:r>
-        <w:t xml:space="preserve">Esta abordagem permite investigar se estes fatores contribuem para a percepção do efeito observado, globalmente, na correlação e na regressão linear simples.</w:t>
+        <w:t>Para avaliar se a dor ou o tipo de impacto influencia a relação entre o ângulo de torção femoral e o ângulo foi usado um modelo de regressão linear múltipla. Esta abordagem permite investigar se estes fatores contribuem p</w:t>
+      </w:r>
+      <w:r>
+        <w:t>ara a percepção do efeito observado, globalmente, na correlação e na regressão linear simples.</w:t>
       </w:r>
     </w:p>
     <w:p>
       <w:pPr>
         <w:pStyle w:val="Ttulo1"/>
       </w:pPr>
-      <w:bookmarkStart w:id="32" w:name="resultados"/>
-      <w:bookmarkEnd w:id="32"/>
-      <w:r>
-        <w:t xml:space="preserve">Resultados</w:t>
-      </w:r>
+      <w:bookmarkStart w:id="22" w:name="resultados"/>
+      <w:bookmarkStart w:id="23" w:name="_Toc520479392"/>
+      <w:bookmarkEnd w:id="22"/>
+      <w:r>
+        <w:lastRenderedPageBreak/>
+        <w:t>Resultados</w:t>
+      </w:r>
+      <w:bookmarkEnd w:id="23"/>
     </w:p>
     <w:p>
       <w:pPr>
         <w:pStyle w:val="Ttulo2"/>
       </w:pPr>
-      <w:bookmarkStart w:id="33" w:name="descricao-dos-participantes-do-estudo"/>
-      <w:bookmarkEnd w:id="33"/>
-      <w:r>
-        <w:t xml:space="preserve">Descrição dos participantes do estudo</w:t>
-      </w:r>
+      <w:bookmarkStart w:id="24" w:name="descricao-dos-participantes-do-estudo"/>
+      <w:bookmarkStart w:id="25" w:name="_Toc520479393"/>
+      <w:bookmarkEnd w:id="24"/>
+      <w:r>
+        <w:t>Descrição dos participantes do estudo</w:t>
+      </w:r>
+      <w:bookmarkEnd w:id="25"/>
     </w:p>
     <w:p>
       <w:pPr>
         <w:pStyle w:val="FirstParagraph"/>
       </w:pPr>
       <w:r>
-        <w:t xml:space="preserve">A Tabela 1 apresenta as características gerais dos participantes do estudo.</w:t>
+        <w:t>A Tabela 1 apresenta as características gerais dos participantes do estudo.</w:t>
       </w:r>
     </w:p>
     <w:p>
@@ -726,55 +2534,34 @@
         <w:rPr>
           <w:b/>
         </w:rPr>
-        <w:t xml:space="preserve">Tabela 1</w:t>
-      </w:r>
-      <w:r>
-        <w:t xml:space="preserve"> </w:t>
-      </w:r>
-      <w:r>
-        <w:t xml:space="preserve">Descrição dos participantes do estudo (N = 26).</w:t>
-      </w:r>
-      <w:r>
-        <w:t xml:space="preserve"> </w:t>
-      </w:r>
-      <w:r>
-        <w:t xml:space="preserve">sd = Desvio padrão,</w:t>
-      </w:r>
-      <w:r>
-        <w:t xml:space="preserve"> </w:t>
-      </w:r>
-      <w:r>
-        <w:t xml:space="preserve">IMC = Índice de massa corpórea,</w:t>
-      </w:r>
-      <w:r>
-        <w:t xml:space="preserve"> </w:t>
-      </w:r>
-      <w:r>
-        <w:t xml:space="preserve">HHS = Harris hip score (modificado),</w:t>
-      </w:r>
-      <w:r>
-        <w:t xml:space="preserve"> </w:t>
-      </w:r>
-      <w:r>
-        <w:t xml:space="preserve">p = teste t de Student para variáveis contínuas, e teste exato de Fisher para DOR.</w:t>
+        <w:t>Tabela 1</w:t>
+      </w:r>
+      <w:r>
+        <w:t xml:space="preserve"> Descrição dos participantes</w:t>
+      </w:r>
+      <w:r>
+        <w:t xml:space="preserve"> do estudo (N = 26). sd = Desvio padrão, IMC = Índice de massa corpórea, HHS = Harris hip score (modificado), p = teste t de Student para variáveis contínuas, e teste exato de Fisher para DOR.</w:t>
       </w:r>
     </w:p>
     <w:tbl>
       <w:tblPr>
         <w:tblStyle w:val="TableNormal"/>
-        <w:tblW w:type="pct" w:w="0.0"/>
-        <w:tblLook w:firstRow="1"/>
-        <w:tblCaption w:val="Tabela 1 Descrição dos participantes do estudo (N = 26). sd = Desvio padrão, IMC = Índice de massa corpórea, HHS = Harris hip score (modificado), p = teste t de Student para variáveis contínuas, e teste exato de Fisher para DOR."/>
+        <w:tblW w:w="0" w:type="pct"/>
+        <w:tblLook w:val="07E0" w:firstRow="1" w:lastRow="1" w:firstColumn="1" w:lastColumn="1" w:noHBand="1" w:noVBand="1"/>
       </w:tblPr>
-      <w:tblGrid/>
+      <w:tblGrid>
+        <w:gridCol w:w="1982"/>
+        <w:gridCol w:w="638"/>
+        <w:gridCol w:w="1416"/>
+        <w:gridCol w:w="1416"/>
+        <w:gridCol w:w="844"/>
+      </w:tblGrid>
       <w:tr>
-        <w:trPr>
-          <w:cnfStyle w:firstRow="1"/>
-        </w:trPr>
         <w:tc>
           <w:tcPr>
+            <w:tcW w:w="0" w:type="auto"/>
             <w:tcBorders>
-              <w:bottom w:val="single"/>
+              <w:bottom w:val="single" w:sz="0" w:space="0" w:color="auto"/>
             </w:tcBorders>
             <w:vAlign w:val="bottom"/>
           </w:tcPr>
@@ -784,14 +2571,15 @@
               <w:jc w:val="center"/>
             </w:pPr>
             <w:r>
-              <w:t xml:space="preserve"> </w:t>
+              <w:t> </w:t>
             </w:r>
           </w:p>
         </w:tc>
         <w:tc>
           <w:tcPr>
+            <w:tcW w:w="0" w:type="auto"/>
             <w:tcBorders>
-              <w:bottom w:val="single"/>
+              <w:bottom w:val="single" w:sz="0" w:space="0" w:color="auto"/>
             </w:tcBorders>
             <w:vAlign w:val="bottom"/>
           </w:tcPr>
@@ -801,14 +2589,15 @@
               <w:jc w:val="center"/>
             </w:pPr>
             <w:r>
-              <w:t xml:space="preserve">level</w:t>
+              <w:t>level</w:t>
             </w:r>
           </w:p>
         </w:tc>
         <w:tc>
           <w:tcPr>
+            <w:tcW w:w="0" w:type="auto"/>
             <w:tcBorders>
-              <w:bottom w:val="single"/>
+              <w:bottom w:val="single" w:sz="0" w:space="0" w:color="auto"/>
             </w:tcBorders>
             <w:vAlign w:val="bottom"/>
           </w:tcPr>
@@ -818,14 +2607,15 @@
               <w:jc w:val="center"/>
             </w:pPr>
             <w:r>
-              <w:t xml:space="preserve">F</w:t>
+              <w:t>F</w:t>
             </w:r>
           </w:p>
         </w:tc>
         <w:tc>
           <w:tcPr>
+            <w:tcW w:w="0" w:type="auto"/>
             <w:tcBorders>
-              <w:bottom w:val="single"/>
+              <w:bottom w:val="single" w:sz="0" w:space="0" w:color="auto"/>
             </w:tcBorders>
             <w:vAlign w:val="bottom"/>
           </w:tcPr>
@@ -835,14 +2625,15 @@
               <w:jc w:val="center"/>
             </w:pPr>
             <w:r>
-              <w:t xml:space="preserve">M</w:t>
+              <w:t>M</w:t>
             </w:r>
           </w:p>
         </w:tc>
         <w:tc>
           <w:tcPr>
+            <w:tcW w:w="0" w:type="auto"/>
             <w:tcBorders>
-              <w:bottom w:val="single"/>
+              <w:bottom w:val="single" w:sz="0" w:space="0" w:color="auto"/>
             </w:tcBorders>
             <w:vAlign w:val="bottom"/>
           </w:tcPr>
@@ -852,13 +2643,16 @@
               <w:jc w:val="center"/>
             </w:pPr>
             <w:r>
-              <w:t xml:space="preserve">p</w:t>
+              <w:t>p</w:t>
             </w:r>
           </w:p>
         </w:tc>
       </w:tr>
       <w:tr>
         <w:tc>
+          <w:tcPr>
+            <w:tcW w:w="0" w:type="auto"/>
+          </w:tcPr>
           <w:p>
             <w:pPr>
               <w:pStyle w:val="Compact"/>
@@ -868,11 +2662,14 @@
               <w:rPr>
                 <w:b/>
               </w:rPr>
-              <w:t xml:space="preserve">n</w:t>
+              <w:t>n</w:t>
             </w:r>
           </w:p>
         </w:tc>
         <w:tc>
+          <w:tcPr>
+            <w:tcW w:w="0" w:type="auto"/>
+          </w:tcPr>
           <w:p>
             <w:pPr>
               <w:pStyle w:val="Compact"/>
@@ -880,28 +2677,37 @@
           </w:p>
         </w:tc>
         <w:tc>
+          <w:tcPr>
+            <w:tcW w:w="0" w:type="auto"/>
+          </w:tcPr>
           <w:p>
             <w:pPr>
               <w:pStyle w:val="Compact"/>
               <w:jc w:val="center"/>
             </w:pPr>
             <w:r>
-              <w:t xml:space="preserve">7</w:t>
+              <w:t>7</w:t>
             </w:r>
           </w:p>
         </w:tc>
         <w:tc>
+          <w:tcPr>
+            <w:tcW w:w="0" w:type="auto"/>
+          </w:tcPr>
           <w:p>
             <w:pPr>
               <w:pStyle w:val="Compact"/>
               <w:jc w:val="center"/>
             </w:pPr>
             <w:r>
-              <w:t xml:space="preserve">19</w:t>
+              <w:t>19</w:t>
             </w:r>
           </w:p>
         </w:tc>
         <w:tc>
+          <w:tcPr>
+            <w:tcW w:w="0" w:type="auto"/>
+          </w:tcPr>
           <w:p>
             <w:pPr>
               <w:pStyle w:val="Compact"/>
@@ -911,6 +2717,9 @@
       </w:tr>
       <w:tr>
         <w:tc>
+          <w:tcPr>
+            <w:tcW w:w="0" w:type="auto"/>
+          </w:tcPr>
           <w:p>
             <w:pPr>
               <w:pStyle w:val="Compact"/>
@@ -920,11 +2729,14 @@
               <w:rPr>
                 <w:b/>
               </w:rPr>
-              <w:t xml:space="preserve">IDADE (mean (sd))</w:t>
+              <w:t>IDADE (mean (sd))</w:t>
             </w:r>
           </w:p>
         </w:tc>
         <w:tc>
+          <w:tcPr>
+            <w:tcW w:w="0" w:type="auto"/>
+          </w:tcPr>
           <w:p>
             <w:pPr>
               <w:pStyle w:val="Compact"/>
@@ -932,41 +2744,53 @@
           </w:p>
         </w:tc>
         <w:tc>
+          <w:tcPr>
+            <w:tcW w:w="0" w:type="auto"/>
+          </w:tcPr>
           <w:p>
             <w:pPr>
               <w:pStyle w:val="Compact"/>
               <w:jc w:val="center"/>
             </w:pPr>
             <w:r>
-              <w:t xml:space="preserve">35.00 (6.38)</w:t>
+              <w:t>35.00 (6.38)</w:t>
             </w:r>
           </w:p>
         </w:tc>
         <w:tc>
+          <w:tcPr>
+            <w:tcW w:w="0" w:type="auto"/>
+          </w:tcPr>
           <w:p>
             <w:pPr>
               <w:pStyle w:val="Compact"/>
               <w:jc w:val="center"/>
             </w:pPr>
             <w:r>
-              <w:t xml:space="preserve">35.00 (6.98)</w:t>
+              <w:t>35.00 (6.98)</w:t>
             </w:r>
           </w:p>
         </w:tc>
         <w:tc>
+          <w:tcPr>
+            <w:tcW w:w="0" w:type="auto"/>
+          </w:tcPr>
           <w:p>
             <w:pPr>
               <w:pStyle w:val="Compact"/>
               <w:jc w:val="center"/>
             </w:pPr>
             <w:r>
-              <w:t xml:space="preserve">1.000</w:t>
+              <w:t>1.000</w:t>
             </w:r>
           </w:p>
         </w:tc>
       </w:tr>
       <w:tr>
         <w:tc>
+          <w:tcPr>
+            <w:tcW w:w="0" w:type="auto"/>
+          </w:tcPr>
           <w:p>
             <w:pPr>
               <w:pStyle w:val="Compact"/>
@@ -976,11 +2800,14 @@
               <w:rPr>
                 <w:b/>
               </w:rPr>
-              <w:t xml:space="preserve">IMC (mean (sd))</w:t>
+              <w:t>IMC (mean (sd))</w:t>
             </w:r>
           </w:p>
         </w:tc>
         <w:tc>
+          <w:tcPr>
+            <w:tcW w:w="0" w:type="auto"/>
+          </w:tcPr>
           <w:p>
             <w:pPr>
               <w:pStyle w:val="Compact"/>
@@ -988,41 +2815,53 @@
           </w:p>
         </w:tc>
         <w:tc>
+          <w:tcPr>
+            <w:tcW w:w="0" w:type="auto"/>
+          </w:tcPr>
           <w:p>
             <w:pPr>
               <w:pStyle w:val="Compact"/>
               <w:jc w:val="center"/>
             </w:pPr>
             <w:r>
-              <w:t xml:space="preserve">19.54 (2.44)</w:t>
+              <w:t>19.54 (2.44)</w:t>
             </w:r>
           </w:p>
         </w:tc>
         <w:tc>
+          <w:tcPr>
+            <w:tcW w:w="0" w:type="auto"/>
+          </w:tcPr>
           <w:p>
             <w:pPr>
               <w:pStyle w:val="Compact"/>
               <w:jc w:val="center"/>
             </w:pPr>
             <w:r>
-              <w:t xml:space="preserve">25.67 (3.36)</w:t>
+              <w:t>25.67 (3.36)</w:t>
             </w:r>
           </w:p>
         </w:tc>
         <w:tc>
+          <w:tcPr>
+            <w:tcW w:w="0" w:type="auto"/>
+          </w:tcPr>
           <w:p>
             <w:pPr>
               <w:pStyle w:val="Compact"/>
               <w:jc w:val="center"/>
             </w:pPr>
             <w:r>
-              <w:t xml:space="preserve">&lt;0.001</w:t>
+              <w:t>&lt;0.001</w:t>
             </w:r>
           </w:p>
         </w:tc>
       </w:tr>
       <w:tr>
         <w:tc>
+          <w:tcPr>
+            <w:tcW w:w="0" w:type="auto"/>
+          </w:tcPr>
           <w:p>
             <w:pPr>
               <w:pStyle w:val="Compact"/>
@@ -1032,57 +2871,72 @@
               <w:rPr>
                 <w:b/>
               </w:rPr>
-              <w:t xml:space="preserve">DOR (%)</w:t>
+              <w:t>DOR (%)</w:t>
             </w:r>
           </w:p>
         </w:tc>
         <w:tc>
+          <w:tcPr>
+            <w:tcW w:w="0" w:type="auto"/>
+          </w:tcPr>
           <w:p>
             <w:pPr>
               <w:pStyle w:val="Compact"/>
               <w:jc w:val="center"/>
             </w:pPr>
             <w:r>
-              <w:t xml:space="preserve">D</w:t>
+              <w:t>D</w:t>
             </w:r>
           </w:p>
         </w:tc>
         <w:tc>
+          <w:tcPr>
+            <w:tcW w:w="0" w:type="auto"/>
+          </w:tcPr>
           <w:p>
             <w:pPr>
               <w:pStyle w:val="Compact"/>
               <w:jc w:val="center"/>
             </w:pPr>
             <w:r>
-              <w:t xml:space="preserve">4 ( 57.1)</w:t>
+              <w:t>4 ( 57.1)</w:t>
             </w:r>
           </w:p>
         </w:tc>
         <w:tc>
+          <w:tcPr>
+            <w:tcW w:w="0" w:type="auto"/>
+          </w:tcPr>
           <w:p>
             <w:pPr>
               <w:pStyle w:val="Compact"/>
               <w:jc w:val="center"/>
             </w:pPr>
             <w:r>
-              <w:t xml:space="preserve">9 ( 47.4)</w:t>
+              <w:t>9 ( 47.4)</w:t>
             </w:r>
           </w:p>
         </w:tc>
         <w:tc>
+          <w:tcPr>
+            <w:tcW w:w="0" w:type="auto"/>
+          </w:tcPr>
           <w:p>
             <w:pPr>
               <w:pStyle w:val="Compact"/>
               <w:jc w:val="center"/>
             </w:pPr>
             <w:r>
-              <w:t xml:space="preserve">0.415</w:t>
+              <w:t>0.415</w:t>
             </w:r>
           </w:p>
         </w:tc>
       </w:tr>
       <w:tr>
         <w:tc>
+          <w:tcPr>
+            <w:tcW w:w="0" w:type="auto"/>
+          </w:tcPr>
           <w:p>
             <w:pPr>
               <w:pStyle w:val="Compact"/>
@@ -1090,39 +2944,51 @@
           </w:p>
         </w:tc>
         <w:tc>
+          <w:tcPr>
+            <w:tcW w:w="0" w:type="auto"/>
+          </w:tcPr>
           <w:p>
             <w:pPr>
               <w:pStyle w:val="Compact"/>
               <w:jc w:val="center"/>
             </w:pPr>
             <w:r>
-              <w:t xml:space="preserve">E</w:t>
+              <w:t>E</w:t>
             </w:r>
           </w:p>
         </w:tc>
         <w:tc>
+          <w:tcPr>
+            <w:tcW w:w="0" w:type="auto"/>
+          </w:tcPr>
           <w:p>
             <w:pPr>
               <w:pStyle w:val="Compact"/>
               <w:jc w:val="center"/>
             </w:pPr>
             <w:r>
-              <w:t xml:space="preserve">0 ( 0.0)</w:t>
+              <w:t>0 ( 0.0)</w:t>
             </w:r>
           </w:p>
         </w:tc>
         <w:tc>
+          <w:tcPr>
+            <w:tcW w:w="0" w:type="auto"/>
+          </w:tcPr>
           <w:p>
             <w:pPr>
               <w:pStyle w:val="Compact"/>
               <w:jc w:val="center"/>
             </w:pPr>
             <w:r>
-              <w:t xml:space="preserve">4 ( 21.1)</w:t>
+              <w:t>4 ( 21.1)</w:t>
             </w:r>
           </w:p>
         </w:tc>
         <w:tc>
+          <w:tcPr>
+            <w:tcW w:w="0" w:type="auto"/>
+          </w:tcPr>
           <w:p>
             <w:pPr>
               <w:pStyle w:val="Compact"/>
@@ -1132,6 +2998,9 @@
       </w:tr>
       <w:tr>
         <w:tc>
+          <w:tcPr>
+            <w:tcW w:w="0" w:type="auto"/>
+          </w:tcPr>
           <w:p>
             <w:pPr>
               <w:pStyle w:val="Compact"/>
@@ -1139,39 +3008,51 @@
           </w:p>
         </w:tc>
         <w:tc>
+          <w:tcPr>
+            <w:tcW w:w="0" w:type="auto"/>
+          </w:tcPr>
           <w:p>
             <w:pPr>
               <w:pStyle w:val="Compact"/>
               <w:jc w:val="center"/>
             </w:pPr>
             <w:r>
-              <w:t xml:space="preserve">B</w:t>
+              <w:t>B</w:t>
             </w:r>
           </w:p>
         </w:tc>
         <w:tc>
+          <w:tcPr>
+            <w:tcW w:w="0" w:type="auto"/>
+          </w:tcPr>
           <w:p>
             <w:pPr>
               <w:pStyle w:val="Compact"/>
               <w:jc w:val="center"/>
             </w:pPr>
             <w:r>
-              <w:t xml:space="preserve">3 ( 42.9)</w:t>
+              <w:t>3 ( 42.9)</w:t>
             </w:r>
           </w:p>
         </w:tc>
         <w:tc>
+          <w:tcPr>
+            <w:tcW w:w="0" w:type="auto"/>
+          </w:tcPr>
           <w:p>
             <w:pPr>
               <w:pStyle w:val="Compact"/>
               <w:jc w:val="center"/>
             </w:pPr>
             <w:r>
-              <w:t xml:space="preserve">6 ( 31.6)</w:t>
+              <w:t>6 ( 31.6)</w:t>
             </w:r>
           </w:p>
         </w:tc>
         <w:tc>
+          <w:tcPr>
+            <w:tcW w:w="0" w:type="auto"/>
+          </w:tcPr>
           <w:p>
             <w:pPr>
               <w:pStyle w:val="Compact"/>
@@ -1181,6 +3062,9 @@
       </w:tr>
       <w:tr>
         <w:tc>
+          <w:tcPr>
+            <w:tcW w:w="0" w:type="auto"/>
+          </w:tcPr>
           <w:p>
             <w:pPr>
               <w:pStyle w:val="Compact"/>
@@ -1190,11 +3074,14 @@
               <w:rPr>
                 <w:b/>
               </w:rPr>
-              <w:t xml:space="preserve">HHS (mean (sd))</w:t>
+              <w:t>HHS (mean (sd))</w:t>
             </w:r>
           </w:p>
         </w:tc>
         <w:tc>
+          <w:tcPr>
+            <w:tcW w:w="0" w:type="auto"/>
+          </w:tcPr>
           <w:p>
             <w:pPr>
               <w:pStyle w:val="Compact"/>
@@ -1202,35 +3089,44 @@
           </w:p>
         </w:tc>
         <w:tc>
+          <w:tcPr>
+            <w:tcW w:w="0" w:type="auto"/>
+          </w:tcPr>
           <w:p>
             <w:pPr>
               <w:pStyle w:val="Compact"/>
               <w:jc w:val="center"/>
             </w:pPr>
             <w:r>
-              <w:t xml:space="preserve">73.71 (14.58)</w:t>
+              <w:t>73.71 (14.58)</w:t>
             </w:r>
           </w:p>
         </w:tc>
         <w:tc>
+          <w:tcPr>
+            <w:tcW w:w="0" w:type="auto"/>
+          </w:tcPr>
           <w:p>
             <w:pPr>
               <w:pStyle w:val="Compact"/>
               <w:jc w:val="center"/>
             </w:pPr>
             <w:r>
-              <w:t xml:space="preserve">64.68 (12.23)</w:t>
+              <w:t>64.68 (12.23)</w:t>
             </w:r>
           </w:p>
         </w:tc>
         <w:tc>
+          <w:tcPr>
+            <w:tcW w:w="0" w:type="auto"/>
+          </w:tcPr>
           <w:p>
             <w:pPr>
               <w:pStyle w:val="Compact"/>
               <w:jc w:val="center"/>
             </w:pPr>
             <w:r>
-              <w:t xml:space="preserve">0.125</w:t>
+              <w:t>0.125</w:t>
             </w:r>
           </w:p>
         </w:tc>
@@ -1241,13 +3137,7 @@
         <w:pStyle w:val="Corpodetexto"/>
       </w:pPr>
       <w:r>
-        <w:t xml:space="preserve">O IMC médio dos homens é significativamente maior que o das mulheres.</w:t>
-      </w:r>
-      <w:r>
-        <w:t xml:space="preserve"> </w:t>
-      </w:r>
-      <w:r>
-        <w:t xml:space="preserve">A idade média, lado doloroso e o Harris Hip Score dos participantes de cada gênero apresentou boa homogeneidade quanto aos gêneros.</w:t>
+        <w:t>O IMC médio dos homens é significativamente maior que o das mulheres. A idade média, lado doloroso e o Harris Hip Score dos participantes de cada gênero apresentou boa homogeneidade quanto aos gêneros.</w:t>
       </w:r>
     </w:p>
     <w:p>
@@ -1255,7 +3145,10 @@
         <w:pStyle w:val="Corpodetexto"/>
       </w:pPr>
       <w:r>
-        <w:t xml:space="preserve">A tabela 2 mostra as mensurações obtidas dos quadris classificados quanto aos grupos Doloroso e Controle.</w:t>
+        <w:t>A tabela 2 mostra as mensurações obtidas dos quadris c</w:t>
+      </w:r>
+      <w:r>
+        <w:t>lassificados quanto aos grupos Doloroso e Controle.</w:t>
       </w:r>
     </w:p>
     <w:p>
@@ -1266,67 +3159,33 @@
         <w:rPr>
           <w:b/>
         </w:rPr>
-        <w:t xml:space="preserve">Tabela 2</w:t>
-      </w:r>
-      <w:r>
-        <w:t xml:space="preserve"> </w:t>
-      </w:r>
-      <w:r>
-        <w:t xml:space="preserve">Descrição das mensurações avaliadas e os tipos de impacto em cada grupo.</w:t>
-      </w:r>
-      <w:r>
-        <w:t xml:space="preserve"> </w:t>
-      </w:r>
-      <w:r>
-        <w:t xml:space="preserve">sd = Desvio padrão,</w:t>
-      </w:r>
-      <w:r>
-        <w:t xml:space="preserve"> </w:t>
-      </w:r>
-      <w:r>
-        <w:t xml:space="preserve">ALFA = ângulo alfa,</w:t>
-      </w:r>
-      <w:r>
-        <w:t xml:space="preserve"> </w:t>
-      </w:r>
-      <w:r>
-        <w:t xml:space="preserve">IA = índice acetabular,</w:t>
-      </w:r>
-      <w:r>
-        <w:t xml:space="preserve"> </w:t>
-      </w:r>
-      <w:r>
-        <w:t xml:space="preserve">ACB = ângulo centro-borda acetabular,</w:t>
-      </w:r>
-      <w:r>
-        <w:t xml:space="preserve"> </w:t>
-      </w:r>
-      <w:r>
-        <w:t xml:space="preserve">IE = índice de extrusão.</w:t>
-      </w:r>
-      <w:r>
-        <w:t xml:space="preserve"> </w:t>
-      </w:r>
-      <w:r>
-        <w:t xml:space="preserve">p = teste t de Student.</w:t>
+        <w:t>Tabela 2</w:t>
+      </w:r>
+      <w:r>
+        <w:t xml:space="preserve"> Descrição das mensurações avaliadas e os tipos de impacto em cada grupo. sd = Desvio padrão, ALFA = ângulo alfa, IA = índice acetabular, ACB = ângulo centro-borda acetabular, IE = índice de extru</w:t>
+      </w:r>
+      <w:r>
+        <w:t>são. p = teste t de Student.</w:t>
       </w:r>
     </w:p>
     <w:tbl>
       <w:tblPr>
         <w:tblStyle w:val="TableNormal"/>
-        <w:tblW w:type="pct" w:w="0.0"/>
-        <w:tblLook w:firstRow="1"/>
-        <w:tblCaption w:val="Tabela 2 Descrição das mensurações avaliadas e os tipos de impacto em cada grupo. sd = Desvio padrão, ALFA = ângulo alfa, IA = índice acetabular, ACB = ângulo centro-borda acetabular, IE = índice de extrusão. p = teste t de Student."/>
+        <w:tblW w:w="0" w:type="pct"/>
+        <w:tblLook w:val="07E0" w:firstRow="1" w:lastRow="1" w:firstColumn="1" w:lastColumn="1" w:noHBand="1" w:noVBand="1"/>
       </w:tblPr>
-      <w:tblGrid/>
+      <w:tblGrid>
+        <w:gridCol w:w="2226"/>
+        <w:gridCol w:w="1416"/>
+        <w:gridCol w:w="1416"/>
+        <w:gridCol w:w="727"/>
+      </w:tblGrid>
       <w:tr>
-        <w:trPr>
-          <w:cnfStyle w:firstRow="1"/>
-        </w:trPr>
         <w:tc>
           <w:tcPr>
+            <w:tcW w:w="0" w:type="auto"/>
             <w:tcBorders>
-              <w:bottom w:val="single"/>
+              <w:bottom w:val="single" w:sz="0" w:space="0" w:color="auto"/>
             </w:tcBorders>
             <w:vAlign w:val="bottom"/>
           </w:tcPr>
@@ -1336,14 +3195,15 @@
               <w:jc w:val="center"/>
             </w:pPr>
             <w:r>
-              <w:t xml:space="preserve"> </w:t>
+              <w:t> </w:t>
             </w:r>
           </w:p>
         </w:tc>
         <w:tc>
           <w:tcPr>
+            <w:tcW w:w="0" w:type="auto"/>
             <w:tcBorders>
-              <w:bottom w:val="single"/>
+              <w:bottom w:val="single" w:sz="0" w:space="0" w:color="auto"/>
             </w:tcBorders>
             <w:vAlign w:val="bottom"/>
           </w:tcPr>
@@ -1353,14 +3213,15 @@
               <w:jc w:val="center"/>
             </w:pPr>
             <w:r>
-              <w:t xml:space="preserve">Controle</w:t>
+              <w:t>Controle</w:t>
             </w:r>
           </w:p>
         </w:tc>
         <w:tc>
           <w:tcPr>
+            <w:tcW w:w="0" w:type="auto"/>
             <w:tcBorders>
-              <w:bottom w:val="single"/>
+              <w:bottom w:val="single" w:sz="0" w:space="0" w:color="auto"/>
             </w:tcBorders>
             <w:vAlign w:val="bottom"/>
           </w:tcPr>
@@ -1370,14 +3231,15 @@
               <w:jc w:val="center"/>
             </w:pPr>
             <w:r>
-              <w:t xml:space="preserve">Doloroso</w:t>
+              <w:t>Doloroso</w:t>
             </w:r>
           </w:p>
         </w:tc>
         <w:tc>
           <w:tcPr>
+            <w:tcW w:w="0" w:type="auto"/>
             <w:tcBorders>
-              <w:bottom w:val="single"/>
+              <w:bottom w:val="single" w:sz="0" w:space="0" w:color="auto"/>
             </w:tcBorders>
             <w:vAlign w:val="bottom"/>
           </w:tcPr>
@@ -1387,13 +3249,16 @@
               <w:jc w:val="center"/>
             </w:pPr>
             <w:r>
-              <w:t xml:space="preserve">p</w:t>
+              <w:t>p</w:t>
             </w:r>
           </w:p>
         </w:tc>
       </w:tr>
       <w:tr>
         <w:tc>
+          <w:tcPr>
+            <w:tcW w:w="0" w:type="auto"/>
+          </w:tcPr>
           <w:p>
             <w:pPr>
               <w:pStyle w:val="Compact"/>
@@ -1403,33 +3268,42 @@
               <w:rPr>
                 <w:b/>
               </w:rPr>
-              <w:t xml:space="preserve">n</w:t>
+              <w:t>n</w:t>
             </w:r>
           </w:p>
         </w:tc>
         <w:tc>
+          <w:tcPr>
+            <w:tcW w:w="0" w:type="auto"/>
+          </w:tcPr>
           <w:p>
             <w:pPr>
               <w:pStyle w:val="Compact"/>
               <w:jc w:val="center"/>
             </w:pPr>
             <w:r>
-              <w:t xml:space="preserve">17</w:t>
+              <w:t>17</w:t>
             </w:r>
           </w:p>
         </w:tc>
         <w:tc>
+          <w:tcPr>
+            <w:tcW w:w="0" w:type="auto"/>
+          </w:tcPr>
           <w:p>
             <w:pPr>
               <w:pStyle w:val="Compact"/>
               <w:jc w:val="center"/>
             </w:pPr>
             <w:r>
-              <w:t xml:space="preserve">35</w:t>
+              <w:t>35</w:t>
             </w:r>
           </w:p>
         </w:tc>
         <w:tc>
+          <w:tcPr>
+            <w:tcW w:w="0" w:type="auto"/>
+          </w:tcPr>
           <w:p>
             <w:pPr>
               <w:pStyle w:val="Compact"/>
@@ -1439,6 +3313,9 @@
       </w:tr>
       <w:tr>
         <w:tc>
+          <w:tcPr>
+            <w:tcW w:w="0" w:type="auto"/>
+          </w:tcPr>
           <w:p>
             <w:pPr>
               <w:pStyle w:val="Compact"/>
@@ -1448,46 +3325,58 @@
               <w:rPr>
                 <w:b/>
               </w:rPr>
-              <w:t xml:space="preserve">TORCAO (mean (sd))</w:t>
+              <w:t>TORCAO (mean (sd))</w:t>
             </w:r>
           </w:p>
         </w:tc>
         <w:tc>
+          <w:tcPr>
+            <w:tcW w:w="0" w:type="auto"/>
+          </w:tcPr>
           <w:p>
             <w:pPr>
               <w:pStyle w:val="Compact"/>
               <w:jc w:val="center"/>
             </w:pPr>
             <w:r>
-              <w:t xml:space="preserve">14.76 (8.07)</w:t>
+              <w:t>14.76 (8.07)</w:t>
             </w:r>
           </w:p>
         </w:tc>
         <w:tc>
+          <w:tcPr>
+            <w:tcW w:w="0" w:type="auto"/>
+          </w:tcPr>
           <w:p>
             <w:pPr>
               <w:pStyle w:val="Compact"/>
               <w:jc w:val="center"/>
             </w:pPr>
             <w:r>
-              <w:t xml:space="preserve">14.49 (9.61)</w:t>
+              <w:t>14.49 (9.61)</w:t>
             </w:r>
           </w:p>
         </w:tc>
         <w:tc>
+          <w:tcPr>
+            <w:tcW w:w="0" w:type="auto"/>
+          </w:tcPr>
           <w:p>
             <w:pPr>
               <w:pStyle w:val="Compact"/>
               <w:jc w:val="center"/>
             </w:pPr>
             <w:r>
-              <w:t xml:space="preserve">0.918</w:t>
+              <w:t>0.918</w:t>
             </w:r>
           </w:p>
         </w:tc>
       </w:tr>
       <w:tr>
         <w:tc>
+          <w:tcPr>
+            <w:tcW w:w="0" w:type="auto"/>
+          </w:tcPr>
           <w:p>
             <w:pPr>
               <w:pStyle w:val="Compact"/>
@@ -1497,46 +3386,58 @@
               <w:rPr>
                 <w:b/>
               </w:rPr>
-              <w:t xml:space="preserve">ALFA (mean (sd))</w:t>
+              <w:t>ALFA (mean (sd))</w:t>
             </w:r>
           </w:p>
         </w:tc>
         <w:tc>
+          <w:tcPr>
+            <w:tcW w:w="0" w:type="auto"/>
+          </w:tcPr>
           <w:p>
             <w:pPr>
               <w:pStyle w:val="Compact"/>
               <w:jc w:val="center"/>
             </w:pPr>
             <w:r>
-              <w:t xml:space="preserve">53.25 (11.80)</w:t>
+              <w:t>53.25 (11.80)</w:t>
             </w:r>
           </w:p>
         </w:tc>
         <w:tc>
+          <w:tcPr>
+            <w:tcW w:w="0" w:type="auto"/>
+          </w:tcPr>
           <w:p>
             <w:pPr>
               <w:pStyle w:val="Compact"/>
               <w:jc w:val="center"/>
             </w:pPr>
             <w:r>
-              <w:t xml:space="preserve">62.43 (13.55)</w:t>
+              <w:t>62.43 (13.55)</w:t>
             </w:r>
           </w:p>
         </w:tc>
         <w:tc>
+          <w:tcPr>
+            <w:tcW w:w="0" w:type="auto"/>
+          </w:tcPr>
           <w:p>
             <w:pPr>
               <w:pStyle w:val="Compact"/>
               <w:jc w:val="center"/>
             </w:pPr>
             <w:r>
-              <w:t xml:space="preserve">0.024</w:t>
+              <w:t>0.024</w:t>
             </w:r>
           </w:p>
         </w:tc>
       </w:tr>
       <w:tr>
         <w:tc>
+          <w:tcPr>
+            <w:tcW w:w="0" w:type="auto"/>
+          </w:tcPr>
           <w:p>
             <w:pPr>
               <w:pStyle w:val="Compact"/>
@@ -1546,46 +3447,58 @@
               <w:rPr>
                 <w:b/>
               </w:rPr>
-              <w:t xml:space="preserve">IA (mean (sd))</w:t>
+              <w:t>IA (mean (sd))</w:t>
             </w:r>
           </w:p>
         </w:tc>
         <w:tc>
+          <w:tcPr>
+            <w:tcW w:w="0" w:type="auto"/>
+          </w:tcPr>
           <w:p>
             <w:pPr>
               <w:pStyle w:val="Compact"/>
               <w:jc w:val="center"/>
             </w:pPr>
             <w:r>
-              <w:t xml:space="preserve">0.94 (4.90)</w:t>
+              <w:t>0.94 (4.90)</w:t>
             </w:r>
           </w:p>
         </w:tc>
         <w:tc>
+          <w:tcPr>
+            <w:tcW w:w="0" w:type="auto"/>
+          </w:tcPr>
           <w:p>
             <w:pPr>
               <w:pStyle w:val="Compact"/>
               <w:jc w:val="center"/>
             </w:pPr>
             <w:r>
-              <w:t xml:space="preserve">1.06 (5.06)</w:t>
+              <w:t>1.06 (5.06)</w:t>
             </w:r>
           </w:p>
         </w:tc>
         <w:tc>
+          <w:tcPr>
+            <w:tcW w:w="0" w:type="auto"/>
+          </w:tcPr>
           <w:p>
             <w:pPr>
               <w:pStyle w:val="Compact"/>
               <w:jc w:val="center"/>
             </w:pPr>
             <w:r>
-              <w:t xml:space="preserve">0.938</w:t>
+              <w:t>0.938</w:t>
             </w:r>
           </w:p>
         </w:tc>
       </w:tr>
       <w:tr>
         <w:tc>
+          <w:tcPr>
+            <w:tcW w:w="0" w:type="auto"/>
+          </w:tcPr>
           <w:p>
             <w:pPr>
               <w:pStyle w:val="Compact"/>
@@ -1595,46 +3508,58 @@
               <w:rPr>
                 <w:b/>
               </w:rPr>
-              <w:t xml:space="preserve">ACB (mean (sd))</w:t>
+              <w:t>ACB (mean (sd))</w:t>
             </w:r>
           </w:p>
         </w:tc>
         <w:tc>
+          <w:tcPr>
+            <w:tcW w:w="0" w:type="auto"/>
+          </w:tcPr>
           <w:p>
             <w:pPr>
               <w:pStyle w:val="Compact"/>
               <w:jc w:val="center"/>
             </w:pPr>
             <w:r>
-              <w:t xml:space="preserve">32.62 (9.06)</w:t>
+              <w:t>32.62 (9.06)</w:t>
             </w:r>
           </w:p>
         </w:tc>
         <w:tc>
+          <w:tcPr>
+            <w:tcW w:w="0" w:type="auto"/>
+          </w:tcPr>
           <w:p>
             <w:pPr>
               <w:pStyle w:val="Compact"/>
               <w:jc w:val="center"/>
             </w:pPr>
             <w:r>
-              <w:t xml:space="preserve">33.63 (7.97)</w:t>
+              <w:t>33.63 (7.97)</w:t>
             </w:r>
           </w:p>
         </w:tc>
         <w:tc>
+          <w:tcPr>
+            <w:tcW w:w="0" w:type="auto"/>
+          </w:tcPr>
           <w:p>
             <w:pPr>
               <w:pStyle w:val="Compact"/>
               <w:jc w:val="center"/>
             </w:pPr>
             <w:r>
-              <w:t xml:space="preserve">0.691</w:t>
+              <w:t>0.691</w:t>
             </w:r>
           </w:p>
         </w:tc>
       </w:tr>
       <w:tr>
         <w:tc>
+          <w:tcPr>
+            <w:tcW w:w="0" w:type="auto"/>
+          </w:tcPr>
           <w:p>
             <w:pPr>
               <w:pStyle w:val="Compact"/>
@@ -1644,40 +3569,49 @@
               <w:rPr>
                 <w:b/>
               </w:rPr>
-              <w:t xml:space="preserve">IE (mean (sd))</w:t>
+              <w:t>IE (mean (sd))</w:t>
             </w:r>
           </w:p>
         </w:tc>
         <w:tc>
+          <w:tcPr>
+            <w:tcW w:w="0" w:type="auto"/>
+          </w:tcPr>
           <w:p>
             <w:pPr>
               <w:pStyle w:val="Compact"/>
               <w:jc w:val="center"/>
             </w:pPr>
             <w:r>
-              <w:t xml:space="preserve">16.76 (13.91)</w:t>
+              <w:t>16.76 (13.91)</w:t>
             </w:r>
           </w:p>
         </w:tc>
         <w:tc>
+          <w:tcPr>
+            <w:tcW w:w="0" w:type="auto"/>
+          </w:tcPr>
           <w:p>
             <w:pPr>
               <w:pStyle w:val="Compact"/>
               <w:jc w:val="center"/>
             </w:pPr>
             <w:r>
-              <w:t xml:space="preserve">13.67 (10.65)</w:t>
+              <w:t>13.67 (10.65)</w:t>
             </w:r>
           </w:p>
         </w:tc>
         <w:tc>
+          <w:tcPr>
+            <w:tcW w:w="0" w:type="auto"/>
+          </w:tcPr>
           <w:p>
             <w:pPr>
               <w:pStyle w:val="Compact"/>
               <w:jc w:val="center"/>
             </w:pPr>
             <w:r>
-              <w:t xml:space="preserve">0.385</w:t>
+              <w:t>0.385</w:t>
             </w:r>
           </w:p>
         </w:tc>
@@ -1688,13 +3622,7 @@
         <w:pStyle w:val="Corpodetexto"/>
       </w:pPr>
       <w:r>
-        <w:t xml:space="preserve">Observou-se que, na média, o ângulo alfa é aproximadamente 10 graus maior nos quadris dolorosos que nos quadris controle.</w:t>
-      </w:r>
-      <w:r>
-        <w:t xml:space="preserve"> </w:t>
-      </w:r>
-      <w:r>
-        <w:t xml:space="preserve">As outras mensurações são, na média, semelhantes em ambos os grupos.</w:t>
+        <w:t>Observou-se que, na média, o ângulo alfa é aproximadamente 10 graus maior nos quadris dolorosos que nos quadris controle. As outras mensurações são, na média, semelhantes em ambos os grupos.</w:t>
       </w:r>
     </w:p>
     <w:p>
@@ -1702,19 +3630,14 @@
         <w:pStyle w:val="Corpodetexto"/>
       </w:pPr>
       <w:r>
-        <w:t xml:space="preserve">A tabela 3 mostra a variabilidade relativa do ângulo de torção e do ângulo alfa, expressas em CV (coeficiente de variação), avaliados por grupo de estudo.</w:t>
-      </w:r>
-      <w:r>
-        <w:t xml:space="preserve"> </w:t>
-      </w:r>
-      <w:r>
-        <w:t xml:space="preserve">Observa-se que há grande diferença entre o CV do ângulo de torção (CV em torno de 60% tanto nos quadris dolorosos e nos quadris controle) e ângulo alfa (CV em torno 22% em ambos os grupos estudados).</w:t>
-      </w:r>
-      <w:r>
-        <w:t xml:space="preserve"> </w:t>
-      </w:r>
-      <w:r>
-        <w:t xml:space="preserve">Veremos o impacto desta diferença, na seção 4.3.2.</w:t>
+        <w:lastRenderedPageBreak/>
+        <w:t>A tabela</w:t>
+      </w:r>
+      <w:r>
+        <w:t xml:space="preserve"> 3 mostra a variabilidade relativa do ângulo de torção e do ângulo alfa, expressas em CV (coeficiente de variação), avaliados por grupo de estudo. Observa-se que há grande diferença entre o CV do ângulo de torção (CV em torno de 60% tanto nos quadris dolor</w:t>
+      </w:r>
+      <w:r>
+        <w:t>osos e nos quadris controle) e ângulo alfa (CV em torno 22% em ambos os grupos estudados). Veremos o impacto desta diferença, na seção 4.3.2.</w:t>
       </w:r>
     </w:p>
     <w:p>
@@ -1725,31 +3648,29 @@
         <w:rPr>
           <w:b/>
         </w:rPr>
-        <w:t xml:space="preserve">Tabela 3</w:t>
-      </w:r>
-      <w:r>
-        <w:t xml:space="preserve"> </w:t>
-      </w:r>
-      <w:r>
-        <w:t xml:space="preserve">Variabilidades relativas (%CV) do ângulo de torção femoral e do ângulo alfa em cada grupo de estudo.</w:t>
+        <w:t>Tabela 3</w:t>
+      </w:r>
+      <w:r>
+        <w:t xml:space="preserve"> Variabilidades relativas (%CV) do ângulo de torção femoral e do ângulo alfa em cada grupo de estudo.</w:t>
       </w:r>
     </w:p>
     <w:tbl>
       <w:tblPr>
         <w:tblStyle w:val="TableNormal"/>
-        <w:tblW w:type="pct" w:w="0.0"/>
-        <w:tblLook w:firstRow="1"/>
-        <w:tblCaption w:val="Tabela 3 Variabilidades relativas (%CV) do ângulo de torção femoral e do ângulo alfa em cada grupo de estudo."/>
+        <w:tblW w:w="0" w:type="pct"/>
+        <w:tblLook w:val="07E0" w:firstRow="1" w:lastRow="1" w:firstColumn="1" w:lastColumn="1" w:noHBand="1" w:noVBand="1"/>
       </w:tblPr>
-      <w:tblGrid/>
+      <w:tblGrid>
+        <w:gridCol w:w="1027"/>
+        <w:gridCol w:w="1593"/>
+        <w:gridCol w:w="1238"/>
+      </w:tblGrid>
       <w:tr>
-        <w:trPr>
-          <w:cnfStyle w:firstRow="1"/>
-        </w:trPr>
         <w:tc>
           <w:tcPr>
+            <w:tcW w:w="0" w:type="auto"/>
             <w:tcBorders>
-              <w:bottom w:val="single"/>
+              <w:bottom w:val="single" w:sz="0" w:space="0" w:color="auto"/>
             </w:tcBorders>
             <w:vAlign w:val="bottom"/>
           </w:tcPr>
@@ -1759,14 +3680,18 @@
               <w:jc w:val="center"/>
             </w:pPr>
             <w:r>
-              <w:t xml:space="preserve">GRUPO</w:t>
+              <w:t>GRUP</w:t>
+            </w:r>
+            <w:r>
+              <w:t>O</w:t>
             </w:r>
           </w:p>
         </w:tc>
         <w:tc>
           <w:tcPr>
+            <w:tcW w:w="0" w:type="auto"/>
             <w:tcBorders>
-              <w:bottom w:val="single"/>
+              <w:bottom w:val="single" w:sz="0" w:space="0" w:color="auto"/>
             </w:tcBorders>
             <w:vAlign w:val="bottom"/>
           </w:tcPr>
@@ -1776,14 +3701,15 @@
               <w:jc w:val="center"/>
             </w:pPr>
             <w:r>
-              <w:t xml:space="preserve">%CV TORCAO</w:t>
+              <w:t>%CV TORCAO</w:t>
             </w:r>
           </w:p>
         </w:tc>
         <w:tc>
           <w:tcPr>
+            <w:tcW w:w="0" w:type="auto"/>
             <w:tcBorders>
-              <w:bottom w:val="single"/>
+              <w:bottom w:val="single" w:sz="0" w:space="0" w:color="auto"/>
             </w:tcBorders>
             <w:vAlign w:val="bottom"/>
           </w:tcPr>
@@ -1793,77 +3719,95 @@
               <w:jc w:val="center"/>
             </w:pPr>
             <w:r>
-              <w:t xml:space="preserve">%CV ALFA</w:t>
+              <w:t>%CV ALFA</w:t>
             </w:r>
           </w:p>
         </w:tc>
       </w:tr>
       <w:tr>
         <w:tc>
+          <w:tcPr>
+            <w:tcW w:w="0" w:type="auto"/>
+          </w:tcPr>
           <w:p>
             <w:pPr>
               <w:pStyle w:val="Compact"/>
               <w:jc w:val="center"/>
             </w:pPr>
             <w:r>
-              <w:t xml:space="preserve">Doloroso</w:t>
+              <w:t>Doloroso</w:t>
             </w:r>
           </w:p>
         </w:tc>
         <w:tc>
+          <w:tcPr>
+            <w:tcW w:w="0" w:type="auto"/>
+          </w:tcPr>
           <w:p>
             <w:pPr>
               <w:pStyle w:val="Compact"/>
               <w:jc w:val="center"/>
             </w:pPr>
             <w:r>
-              <w:t xml:space="preserve">66.4%</w:t>
+              <w:t>66.4%</w:t>
             </w:r>
           </w:p>
         </w:tc>
         <w:tc>
+          <w:tcPr>
+            <w:tcW w:w="0" w:type="auto"/>
+          </w:tcPr>
           <w:p>
             <w:pPr>
               <w:pStyle w:val="Compact"/>
               <w:jc w:val="center"/>
             </w:pPr>
             <w:r>
-              <w:t xml:space="preserve">21.7%</w:t>
+              <w:t>21.7%</w:t>
             </w:r>
           </w:p>
         </w:tc>
       </w:tr>
       <w:tr>
         <w:tc>
+          <w:tcPr>
+            <w:tcW w:w="0" w:type="auto"/>
+          </w:tcPr>
           <w:p>
             <w:pPr>
               <w:pStyle w:val="Compact"/>
               <w:jc w:val="center"/>
             </w:pPr>
             <w:r>
-              <w:t xml:space="preserve">Controle</w:t>
+              <w:t>Controle</w:t>
             </w:r>
           </w:p>
         </w:tc>
         <w:tc>
+          <w:tcPr>
+            <w:tcW w:w="0" w:type="auto"/>
+          </w:tcPr>
           <w:p>
             <w:pPr>
               <w:pStyle w:val="Compact"/>
               <w:jc w:val="center"/>
             </w:pPr>
             <w:r>
-              <w:t xml:space="preserve">54.7%</w:t>
+              <w:t>54.7%</w:t>
             </w:r>
           </w:p>
         </w:tc>
         <w:tc>
+          <w:tcPr>
+            <w:tcW w:w="0" w:type="auto"/>
+          </w:tcPr>
           <w:p>
             <w:pPr>
               <w:pStyle w:val="Compact"/>
               <w:jc w:val="center"/>
             </w:pPr>
             <w:r>
-              <w:t xml:space="preserve">22.2%</w:t>
+              <w:t>22.2%</w:t>
             </w:r>
           </w:p>
         </w:tc>
@@ -1873,51 +3817,56 @@
       <w:pPr>
         <w:pStyle w:val="Ttulo2"/>
       </w:pPr>
-      <w:bookmarkStart w:id="34" w:name="impactos-femoro-acetabulares"/>
-      <w:bookmarkEnd w:id="34"/>
-      <w:r>
-        <w:t xml:space="preserve">Impactos fêmoro-acetabulares</w:t>
-      </w:r>
+      <w:bookmarkStart w:id="26" w:name="impactos-femoro-acetabulares"/>
+      <w:bookmarkStart w:id="27" w:name="_Toc520479394"/>
+      <w:bookmarkEnd w:id="26"/>
+      <w:r>
+        <w:t>Impactos fêmoro-acetabulares</w:t>
+      </w:r>
+      <w:bookmarkEnd w:id="27"/>
     </w:p>
     <w:p>
       <w:pPr>
         <w:pStyle w:val="Ttulo3"/>
       </w:pPr>
-      <w:bookmarkStart w:id="35" w:name="ocorrencia-dos-tipos-de-impacto-femoro-acetabular-1"/>
-      <w:bookmarkEnd w:id="35"/>
-      <w:r>
-        <w:t xml:space="preserve">Ocorrência dos tipos de impacto fêmoro-acetabular</w:t>
-      </w:r>
+      <w:bookmarkStart w:id="28" w:name="ocorrencia-dos-tipos-de-impacto-femoro-a"/>
+      <w:bookmarkStart w:id="29" w:name="_Toc520479395"/>
+      <w:bookmarkEnd w:id="28"/>
+      <w:r>
+        <w:t>Ocorrência dos tipos de impacto fêmoro-acetabular</w:t>
+      </w:r>
+      <w:bookmarkEnd w:id="29"/>
     </w:p>
     <w:p>
       <w:pPr>
         <w:pStyle w:val="FirstParagraph"/>
       </w:pPr>
       <w:r>
-        <w:t xml:space="preserve">A figura 32 mostra a frequência com que cada tipo de impacto ocorreu nos quadris estudados.</w:t>
-      </w:r>
-    </w:p>
-    <w:p>
-      <w:pPr>
-        <w:pStyle w:val="FigureWithCaption"/>
-      </w:pPr>
-      <w:r>
+        <w:t>A figura 32 mostra a frequência com que cada tipo de impacto ocorreu nos quadris estudados.</w:t>
+      </w:r>
+    </w:p>
+    <w:p>
+      <w:r>
+        <w:rPr>
+          <w:noProof/>
+        </w:rPr>
         <w:drawing>
-          <wp:inline>
+          <wp:inline distT="0" distB="0" distL="0" distR="0" wp14:anchorId="07DF0681" wp14:editId="12094900">
             <wp:extent cx="3761578" cy="3761578"/>
-            <wp:effectExtent b="0" l="0" r="0" t="0"/>
-            <wp:docPr descr="Figura 32 Número de quadris com cada tipo de impacto fêmoro-acetabular (N total de quadris = 52)" title="" id="1" name="Picture"/>
-            <a:graphic>
+            <wp:effectExtent l="0" t="0" r="0" b="0"/>
+            <wp:docPr id="1" name="Picture" descr="Figura 32 Número de quadris com cada tipo de impacto fêmoro-acetabular (N total de quadris = 52)"/>
+            <wp:cNvGraphicFramePr/>
+            <a:graphic xmlns:a="http://schemas.openxmlformats.org/drawingml/2006/main">
               <a:graphicData uri="http://schemas.openxmlformats.org/drawingml/2006/picture">
-                <pic:pic>
+                <pic:pic xmlns:pic="http://schemas.openxmlformats.org/drawingml/2006/picture">
                   <pic:nvPicPr>
-                    <pic:cNvPr descr="../figures/impacto_freq.png" id="0" name="Picture"/>
+                    <pic:cNvPr id="0" name="Picture" descr="../figures/impacto_freq.png"/>
                     <pic:cNvPicPr>
-                      <a:picLocks noChangeArrowheads="1" noChangeAspect="1"/>
+                      <a:picLocks noChangeAspect="1" noChangeArrowheads="1"/>
                     </pic:cNvPicPr>
                   </pic:nvPicPr>
                   <pic:blipFill>
-                    <a:blip r:embed="rId36"/>
+                    <a:blip r:embed="rId7"/>
                     <a:stretch>
                       <a:fillRect/>
                     </a:stretch>
@@ -1952,13 +3901,13 @@
         <w:rPr>
           <w:b/>
         </w:rPr>
-        <w:t xml:space="preserve">Figura 32</w:t>
+        <w:t>Figura 32</w:t>
       </w:r>
       <w:r>
         <w:t xml:space="preserve"> </w:t>
       </w:r>
       <w:r>
-        <w:t xml:space="preserve">Número de quadris com cada tipo de impacto fêmoro-acetabular (N total de quadris = 52)</w:t>
+        <w:t>Número de quadris com cada tipo de impacto fêmoro-acetabular (N total de quadris = 52)</w:t>
       </w:r>
     </w:p>
     <w:p>
@@ -1966,7 +3915,7 @@
         <w:pStyle w:val="Corpodetexto"/>
       </w:pPr>
       <w:r>
-        <w:t xml:space="preserve">Os impactos do tipo CAM e PINCER parecem ocorrer com frequências semelhantes (p = 0.9258).</w:t>
+        <w:t>Os impactos do tipo CAM e PINCER parecem ocorrer com frequências semelhantes (p = 0.9258).</w:t>
       </w:r>
     </w:p>
     <w:p>
@@ -1974,73 +3923,40 @@
         <w:pStyle w:val="Corpodetexto"/>
       </w:pPr>
       <w:r>
-        <w:t xml:space="preserve">Uma hipótese na literatura é de que a ocorrência de MISTO (CAM+PINCER) é o mais comum.</w:t>
-      </w:r>
-      <w:r>
-        <w:t xml:space="preserve"> </w:t>
-      </w:r>
-      <w:r>
-        <w:t xml:space="preserve">Isto não foi observado neste estudo.</w:t>
-      </w:r>
-      <w:r>
-        <w:t xml:space="preserve"> </w:t>
-      </w:r>
-      <w:r>
-        <w:t xml:space="preserve">Quadris com impacto MISTO por outro lado são significativamente menores que os impactos CAM (p = &lt;0.001) e PINCER (p = 0.0308).</w:t>
-      </w:r>
-      <w:r>
-        <w:t xml:space="preserve"> </w:t>
-      </w:r>
-      <w:r>
-        <w:t xml:space="preserve">Os quadris com impacto MISTO são os menos frequentes na amostra aqui estudada.</w:t>
+        <w:lastRenderedPageBreak/>
+        <w:t>Uma hipótese na literatura é de que a ocorrência de MISTO (CAM+PINCER) é o mais comum. Isto não foi observado neste estudo. Quadris com impacto MISTO por outro lado são significativamente menores que os impactos CAM (p = &lt;0.001) e PINCER (p = 0.0308). Os q</w:t>
+      </w:r>
+      <w:r>
+        <w:t>uadris com impacto MISTO são os menos frequentes na amostra aqui estudada.</w:t>
       </w:r>
     </w:p>
     <w:p>
       <w:pPr>
         <w:pStyle w:val="Ttulo3"/>
       </w:pPr>
-      <w:bookmarkStart w:id="37" w:name="associacao-da-ocorrencia-do-impacto-femoro-acetabular-por-genero-e-por-grupo-de-estudo"/>
-      <w:bookmarkEnd w:id="37"/>
-      <w:r>
-        <w:t xml:space="preserve">Associação da ocorrência do impacto fêmoro-acetabular por gênero e por grupo de estudo</w:t>
-      </w:r>
+      <w:bookmarkStart w:id="30" w:name="associacao-da-ocorrencia-do-impacto-femo"/>
+      <w:bookmarkStart w:id="31" w:name="_Toc520479396"/>
+      <w:bookmarkEnd w:id="30"/>
+      <w:r>
+        <w:t>Associação da ocorrência do impacto fêmoro-acetabular por gênero e por grupo de estudo</w:t>
+      </w:r>
+      <w:bookmarkEnd w:id="31"/>
     </w:p>
     <w:p>
       <w:pPr>
         <w:pStyle w:val="FirstParagraph"/>
       </w:pPr>
       <w:r>
-        <w:t xml:space="preserve">Os impactos ocorreram de forma diferenciada por gênero (p = 0.00266).</w:t>
-      </w:r>
-      <w:r>
-        <w:t xml:space="preserve"> </w:t>
-      </w:r>
-      <w:r>
-        <w:t xml:space="preserve">Avaliamos a diferença entre as prevalências dos impactos do tipo CAM e Pincer em cada um dos gêneros.</w:t>
-      </w:r>
-      <w:r>
-        <w:t xml:space="preserve"> </w:t>
-      </w:r>
-      <w:r>
-        <w:t xml:space="preserve">A prevalência do impacto tipo CAM foi maior no gênero masculino e o impacto do tipo Pincer foram observados principalmente em indivíduos do gênero feminino.</w:t>
-      </w:r>
-      <w:r>
-        <w:t xml:space="preserve"> </w:t>
-      </w:r>
-      <w:r>
-        <w:t xml:space="preserve">Tomando o gênero feminino como referência, demostramos os resultados relativos para os homens.</w:t>
-      </w:r>
-      <w:r>
-        <w:t xml:space="preserve"> </w:t>
-      </w:r>
-      <w:r>
-        <w:t xml:space="preserve">Nossos dados indicam que impacto do tipo CAM realmente acomete mais homens.</w:t>
-      </w:r>
-      <w:r>
-        <w:t xml:space="preserve"> </w:t>
-      </w:r>
-      <w:r>
-        <w:t xml:space="preserve">Em nossa amostra, o CAM é 3.8 vezes mais frequente em homens que em mulheres (p = 0.019).</w:t>
+        <w:t xml:space="preserve">Os impactos ocorreram de forma diferenciada por gênero (p = 0.00266). </w:t>
+      </w:r>
+      <w:r>
+        <w:t>Avaliamos a diferença entre as prevalências dos impactos do tipo CAM e Pincer em cada um dos gêneros. A prevalência do impacto tipo CAM foi maior no gênero masculino e o impacto do tipo Pincer foram observados principalmente em indivíduos do gênero feminin</w:t>
+      </w:r>
+      <w:r>
+        <w:t xml:space="preserve">o. Tomando o gênero feminino como referência, demostramos os resultados relativos para os homens. Nossos dados indicam que impacto do tipo CAM realmente acomete mais homens. Em nossa amostra, o CAM é 3.8 vezes mais frequente em homens que em mulheres (p = </w:t>
+      </w:r>
+      <w:r>
+        <w:t>0.019).</w:t>
       </w:r>
     </w:p>
     <w:p>
@@ -2048,13 +3964,7 @@
         <w:pStyle w:val="Corpodetexto"/>
       </w:pPr>
       <w:r>
-        <w:t xml:space="preserve">Nossa amostra também indica que impacto do tipo Pincer é 93% menos frequente em homens que em mulheres (p = 0.00174).</w:t>
-      </w:r>
-      <w:r>
-        <w:t xml:space="preserve"> </w:t>
-      </w:r>
-      <w:r>
-        <w:t xml:space="preserve">Isso confirma que a maior prevalência de Pincer é em mulheres.</w:t>
+        <w:t>Nossa amostra também indica que impacto do tipo Pincer é 93% menos frequente em homens que em mulheres (p = 0.00174). Isso confirma que a maior prevalência de Pincer é em mulheres.</w:t>
       </w:r>
     </w:p>
     <w:p>
@@ -2062,7 +3972,10 @@
         <w:pStyle w:val="Corpodetexto"/>
       </w:pPr>
       <w:r>
-        <w:t xml:space="preserve">Não há evidências em nossa amostra de que um impacto do tipo Misto acometa mais homens que mulheres (p = 0.738).</w:t>
+        <w:t xml:space="preserve">Não há evidências em nossa amostra de que um impacto do tipo Misto </w:t>
+      </w:r>
+      <w:r>
+        <w:t>acometa mais homens que mulheres (p = 0.738).</w:t>
       </w:r>
     </w:p>
     <w:p>
@@ -2070,42 +3983,35 @@
         <w:pStyle w:val="Corpodetexto"/>
       </w:pPr>
       <w:r>
-        <w:t xml:space="preserve">Nós analisamos também a relação da dor com cada tipo de impacto fêmoro-acetabular.</w:t>
-      </w:r>
-      <w:r>
-        <w:t xml:space="preserve"> </w:t>
-      </w:r>
-      <w:r>
-        <w:t xml:space="preserve">Observamos que a presença de CAM é 3.4 vezes mais frequente nos quadris dolorosos (p = 0.025) que no grupo controle.</w:t>
-      </w:r>
-      <w:r>
-        <w:t xml:space="preserve"> </w:t>
-      </w:r>
-      <w:r>
-        <w:t xml:space="preserve">Não houve diferença significativa nas ocorrências para Pincer (p = 0.767) e misto (p = 0.0554) (Figura 33).</w:t>
-      </w:r>
-    </w:p>
-    <w:p>
-      <w:pPr>
-        <w:pStyle w:val="FigureWithCaption"/>
-      </w:pPr>
-      <w:r>
+        <w:t xml:space="preserve">Nós analisamos também a relação da dor com cada tipo de impacto fêmoro-acetabular. Observamos que a presença de CAM é 3.4 vezes mais frequente nos quadris dolorosos (p = 0.025) que no grupo controle. Não houve </w:t>
+      </w:r>
+      <w:r>
+        <w:t>diferença significativa nas ocorrências para Pincer (p = 0.767) e misto (p = 0.0554) (Figura 33).</w:t>
+      </w:r>
+    </w:p>
+    <w:p>
+      <w:r>
+        <w:rPr>
+          <w:noProof/>
+        </w:rPr>
+        <w:lastRenderedPageBreak/>
         <w:drawing>
-          <wp:inline>
+          <wp:inline distT="0" distB="0" distL="0" distR="0" wp14:anchorId="09423914" wp14:editId="4C9470F5">
             <wp:extent cx="3761578" cy="3761578"/>
-            <wp:effectExtent b="0" l="0" r="0" t="0"/>
-            <wp:docPr descr="Figura 33 Número de quadris, por gênero e por grupo de estudo, com cada tipo de impacto fêmoro-acetabular (N = 52)" title="" id="1" name="Picture"/>
-            <a:graphic>
+            <wp:effectExtent l="0" t="0" r="0" b="0"/>
+            <wp:docPr id="2" name="Picture" descr="Figura 33 Número de quadris, por gênero e por grupo de estudo, com cada tipo de impacto fêmoro-acetabular (N = 52)"/>
+            <wp:cNvGraphicFramePr/>
+            <a:graphic xmlns:a="http://schemas.openxmlformats.org/drawingml/2006/main">
               <a:graphicData uri="http://schemas.openxmlformats.org/drawingml/2006/picture">
-                <pic:pic>
+                <pic:pic xmlns:pic="http://schemas.openxmlformats.org/drawingml/2006/picture">
                   <pic:nvPicPr>
-                    <pic:cNvPr descr="../figures/painel_sex_grupo.png" id="0" name="Picture"/>
+                    <pic:cNvPr id="0" name="Picture" descr="../figures/painel_sex_grupo.png"/>
                     <pic:cNvPicPr>
-                      <a:picLocks noChangeArrowheads="1" noChangeAspect="1"/>
+                      <a:picLocks noChangeAspect="1" noChangeArrowheads="1"/>
                     </pic:cNvPicPr>
                   </pic:nvPicPr>
                   <pic:blipFill>
-                    <a:blip r:embed="rId38"/>
+                    <a:blip r:embed="rId8"/>
                     <a:stretch>
                       <a:fillRect/>
                     </a:stretch>
@@ -2140,41 +4046,45 @@
         <w:rPr>
           <w:b/>
         </w:rPr>
-        <w:t xml:space="preserve">Figura 33</w:t>
-      </w:r>
-      <w:r>
-        <w:t xml:space="preserve"> </w:t>
-      </w:r>
-      <w:r>
-        <w:t xml:space="preserve">Número de quadris, por gênero e por grupo de estudo, com cada tipo de impacto fêmoro-acetabular (N = 52)</w:t>
+        <w:t>Figura 33</w:t>
+      </w:r>
+      <w:r>
+        <w:t xml:space="preserve"> Número de quadris, por gênero e por grupo de estudo, com cada tipo de impacto fêmoro-acetabular (N = 52)</w:t>
       </w:r>
     </w:p>
     <w:p>
       <w:pPr>
         <w:pStyle w:val="Ttulo2"/>
       </w:pPr>
-      <w:bookmarkStart w:id="39" w:name="torcao-femoral-1"/>
-      <w:bookmarkEnd w:id="39"/>
-      <w:r>
-        <w:t xml:space="preserve">Torção femoral</w:t>
-      </w:r>
+      <w:bookmarkStart w:id="32" w:name="torcao-femoral-1"/>
+      <w:bookmarkStart w:id="33" w:name="_Toc520479397"/>
+      <w:bookmarkEnd w:id="32"/>
+      <w:r>
+        <w:t>Torção femoral</w:t>
+      </w:r>
+      <w:bookmarkEnd w:id="33"/>
     </w:p>
     <w:p>
       <w:pPr>
         <w:pStyle w:val="Ttulo3"/>
       </w:pPr>
-      <w:bookmarkStart w:id="40" w:name="associacao-entre-a-torcao-femoral-e-os-tipos-de-impacto-femoro-acetabular"/>
-      <w:bookmarkEnd w:id="40"/>
-      <w:r>
-        <w:t xml:space="preserve">Associação entre a torção femoral e os tipos de impacto fêmoro-acetabular</w:t>
-      </w:r>
+      <w:bookmarkStart w:id="34" w:name="associacao-entre-a-torcao-femoral-e-os-t"/>
+      <w:bookmarkStart w:id="35" w:name="_Toc520479398"/>
+      <w:bookmarkEnd w:id="34"/>
+      <w:r>
+        <w:t xml:space="preserve">Associação entre a torção </w:t>
+      </w:r>
+      <w:r>
+        <w:t>femoral e os tipos de impacto fêmoro-acetabular</w:t>
+      </w:r>
+      <w:bookmarkEnd w:id="35"/>
     </w:p>
     <w:p>
       <w:pPr>
         <w:pStyle w:val="FirstParagraph"/>
       </w:pPr>
       <w:r>
-        <w:t xml:space="preserve">A torção média dos quadris que possuem impacto do tipo CAM não é significativamente dos controles (p= 0.234).</w:t>
+        <w:t>A torção média dos quadris que possuem impacto do tipo CAM não é significativamente dos controles (p= 0.234).</w:t>
       </w:r>
     </w:p>
     <w:p>
@@ -2182,7 +4092,10 @@
         <w:pStyle w:val="Corpodetexto"/>
       </w:pPr>
       <w:r>
-        <w:t xml:space="preserve">A torção média dos quadris que possuem impacto do tipo PINCER observada foi de 16.63, maior que a média dos controles de 11.77 (p= 0.0455).</w:t>
+        <w:t xml:space="preserve">A torção média dos quadris que possuem impacto do tipo PINCER observada foi de 16.63, maior que a </w:t>
+      </w:r>
+      <w:r>
+        <w:t>média dos controles de 11.77 (p= 0.0455).</w:t>
       </w:r>
     </w:p>
     <w:p>
@@ -2190,54 +4103,55 @@
         <w:pStyle w:val="Corpodetexto"/>
       </w:pPr>
       <w:r>
-        <w:t xml:space="preserve">A torção média dos quadris que possuem impacto do tipo MISTO não é significativamente dos controles (p= 0.314).</w:t>
+        <w:t>A torção média dos quadris que possuem impacto do tipo MISTO não é significativamente dos controles (p= 0.314).</w:t>
       </w:r>
     </w:p>
     <w:p>
       <w:pPr>
         <w:pStyle w:val="Ttulo3"/>
       </w:pPr>
-      <w:bookmarkStart w:id="41" w:name="correlacao-entre-a-torcao-femoral-e-o-angulo-alfa"/>
-      <w:bookmarkEnd w:id="41"/>
-      <w:r>
-        <w:t xml:space="preserve">Correlação entre a torção femoral e o ângulo alfa</w:t>
-      </w:r>
+      <w:bookmarkStart w:id="36" w:name="correlacao-entre-a-torcao-femoral-e-o-an"/>
+      <w:bookmarkStart w:id="37" w:name="_Toc520479399"/>
+      <w:bookmarkEnd w:id="36"/>
+      <w:r>
+        <w:t>Correlação entre a torção femoral e o ângulo alfa</w:t>
+      </w:r>
+      <w:bookmarkEnd w:id="37"/>
     </w:p>
     <w:p>
       <w:pPr>
         <w:pStyle w:val="FirstParagraph"/>
       </w:pPr>
       <w:r>
-        <w:t xml:space="preserve">O ângulo de torção é negativamente correlacionado com o ângulo alfa (r = -0.31, p = 0.0289).</w:t>
-      </w:r>
-      <w:r>
-        <w:t xml:space="preserve"> </w:t>
-      </w:r>
-      <w:r>
-        <w:t xml:space="preserve">A figura 34 mostra a reta de regressão que associa as mensurações destes ângulos.</w:t>
-      </w:r>
-    </w:p>
-    <w:p>
-      <w:pPr>
-        <w:pStyle w:val="FigureWithCaption"/>
-      </w:pPr>
-      <w:r>
+        <w:t>O ângulo de torção é negativamente correlacionado co</w:t>
+      </w:r>
+      <w:r>
+        <w:t>m o ângulo alfa (r = -0.31, p = 0.0289). A figura 34 mostra a reta de regressão que associa as mensurações destes ângulos.</w:t>
+      </w:r>
+    </w:p>
+    <w:p>
+      <w:r>
+        <w:rPr>
+          <w:noProof/>
+        </w:rPr>
+        <w:lastRenderedPageBreak/>
         <w:drawing>
-          <wp:inline>
+          <wp:inline distT="0" distB="0" distL="0" distR="0" wp14:anchorId="75BE45C9" wp14:editId="1F88279B">
             <wp:extent cx="3761578" cy="3761578"/>
-            <wp:effectExtent b="0" l="0" r="0" t="0"/>
-            <wp:docPr descr="Figura 34 Regressão linear entre o ângulo de torção femoral e o ângulo alfa" title="" id="1" name="Picture"/>
-            <a:graphic>
+            <wp:effectExtent l="0" t="0" r="0" b="0"/>
+            <wp:docPr id="3" name="Picture" descr="Figura 34 Regressão linear entre o ângulo de torção femoral e o ângulo alfa"/>
+            <wp:cNvGraphicFramePr/>
+            <a:graphic xmlns:a="http://schemas.openxmlformats.org/drawingml/2006/main">
               <a:graphicData uri="http://schemas.openxmlformats.org/drawingml/2006/picture">
-                <pic:pic>
+                <pic:pic xmlns:pic="http://schemas.openxmlformats.org/drawingml/2006/picture">
                   <pic:nvPicPr>
-                    <pic:cNvPr descr="../figures/painel_AlfTor_global.png" id="0" name="Picture"/>
+                    <pic:cNvPr id="0" name="Picture" descr="../figures/painel_AlfTor_global.png"/>
                     <pic:cNvPicPr>
-                      <a:picLocks noChangeArrowheads="1" noChangeAspect="1"/>
+                      <a:picLocks noChangeAspect="1" noChangeArrowheads="1"/>
                     </pic:cNvPicPr>
                   </pic:nvPicPr>
                   <pic:blipFill>
-                    <a:blip r:embed="rId42"/>
+                    <a:blip r:embed="rId9"/>
                     <a:stretch>
                       <a:fillRect/>
                     </a:stretch>
@@ -2272,13 +4186,10 @@
         <w:rPr>
           <w:b/>
         </w:rPr>
-        <w:t xml:space="preserve">Figura 34</w:t>
-      </w:r>
-      <w:r>
-        <w:t xml:space="preserve"> </w:t>
-      </w:r>
-      <w:r>
-        <w:t xml:space="preserve">Regressão linear entre o ângulo de torção femoral e o ângulo alfa</w:t>
+        <w:t>Figura 34</w:t>
+      </w:r>
+      <w:r>
+        <w:t xml:space="preserve"> Regressão linear entre o ângulo de torção femoral e o ângulo alfa</w:t>
       </w:r>
     </w:p>
     <w:p>
@@ -2286,51 +4197,49 @@
         <w:pStyle w:val="Corpodetexto"/>
       </w:pPr>
       <w:r>
-        <w:t xml:space="preserve">O modelo de regressão linear apresentado na figura 34 representa como o ângulo de torção femoral varia em função do ângulo alfa.</w:t>
-      </w:r>
-      <w:r>
-        <w:t xml:space="preserve"> </w:t>
-      </w:r>
-      <w:r>
-        <w:t xml:space="preserve">Para cada aumento de um grau no ângulo alfa, há uma diminuição de aproximadamente 0.20 graus no ângulo de torção (p = 0.029).</w:t>
-      </w:r>
-      <w:r>
-        <w:t xml:space="preserve"> </w:t>
-      </w:r>
-      <w:r>
-        <w:t xml:space="preserve">O ângulo alfa sozinho, no entanto, explica apenas</w:t>
-      </w:r>
-      <w:r>
-        <w:t xml:space="preserve"> </w:t>
+        <w:t>O modelo de regressão linear apresentado na figura 34 r</w:t>
+      </w:r>
+      <w:r>
+        <w:t xml:space="preserve">epresenta como o ângulo de torção femoral varia em função do ângulo alfa. Para cada aumento de um grau no ângulo alfa, há uma diminuição de aproximadamente 0.20 graus no ângulo de torção (p = 0.029). O ângulo alfa sozinho, no entanto, explica apenas </w:t>
       </w:r>
       <m:oMath>
         <m:sSup>
+          <m:sSupPr>
+            <m:ctrlPr>
+              <w:rPr>
+                <w:rFonts w:ascii="Cambria Math" w:hAnsi="Cambria Math"/>
+              </w:rPr>
+            </m:ctrlPr>
+          </m:sSupPr>
           <m:e>
             <m:r>
+              <w:rPr>
+                <w:rFonts w:ascii="Cambria Math" w:hAnsi="Cambria Math"/>
+              </w:rPr>
               <m:t>r</m:t>
             </m:r>
           </m:e>
           <m:sup>
             <m:r>
+              <w:rPr>
+                <w:rFonts w:ascii="Cambria Math" w:hAnsi="Cambria Math"/>
+              </w:rPr>
               <m:t>2</m:t>
             </m:r>
           </m:sup>
         </m:sSup>
         <m:r>
+          <w:rPr>
+            <w:rFonts w:ascii="Cambria Math" w:hAnsi="Cambria Math"/>
+          </w:rPr>
           <m:t>=</m:t>
         </m:r>
       </m:oMath>
       <w:r>
-        <w:t xml:space="preserve"> </w:t>
-      </w:r>
-      <w:r>
-        <w:t xml:space="preserve">9.4% da variabilidade observada no ângulo de torção femoral.</w:t>
-      </w:r>
-      <w:r>
-        <w:t xml:space="preserve"> </w:t>
-      </w:r>
-      <w:r>
-        <w:t xml:space="preserve">É necessário investigar outros fatores que possam ajudar a explicar esta variabilidade observada.</w:t>
+        <w:t xml:space="preserve"> 9</w:t>
+      </w:r>
+      <w:r>
+        <w:t>.4% da variabilidade observada no ângulo de torção femoral. É necessário investigar outros fatores que possam ajudar a explicar esta variabilidade observada.</w:t>
       </w:r>
     </w:p>
     <w:p>
@@ -2338,19 +4247,10 @@
         <w:pStyle w:val="Corpodetexto"/>
       </w:pPr>
       <w:r>
-        <w:t xml:space="preserve">Considerando cada grupo de estudo (quadris dolorosos e quadris controle), este resultado é inconsistente (figura 33).</w:t>
-      </w:r>
-      <w:r>
-        <w:t xml:space="preserve"> </w:t>
-      </w:r>
-      <w:r>
-        <w:t xml:space="preserve">O ângulo de torção é negativamente correlacionado com o ângulo alfa (r = -0.63, p = 0.00933) no grupo controle, mas a correlação não é significativa no grupo de quadris dolorosos</w:t>
-      </w:r>
-      <w:r>
-        <w:t xml:space="preserve"> </w:t>
-      </w:r>
-      <w:r>
-        <w:t xml:space="preserve">(r = -0.21, p = 0.233).</w:t>
+        <w:t>Considerando cada grupo de estudo (quadris dolorosos e quadris controle), este resultado é inconsi</w:t>
+      </w:r>
+      <w:r>
+        <w:t>stente (figura 33). O ângulo de torção é negativamente correlacionado com o ângulo alfa (r = -0.63, p = 0.00933) no grupo controle, mas a correlação não é significativa no grupo de quadris dolorosos (r = -0.21, p = 0.233).</w:t>
       </w:r>
     </w:p>
     <w:p>
@@ -2358,54 +4258,41 @@
         <w:pStyle w:val="Corpodetexto"/>
       </w:pPr>
       <w:r>
-        <w:t xml:space="preserve">Sob a hipótese de uma associação linear entre o ângulo de torção femoral como função do ângulo alfa, ajustou-se modelos de regressão linear para cada grupo.</w:t>
-      </w:r>
-      <w:r>
-        <w:t xml:space="preserve"> </w:t>
-      </w:r>
-      <w:r>
-        <w:t xml:space="preserve">A correlação negativa tem efeito menos marcante no grupo de quadris dolorosos que no grupo controle (figura 35).</w:t>
-      </w:r>
-      <w:r>
-        <w:t xml:space="preserve"> </w:t>
-      </w:r>
-      <w:r>
-        <w:t xml:space="preserve">Controlando pelo grupo de estudo, a associação permanece significativamente negativa no grupo controle (p = 0.0093).</w:t>
-      </w:r>
-      <w:r>
-        <w:t xml:space="preserve"> </w:t>
-      </w:r>
-      <w:r>
-        <w:t xml:space="preserve">Este modelo indica que para cada aumento de um grau no ângulo alfa, há uma diminuição de aproximadamente 0.40 graus no ângulo de torção.</w:t>
-      </w:r>
-      <w:r>
-        <w:t xml:space="preserve"> </w:t>
-      </w:r>
-      <w:r>
-        <w:t xml:space="preserve">Uma relação linear não pode mais ser detectada no grupo de quadris dolorosos (p = 0.23).</w:t>
-      </w:r>
-    </w:p>
-    <w:p>
-      <w:pPr>
-        <w:pStyle w:val="FigureWithCaption"/>
-      </w:pPr>
-      <w:r>
+        <w:t xml:space="preserve">Sob a hipótese de uma associação </w:t>
+      </w:r>
+      <w:r>
+        <w:t>linear entre o ângulo de torção femoral como função do ângulo alfa, ajustou-se modelos de regressão linear para cada grupo. A correlação negativa tem efeito menos marcante no grupo de quadris dolorosos que no grupo controle (figura 35). Controlando pelo gr</w:t>
+      </w:r>
+      <w:r>
+        <w:t>upo de estudo, a associação permanece significativamente negativa no grupo controle (p = 0.0093). Este modelo indica que para cada aumento de um grau no ângulo alfa, há uma diminuição de aproximadamente 0.40 graus no ângulo de torção. Uma relação linear nã</w:t>
+      </w:r>
+      <w:r>
+        <w:t>o pode mais ser detectada no grupo de quadris dolorosos (p = 0.23).</w:t>
+      </w:r>
+    </w:p>
+    <w:p>
+      <w:r>
+        <w:rPr>
+          <w:noProof/>
+        </w:rPr>
+        <w:lastRenderedPageBreak/>
         <w:drawing>
-          <wp:inline>
+          <wp:inline distT="0" distB="0" distL="0" distR="0" wp14:anchorId="45643B40" wp14:editId="3141ED34">
             <wp:extent cx="5046020" cy="3761578"/>
-            <wp:effectExtent b="0" l="0" r="0" t="0"/>
-            <wp:docPr descr="Figura 35 Regressões lineares entre o ângulo de torção femoral e o ângulo alfa, para cada grupo de estudo (quadris dolorosos e quadris controle)" title="" id="1" name="Picture"/>
-            <a:graphic>
+            <wp:effectExtent l="0" t="0" r="0" b="0"/>
+            <wp:docPr id="4" name="Picture" descr="Figura 35 Regressões lineares entre o ângulo de torção femoral e o ângulo alfa, para cada grupo de estudo (quadris dolorosos e quadris controle)"/>
+            <wp:cNvGraphicFramePr/>
+            <a:graphic xmlns:a="http://schemas.openxmlformats.org/drawingml/2006/main">
               <a:graphicData uri="http://schemas.openxmlformats.org/drawingml/2006/picture">
-                <pic:pic>
+                <pic:pic xmlns:pic="http://schemas.openxmlformats.org/drawingml/2006/picture">
                   <pic:nvPicPr>
-                    <pic:cNvPr descr="../figures/painel_AlfTor_grupo.png" id="0" name="Picture"/>
+                    <pic:cNvPr id="0" name="Picture" descr="../figures/painel_AlfTor_grupo.png"/>
                     <pic:cNvPicPr>
-                      <a:picLocks noChangeArrowheads="1" noChangeAspect="1"/>
+                      <a:picLocks noChangeAspect="1" noChangeArrowheads="1"/>
                     </pic:cNvPicPr>
                   </pic:nvPicPr>
                   <pic:blipFill>
-                    <a:blip r:embed="rId43"/>
+                    <a:blip r:embed="rId10"/>
                     <a:stretch>
                       <a:fillRect/>
                     </a:stretch>
@@ -2440,13 +4327,10 @@
         <w:rPr>
           <w:b/>
         </w:rPr>
-        <w:t xml:space="preserve">Figura 35</w:t>
-      </w:r>
-      <w:r>
-        <w:t xml:space="preserve"> </w:t>
-      </w:r>
-      <w:r>
-        <w:t xml:space="preserve">Regressões lineares entre o ângulo de torção femoral e o ângulo alfa, para cada grupo de estudo (quadris dolorosos e quadris controle)</w:t>
+        <w:t>Figura 35</w:t>
+      </w:r>
+      <w:r>
+        <w:t xml:space="preserve"> Regressões lineares entre o ângulo de torção femoral e o ângulo alfa, para cada grupo de estudo (quadris dolorosos e quadris controle)</w:t>
       </w:r>
     </w:p>
     <w:p>
@@ -2454,36 +4338,35 @@
         <w:pStyle w:val="Corpodetexto"/>
       </w:pPr>
       <w:r>
-        <w:t xml:space="preserve">Quando controlamos pelo tipo de impacto, não é mais possível identificar associação entre os ângulos (figura 36).</w:t>
-      </w:r>
-      <w:r>
-        <w:t xml:space="preserve"> </w:t>
-      </w:r>
-      <w:r>
-        <w:t xml:space="preserve">Isto pode ter sido afetado pela diferença entre as variabilidades relativas entre os ângulos estudados (tabela 3).</w:t>
-      </w:r>
-    </w:p>
-    <w:p>
-      <w:pPr>
-        <w:pStyle w:val="FigureWithCaption"/>
-      </w:pPr>
-      <w:r>
+        <w:t xml:space="preserve">Quando controlamos pelo tipo de impacto, </w:t>
+      </w:r>
+      <w:r>
+        <w:t>não é mais possível identificar associação entre os ângulos (figura 36). Isto pode ter sido afetado pela diferença entre as variabilidades relativas entre os ângulos estudados (tabela 3).</w:t>
+      </w:r>
+    </w:p>
+    <w:p>
+      <w:r>
+        <w:rPr>
+          <w:noProof/>
+        </w:rPr>
+        <w:lastRenderedPageBreak/>
         <w:drawing>
-          <wp:inline>
+          <wp:inline distT="0" distB="0" distL="0" distR="0" wp14:anchorId="4935AD65" wp14:editId="2B49DCCD">
             <wp:extent cx="5046020" cy="3761578"/>
-            <wp:effectExtent b="0" l="0" r="0" t="0"/>
-            <wp:docPr descr="Figura 36 Regressões lineares entre o ângulo de torção femoral e o ângulo alfa, para cada grupo de estudo (quadris dolorosos e quadris controle e para cada tipo de impacto fêmoro-acetabular" title="" id="1" name="Picture"/>
-            <a:graphic>
+            <wp:effectExtent l="0" t="0" r="0" b="0"/>
+            <wp:docPr id="5" name="Picture" descr="Figura 36 Regressões lineares entre o ângulo de torção femoral e o ângulo alfa, para cada grupo de estudo (quadris dolorosos e quadris controle e para cada tipo de impacto fêmoro-acetabular"/>
+            <wp:cNvGraphicFramePr/>
+            <a:graphic xmlns:a="http://schemas.openxmlformats.org/drawingml/2006/main">
               <a:graphicData uri="http://schemas.openxmlformats.org/drawingml/2006/picture">
-                <pic:pic>
+                <pic:pic xmlns:pic="http://schemas.openxmlformats.org/drawingml/2006/picture">
                   <pic:nvPicPr>
-                    <pic:cNvPr descr="../figures/painel_AlfTor_imp_grupo.png" id="0" name="Picture"/>
+                    <pic:cNvPr id="0" name="Picture" descr="../figures/painel_AlfTor_imp_grupo.png"/>
                     <pic:cNvPicPr>
-                      <a:picLocks noChangeArrowheads="1" noChangeAspect="1"/>
+                      <a:picLocks noChangeAspect="1" noChangeArrowheads="1"/>
                     </pic:cNvPicPr>
                   </pic:nvPicPr>
                   <pic:blipFill>
-                    <a:blip r:embed="rId44"/>
+                    <a:blip r:embed="rId11"/>
                     <a:stretch>
                       <a:fillRect/>
                     </a:stretch>
@@ -2518,52 +4401,58 @@
         <w:rPr>
           <w:b/>
         </w:rPr>
-        <w:t xml:space="preserve">Figura 36</w:t>
-      </w:r>
-      <w:r>
-        <w:t xml:space="preserve"> </w:t>
-      </w:r>
-      <w:r>
-        <w:t xml:space="preserve">Regressões lineares entre o ângulo de torção femoral e o ângulo alfa, para cada grupo de estudo (quadris dolorosos e quadris controle e para cada tipo de impacto fêmoro-acetabular</w:t>
+        <w:t>Figura 36</w:t>
+      </w:r>
+      <w:r>
+        <w:t xml:space="preserve"> Regressões lineares entre o ângulo de torção femoral e o</w:t>
+      </w:r>
+      <w:r>
+        <w:t xml:space="preserve"> ângulo alfa, para cada grupo de estudo (quadris dolorosos e quadris controle e para cada tipo de impacto fêmoro-acetabular</w:t>
       </w:r>
     </w:p>
     <w:p>
       <w:pPr>
         <w:pStyle w:val="Ttulo1"/>
       </w:pPr>
-      <w:bookmarkStart w:id="45" w:name="conclusoes"/>
-      <w:bookmarkEnd w:id="45"/>
-      <w:r>
-        <w:t xml:space="preserve">Conclusões</w:t>
-      </w:r>
+      <w:bookmarkStart w:id="38" w:name="conclusoes"/>
+      <w:bookmarkStart w:id="39" w:name="_Toc520479400"/>
+      <w:bookmarkEnd w:id="38"/>
+      <w:r>
+        <w:t>Conclusões</w:t>
+      </w:r>
+      <w:bookmarkEnd w:id="39"/>
     </w:p>
     <w:p>
       <w:pPr>
         <w:pStyle w:val="Ttulo1"/>
       </w:pPr>
-      <w:bookmarkStart w:id="46" w:name="referencias"/>
-      <w:bookmarkEnd w:id="46"/>
-      <w:r>
-        <w:t xml:space="preserve">Referências</w:t>
-      </w:r>
+      <w:bookmarkStart w:id="40" w:name="referencias"/>
+      <w:bookmarkStart w:id="41" w:name="_Toc520479401"/>
+      <w:bookmarkEnd w:id="40"/>
+      <w:r>
+        <w:t>Referências</w:t>
+      </w:r>
+      <w:bookmarkEnd w:id="41"/>
     </w:p>
     <w:p>
       <w:pPr>
         <w:pStyle w:val="Ttulo1"/>
       </w:pPr>
-      <w:bookmarkStart w:id="47" w:name="apendice"/>
-      <w:bookmarkEnd w:id="47"/>
-      <w:r>
-        <w:t xml:space="preserve">Apêndice</w:t>
-      </w:r>
+      <w:bookmarkStart w:id="42" w:name="apendice"/>
+      <w:bookmarkStart w:id="43" w:name="_Toc520479402"/>
+      <w:bookmarkEnd w:id="42"/>
+      <w:r>
+        <w:t>Apêndice</w:t>
+      </w:r>
+      <w:bookmarkEnd w:id="43"/>
     </w:p>
     <w:sectPr>
-      <w:headerReference w:type="even" r:id="rId8"/>
-      <w:headerReference w:type="default" r:id="rId10"/>
-      <w:footerReference w:type="even" r:id="rId13"/>
-      <w:footerReference w:type="default" r:id="rId12"/>
-      <w:headerReference w:type="first" r:id="rId9"/>
-      <w:footerReference w:type="first" r:id="rId11"/>
+      <w:headerReference w:type="even" r:id="rId12"/>
+      <w:headerReference w:type="default" r:id="rId13"/>
+      <w:footerReference w:type="even" r:id="rId14"/>
+      <w:footerReference w:type="default" r:id="rId15"/>
+      <w:headerReference w:type="first" r:id="rId16"/>
+      <w:footerReference w:type="first" r:id="rId17"/>
       <w:pgSz w:w="11906" w:h="16838" w:code="9"/>
       <w:pgMar w:top="851" w:right="1134" w:bottom="567" w:left="1134" w:header="567" w:footer="0" w:gutter="0"/>
       <w:cols w:space="720"/>
@@ -2571,6 +4460,31 @@
     </w:sectPr>
   </w:body>
 </w:document>
+</file>
+
+<file path=word/endnotes.xml><?xml version="1.0" encoding="utf-8"?>
+<w:endnotes xmlns:wpc="http://schemas.microsoft.com/office/word/2010/wordprocessingCanvas" xmlns:cx="http://schemas.microsoft.com/office/drawing/2014/chartex" xmlns:cx1="http://schemas.microsoft.com/office/drawing/2015/9/8/chartex" xmlns:cx2="http://schemas.microsoft.com/office/drawing/2015/10/21/chartex" xmlns:cx3="http://schemas.microsoft.com/office/drawing/2016/5/9/chartex" xmlns:cx4="http://schemas.microsoft.com/office/drawing/2016/5/10/chartex" xmlns:cx5="http://schemas.microsoft.com/office/drawing/2016/5/11/chartex" xmlns:cx6="http://schemas.microsoft.com/office/drawing/2016/5/12/chartex" xmlns:cx7="http://schemas.microsoft.com/office/drawing/2016/5/13/chartex" xmlns:cx8="http://schemas.microsoft.com/office/drawing/2016/5/14/chartex" xmlns:mc="http://schemas.openxmlformats.org/markup-compatibility/2006" xmlns:aink="http://schemas.microsoft.com/office/drawing/2016/ink" xmlns:am3d="http://schemas.microsoft.com/office/drawing/2017/model3d" xmlns:o="urn:schemas-microsoft-com:office:office" xmlns:r="http://schemas.openxmlformats.org/officeDocument/2006/relationships" xmlns:m="http://schemas.openxmlformats.org/officeDocument/2006/math" xmlns:v="urn:schemas-microsoft-com:vml" xmlns:wp14="http://schemas.microsoft.com/office/word/2010/wordprocessingDrawing" xmlns:wp="http://schemas.openxmlformats.org/drawingml/2006/wordprocessingDrawing" xmlns:w10="urn:schemas-microsoft-com:office:word" xmlns:w="http://schemas.openxmlformats.org/wordprocessingml/2006/main" xmlns:w14="http://schemas.microsoft.com/office/word/2010/wordml" xmlns:w15="http://schemas.microsoft.com/office/word/2012/wordml" xmlns:w16cid="http://schemas.microsoft.com/office/word/2016/wordml/cid" xmlns:w16se="http://schemas.microsoft.com/office/word/2015/wordml/symex" xmlns:wpg="http://schemas.microsoft.com/office/word/2010/wordprocessingGroup" xmlns:wpi="http://schemas.microsoft.com/office/word/2010/wordprocessingInk" xmlns:wne="http://schemas.microsoft.com/office/word/2006/wordml" xmlns:wps="http://schemas.microsoft.com/office/word/2010/wordprocessingShape" mc:Ignorable="w14 w15 w16se w16cid wp14">
+  <w:endnote w:type="separator" w:id="-1">
+    <w:p>
+      <w:pPr>
+        <w:spacing w:before="0" w:after="0"/>
+      </w:pPr>
+      <w:r>
+        <w:separator/>
+      </w:r>
+    </w:p>
+  </w:endnote>
+  <w:endnote w:type="continuationSeparator" w:id="0">
+    <w:p>
+      <w:pPr>
+        <w:spacing w:before="0" w:after="0"/>
+      </w:pPr>
+      <w:r>
+        <w:continuationSeparator/>
+      </w:r>
+    </w:p>
+  </w:endnote>
+</w:endnotes>
 </file>
 
 <file path=word/footer1.xml><?xml version="1.0" encoding="utf-8"?>
@@ -2591,8 +4505,8 @@
       <w:spacing w:after="0"/>
     </w:pPr>
     <w:r>
-      <w:pict>
-        <v:rect id="_x0000_i1026" style="width:425.2pt;height:1.5pt" o:hralign="center" o:hrstd="t" o:hr="t" fillcolor="#a0a0a0" stroked="f"/>
+      <w:pict w14:anchorId="3554958C">
+        <v:rect id="_x0000_i1028" style="width:425.2pt;height:1.5pt" o:hralign="center" o:hrstd="t" o:hr="t" fillcolor="#a0a0a0" stroked="f"/>
       </w:pict>
     </w:r>
   </w:p>
@@ -2895,8 +4809,6 @@
             </w:rPr>
             <w:t>2018</w:t>
           </w:r>
-          <w:bookmarkStart w:id="6" w:name="_GoBack"/>
-          <w:bookmarkEnd w:id="6"/>
         </w:p>
       </w:tc>
       <w:tc>
@@ -3109,8 +5021,8 @@
       <w:pStyle w:val="Corpodetexto"/>
     </w:pPr>
     <w:r>
-      <w:pict>
-        <v:rect id="_x0000_i1028" style="width:425.2pt;height:1.5pt" o:hralign="center" o:hrstd="t" o:hr="t" fillcolor="#a0a0a0" stroked="f"/>
+      <w:pict w14:anchorId="3A30610A">
+        <v:rect id="_x0000_i1030" style="width:425.2pt;height:1.5pt" o:hralign="center" o:hrstd="t" o:hr="t" fillcolor="#a0a0a0" stroked="f"/>
       </w:pict>
     </w:r>
   </w:p>
@@ -3346,18 +5258,18 @@
 </file>
 
 <file path=word/footnotes.xml><?xml version="1.0" encoding="utf-8"?>
-<w:footnotes xmlns:w="http://schemas.openxmlformats.org/wordprocessingml/2006/main" xmlns:m="http://schemas.openxmlformats.org/officeDocument/2006/math" xmlns:r="http://schemas.openxmlformats.org/officeDocument/2006/relationships" xmlns:o="urn:schemas-microsoft-com:office:office" xmlns:v="urn:schemas-microsoft-com:vml" xmlns:w10="urn:schemas-microsoft-com:office:word" xmlns:a="http://schemas.openxmlformats.org/drawingml/2006/main" xmlns:pic="http://schemas.openxmlformats.org/drawingml/2006/picture" xmlns:wp="http://schemas.openxmlformats.org/drawingml/2006/wordprocessingDrawing">
+<w:footnotes xmlns:wpc="http://schemas.microsoft.com/office/word/2010/wordprocessingCanvas" xmlns:cx="http://schemas.microsoft.com/office/drawing/2014/chartex" xmlns:cx1="http://schemas.microsoft.com/office/drawing/2015/9/8/chartex" xmlns:cx2="http://schemas.microsoft.com/office/drawing/2015/10/21/chartex" xmlns:cx3="http://schemas.microsoft.com/office/drawing/2016/5/9/chartex" xmlns:cx4="http://schemas.microsoft.com/office/drawing/2016/5/10/chartex" xmlns:cx5="http://schemas.microsoft.com/office/drawing/2016/5/11/chartex" xmlns:cx6="http://schemas.microsoft.com/office/drawing/2016/5/12/chartex" xmlns:cx7="http://schemas.microsoft.com/office/drawing/2016/5/13/chartex" xmlns:cx8="http://schemas.microsoft.com/office/drawing/2016/5/14/chartex" xmlns:mc="http://schemas.openxmlformats.org/markup-compatibility/2006" xmlns:aink="http://schemas.microsoft.com/office/drawing/2016/ink" xmlns:am3d="http://schemas.microsoft.com/office/drawing/2017/model3d" xmlns:o="urn:schemas-microsoft-com:office:office" xmlns:r="http://schemas.openxmlformats.org/officeDocument/2006/relationships" xmlns:m="http://schemas.openxmlformats.org/officeDocument/2006/math" xmlns:v="urn:schemas-microsoft-com:vml" xmlns:wp14="http://schemas.microsoft.com/office/word/2010/wordprocessingDrawing" xmlns:wp="http://schemas.openxmlformats.org/drawingml/2006/wordprocessingDrawing" xmlns:w10="urn:schemas-microsoft-com:office:word" xmlns:w="http://schemas.openxmlformats.org/wordprocessingml/2006/main" xmlns:w14="http://schemas.microsoft.com/office/word/2010/wordml" xmlns:w15="http://schemas.microsoft.com/office/word/2012/wordml" xmlns:w16cid="http://schemas.microsoft.com/office/word/2016/wordml/cid" xmlns:w16se="http://schemas.microsoft.com/office/word/2015/wordml/symex" xmlns:wpg="http://schemas.microsoft.com/office/word/2010/wordprocessingGroup" xmlns:wpi="http://schemas.microsoft.com/office/word/2010/wordprocessingInk" xmlns:wne="http://schemas.microsoft.com/office/word/2006/wordml" xmlns:wps="http://schemas.microsoft.com/office/word/2010/wordprocessingShape" mc:Ignorable="w14 w15 w16se w16cid wp14">
+  <w:footnote w:type="separator" w:id="-1">
+    <w:p>
+      <w:r>
+        <w:separator/>
+      </w:r>
+    </w:p>
+  </w:footnote>
   <w:footnote w:type="continuationSeparator" w:id="0">
     <w:p>
       <w:r>
         <w:continuationSeparator/>
-      </w:r>
-    </w:p>
-  </w:footnote>
-  <w:footnote w:type="separator" w:id="-1">
-    <w:p>
-      <w:r>
-        <w:separator/>
       </w:r>
     </w:p>
   </w:footnote>
@@ -3392,7 +5304,7 @@
       <w:tblLook w:val="04A0" w:firstRow="1" w:lastRow="0" w:firstColumn="1" w:lastColumn="0" w:noHBand="0" w:noVBand="1"/>
     </w:tblPr>
     <w:tblGrid>
-      <w:gridCol w:w="9638"/>
+      <w:gridCol w:w="9854"/>
     </w:tblGrid>
     <w:tr>
       <w:trPr>
@@ -3507,54 +5419,9 @@
     <w:pPr>
       <w:spacing w:before="0" w:beforeAutospacing="0"/>
     </w:pPr>
-    <w:sdt>
-      <w:sdtPr>
-        <w:id w:val="-590941648"/>
-        <w:docPartObj>
-          <w:docPartGallery w:val="Watermarks"/>
-          <w:docPartUnique/>
-        </w:docPartObj>
-      </w:sdtPr>
-      <w:sdtEndPr/>
-      <w:sdtContent>
-        <w:r>
-          <w:pict>
-            <v:shapetype id="_x0000_t136" coordsize="21600,21600" o:spt="136" adj="10800" path="m@7,l@8,m@5,21600l@6,21600e">
-              <v:formulas>
-                <v:f eqn="sum #0 0 10800"/>
-                <v:f eqn="prod #0 2 1"/>
-                <v:f eqn="sum 21600 0 @1"/>
-                <v:f eqn="sum 0 0 @2"/>
-                <v:f eqn="sum 21600 0 @3"/>
-                <v:f eqn="if @0 @3 0"/>
-                <v:f eqn="if @0 21600 @1"/>
-                <v:f eqn="if @0 0 @2"/>
-                <v:f eqn="if @0 @4 21600"/>
-                <v:f eqn="mid @5 @6"/>
-                <v:f eqn="mid @8 @5"/>
-                <v:f eqn="mid @7 @8"/>
-                <v:f eqn="mid @6 @7"/>
-                <v:f eqn="sum @6 0 @5"/>
-              </v:formulas>
-              <v:path textpathok="t" o:connecttype="custom" o:connectlocs="@9,0;@10,10800;@11,21600;@12,10800" o:connectangles="270,180,90,0"/>
-              <v:textpath on="t" fitshape="t"/>
-              <v:handles>
-                <v:h position="#0,bottomRight" xrange="6629,14971"/>
-              </v:handles>
-              <o:lock v:ext="edit" text="t" shapetype="t"/>
-            </v:shapetype>
-            <v:shape id="PowerPlusWaterMarkObject357831064" o:spid="_x0000_s2056" type="#_x0000_t136" style="position:absolute;margin-left:0;margin-top:0;width:412.4pt;height:247.45pt;rotation:315;z-index:-251658240;mso-position-horizontal:center;mso-position-horizontal-relative:margin;mso-position-vertical:center;mso-position-vertical-relative:margin" o:allowincell="f" fillcolor="silver" stroked="f">
-              <v:fill opacity=".5"/>
-              <v:textpath style="font-family:&quot;calibri&quot;;font-size:1pt" string="RASCUNHO"/>
-              <w10:wrap anchorx="margin" anchory="margin"/>
-            </v:shape>
-          </w:pict>
-        </w:r>
-      </w:sdtContent>
-    </w:sdt>
     <w:r>
-      <w:pict>
-        <v:rect id="_x0000_i1036" style="width:425.2pt;height:1.5pt" o:hralign="center" o:hrstd="t" o:hr="t" fillcolor="#a0a0a0" stroked="f"/>
+      <w:pict w14:anchorId="6858E4F6">
+        <v:rect id="_x0000_i1027" style="width:425.2pt;height:1.5pt" o:hralign="center" o:hrstd="t" o:hr="t" fillcolor="#a0a0a0" stroked="f"/>
       </w:pict>
     </w:r>
   </w:p>
@@ -3597,7 +5464,7 @@
               <w:lang w:val="pt-BR" w:eastAsia="pt-BR"/>
             </w:rPr>
             <w:drawing>
-              <wp:anchor distT="0" distB="0" distL="114300" distR="114300" simplePos="0" relativeHeight="251657216" behindDoc="1" locked="0" layoutInCell="1" allowOverlap="1" wp14:anchorId="41EF7ED1" wp14:editId="1BE0DCDD">
+              <wp:anchor distT="0" distB="0" distL="114300" distR="114300" simplePos="0" relativeHeight="251657216" behindDoc="1" locked="0" layoutInCell="1" allowOverlap="1" wp14:anchorId="08F9F015" wp14:editId="777C0F65">
                 <wp:simplePos x="0" y="0"/>
                 <wp:positionH relativeFrom="margin">
                   <wp:align>center</wp:align>
@@ -3623,7 +5490,7 @@
                     <wp:lineTo x="105" y="0"/>
                   </wp:wrapPolygon>
                 </wp:wrapTight>
-                <wp:docPr id="3" name="Imagem 3" descr="C:\Users\felipe.figueiredo\Documents\Meus Arquivos Recebidos\logos-bio-fiocruz.png"/>
+                <wp:docPr id="6" name="Imagem 6" descr="C:\Users\felipe.figueiredo\Documents\Meus Arquivos Recebidos\logos-bio-fiocruz.png"/>
                 <wp:cNvGraphicFramePr>
                   <a:graphicFrameLocks xmlns:a="http://schemas.openxmlformats.org/drawingml/2006/main" noChangeAspect="1"/>
                 </wp:cNvGraphicFramePr>
@@ -3732,8 +5599,8 @@
       <w:pStyle w:val="Corpodetexto"/>
     </w:pPr>
     <w:r>
-      <w:pict>
-        <v:rect id="_x0000_i1027" style="width:425.2pt;height:1.5pt" o:hralign="center" o:hrstd="t" o:hr="t" fillcolor="#a0a0a0" stroked="f"/>
+      <w:pict w14:anchorId="6D67979D">
+        <v:rect id="_x0000_i1029" style="width:425.2pt;height:1.5pt" o:hralign="center" o:hrstd="t" o:hr="t" fillcolor="#a0a0a0" stroked="f"/>
       </w:pict>
     </w:r>
   </w:p>
@@ -4296,6 +6163,98 @@
     </w:lvl>
   </w:abstractNum>
   <w:abstractNum w:abstractNumId="14" w15:restartNumberingAfterBreak="0">
+    <w:nsid w:val="1171FC1F"/>
+    <w:multiLevelType w:val="multilevel"/>
+    <w:tmpl w:val="3CE6BE7E"/>
+    <w:lvl w:ilvl="0">
+      <w:numFmt w:val="bullet"/>
+      <w:lvlText w:val=" "/>
+      <w:lvlJc w:val="left"/>
+      <w:pPr>
+        <w:tabs>
+          <w:tab w:val="num" w:pos="0"/>
+        </w:tabs>
+        <w:ind w:left="480" w:hanging="480"/>
+      </w:pPr>
+    </w:lvl>
+    <w:lvl w:ilvl="1">
+      <w:numFmt w:val="bullet"/>
+      <w:lvlText w:val=" "/>
+      <w:lvlJc w:val="left"/>
+      <w:pPr>
+        <w:tabs>
+          <w:tab w:val="num" w:pos="720"/>
+        </w:tabs>
+        <w:ind w:left="1200" w:hanging="480"/>
+      </w:pPr>
+    </w:lvl>
+    <w:lvl w:ilvl="2">
+      <w:numFmt w:val="bullet"/>
+      <w:lvlText w:val=" "/>
+      <w:lvlJc w:val="left"/>
+      <w:pPr>
+        <w:tabs>
+          <w:tab w:val="num" w:pos="1440"/>
+        </w:tabs>
+        <w:ind w:left="1920" w:hanging="480"/>
+      </w:pPr>
+    </w:lvl>
+    <w:lvl w:ilvl="3">
+      <w:numFmt w:val="bullet"/>
+      <w:lvlText w:val=" "/>
+      <w:lvlJc w:val="left"/>
+      <w:pPr>
+        <w:tabs>
+          <w:tab w:val="num" w:pos="2160"/>
+        </w:tabs>
+        <w:ind w:left="2640" w:hanging="480"/>
+      </w:pPr>
+    </w:lvl>
+    <w:lvl w:ilvl="4">
+      <w:numFmt w:val="bullet"/>
+      <w:lvlText w:val=" "/>
+      <w:lvlJc w:val="left"/>
+      <w:pPr>
+        <w:tabs>
+          <w:tab w:val="num" w:pos="2880"/>
+        </w:tabs>
+        <w:ind w:left="3360" w:hanging="480"/>
+      </w:pPr>
+    </w:lvl>
+    <w:lvl w:ilvl="5">
+      <w:numFmt w:val="bullet"/>
+      <w:lvlText w:val=" "/>
+      <w:lvlJc w:val="left"/>
+      <w:pPr>
+        <w:tabs>
+          <w:tab w:val="num" w:pos="3600"/>
+        </w:tabs>
+        <w:ind w:left="4080" w:hanging="480"/>
+      </w:pPr>
+    </w:lvl>
+    <w:lvl w:ilvl="6">
+      <w:numFmt w:val="bullet"/>
+      <w:lvlText w:val=" "/>
+      <w:lvlJc w:val="left"/>
+      <w:pPr>
+        <w:tabs>
+          <w:tab w:val="num" w:pos="4320"/>
+        </w:tabs>
+        <w:ind w:left="4800" w:hanging="480"/>
+      </w:pPr>
+    </w:lvl>
+    <w:lvl w:ilvl="7">
+      <w:numFmt w:val="decimal"/>
+      <w:lvlText w:val=""/>
+      <w:lvlJc w:val="left"/>
+    </w:lvl>
+    <w:lvl w:ilvl="8">
+      <w:numFmt w:val="decimal"/>
+      <w:lvlText w:val=""/>
+      <w:lvlJc w:val="left"/>
+    </w:lvl>
+  </w:abstractNum>
+  <w:abstractNum w:abstractNumId="15" w15:restartNumberingAfterBreak="0">
     <w:nsid w:val="23D60F6F"/>
     <w:multiLevelType w:val="multilevel"/>
     <w:tmpl w:val="63984DA0"/>
@@ -4414,7 +6373,7 @@
       </w:rPr>
     </w:lvl>
   </w:abstractNum>
-  <w:abstractNum w:abstractNumId="15" w15:restartNumberingAfterBreak="0">
+  <w:abstractNum w:abstractNumId="16" w15:restartNumberingAfterBreak="0">
     <w:nsid w:val="261703C9"/>
     <w:multiLevelType w:val="multilevel"/>
     <w:tmpl w:val="EFB8E428"/>
@@ -4506,7 +6465,99 @@
       <w:lvlJc w:val="left"/>
     </w:lvl>
   </w:abstractNum>
-  <w:abstractNum w:abstractNumId="16" w15:restartNumberingAfterBreak="0">
+  <w:abstractNum w:abstractNumId="17" w15:restartNumberingAfterBreak="0">
+    <w:nsid w:val="303B0479"/>
+    <w:multiLevelType w:val="multilevel"/>
+    <w:tmpl w:val="6CAC6644"/>
+    <w:lvl w:ilvl="0">
+      <w:numFmt w:val="bullet"/>
+      <w:lvlText w:val="•"/>
+      <w:lvlJc w:val="left"/>
+      <w:pPr>
+        <w:tabs>
+          <w:tab w:val="num" w:pos="0"/>
+        </w:tabs>
+        <w:ind w:left="480" w:hanging="480"/>
+      </w:pPr>
+    </w:lvl>
+    <w:lvl w:ilvl="1">
+      <w:numFmt w:val="bullet"/>
+      <w:lvlText w:val="–"/>
+      <w:lvlJc w:val="left"/>
+      <w:pPr>
+        <w:tabs>
+          <w:tab w:val="num" w:pos="720"/>
+        </w:tabs>
+        <w:ind w:left="1200" w:hanging="480"/>
+      </w:pPr>
+    </w:lvl>
+    <w:lvl w:ilvl="2">
+      <w:numFmt w:val="bullet"/>
+      <w:lvlText w:val="•"/>
+      <w:lvlJc w:val="left"/>
+      <w:pPr>
+        <w:tabs>
+          <w:tab w:val="num" w:pos="1440"/>
+        </w:tabs>
+        <w:ind w:left="1920" w:hanging="480"/>
+      </w:pPr>
+    </w:lvl>
+    <w:lvl w:ilvl="3">
+      <w:numFmt w:val="bullet"/>
+      <w:lvlText w:val="–"/>
+      <w:lvlJc w:val="left"/>
+      <w:pPr>
+        <w:tabs>
+          <w:tab w:val="num" w:pos="2160"/>
+        </w:tabs>
+        <w:ind w:left="2640" w:hanging="480"/>
+      </w:pPr>
+    </w:lvl>
+    <w:lvl w:ilvl="4">
+      <w:numFmt w:val="bullet"/>
+      <w:lvlText w:val="•"/>
+      <w:lvlJc w:val="left"/>
+      <w:pPr>
+        <w:tabs>
+          <w:tab w:val="num" w:pos="2880"/>
+        </w:tabs>
+        <w:ind w:left="3360" w:hanging="480"/>
+      </w:pPr>
+    </w:lvl>
+    <w:lvl w:ilvl="5">
+      <w:numFmt w:val="bullet"/>
+      <w:lvlText w:val="–"/>
+      <w:lvlJc w:val="left"/>
+      <w:pPr>
+        <w:tabs>
+          <w:tab w:val="num" w:pos="3600"/>
+        </w:tabs>
+        <w:ind w:left="4080" w:hanging="480"/>
+      </w:pPr>
+    </w:lvl>
+    <w:lvl w:ilvl="6">
+      <w:numFmt w:val="bullet"/>
+      <w:lvlText w:val="•"/>
+      <w:lvlJc w:val="left"/>
+      <w:pPr>
+        <w:tabs>
+          <w:tab w:val="num" w:pos="4320"/>
+        </w:tabs>
+        <w:ind w:left="4800" w:hanging="480"/>
+      </w:pPr>
+    </w:lvl>
+    <w:lvl w:ilvl="7">
+      <w:numFmt w:val="decimal"/>
+      <w:lvlText w:val=""/>
+      <w:lvlJc w:val="left"/>
+    </w:lvl>
+    <w:lvl w:ilvl="8">
+      <w:numFmt w:val="decimal"/>
+      <w:lvlText w:val=""/>
+      <w:lvlJc w:val="left"/>
+    </w:lvl>
+  </w:abstractNum>
+  <w:abstractNum w:abstractNumId="18" w15:restartNumberingAfterBreak="0">
     <w:nsid w:val="39678219"/>
     <w:multiLevelType w:val="multilevel"/>
     <w:tmpl w:val="69B47570"/>
@@ -4598,7 +6649,7 @@
       <w:lvlJc w:val="left"/>
     </w:lvl>
   </w:abstractNum>
-  <w:abstractNum w:abstractNumId="17" w15:restartNumberingAfterBreak="0">
+  <w:abstractNum w:abstractNumId="19" w15:restartNumberingAfterBreak="0">
     <w:nsid w:val="7FB901AC"/>
     <w:multiLevelType w:val="multilevel"/>
     <w:tmpl w:val="3EEE7B1E"/>
@@ -4688,168 +6739,6 @@
       <w:numFmt w:val="decimal"/>
       <w:lvlText w:val=""/>
       <w:lvlJc w:val="left"/>
-    </w:lvl>
-  </w:abstractNum>
-  <w:abstractNum w:abstractNumId="990">
-    <w:nsid w:val="1171fc1f"/>
-    <w:multiLevelType w:val="multilevel"/>
-    <w:lvl w:ilvl="0">
-      <w:numFmt w:val="bullet"/>
-      <w:lvlText w:val=" "/>
-      <w:lvlJc w:val="left"/>
-      <w:pPr>
-        <w:tabs>
-          <w:tab w:val="num" w:pos="0"/>
-        </w:tabs>
-        <w:ind w:left="480" w:hanging="480"/>
-      </w:pPr>
-    </w:lvl>
-    <w:lvl w:ilvl="1">
-      <w:numFmt w:val="bullet"/>
-      <w:lvlText w:val=" "/>
-      <w:lvlJc w:val="left"/>
-      <w:pPr>
-        <w:tabs>
-          <w:tab w:val="num" w:pos="720"/>
-        </w:tabs>
-        <w:ind w:left="1200" w:hanging="480"/>
-      </w:pPr>
-    </w:lvl>
-    <w:lvl w:ilvl="2">
-      <w:numFmt w:val="bullet"/>
-      <w:lvlText w:val=" "/>
-      <w:lvlJc w:val="left"/>
-      <w:pPr>
-        <w:tabs>
-          <w:tab w:val="num" w:pos="1440"/>
-        </w:tabs>
-        <w:ind w:left="1920" w:hanging="480"/>
-      </w:pPr>
-    </w:lvl>
-    <w:lvl w:ilvl="3">
-      <w:numFmt w:val="bullet"/>
-      <w:lvlText w:val=" "/>
-      <w:lvlJc w:val="left"/>
-      <w:pPr>
-        <w:tabs>
-          <w:tab w:val="num" w:pos="2160"/>
-        </w:tabs>
-        <w:ind w:left="2640" w:hanging="480"/>
-      </w:pPr>
-    </w:lvl>
-    <w:lvl w:ilvl="4">
-      <w:numFmt w:val="bullet"/>
-      <w:lvlText w:val=" "/>
-      <w:lvlJc w:val="left"/>
-      <w:pPr>
-        <w:tabs>
-          <w:tab w:val="num" w:pos="2880"/>
-        </w:tabs>
-        <w:ind w:left="3360" w:hanging="480"/>
-      </w:pPr>
-    </w:lvl>
-    <w:lvl w:ilvl="5">
-      <w:numFmt w:val="bullet"/>
-      <w:lvlText w:val=" "/>
-      <w:lvlJc w:val="left"/>
-      <w:pPr>
-        <w:tabs>
-          <w:tab w:val="num" w:pos="3600"/>
-        </w:tabs>
-        <w:ind w:left="4080" w:hanging="480"/>
-      </w:pPr>
-    </w:lvl>
-    <w:lvl w:ilvl="6">
-      <w:numFmt w:val="bullet"/>
-      <w:lvlText w:val=" "/>
-      <w:lvlJc w:val="left"/>
-      <w:pPr>
-        <w:tabs>
-          <w:tab w:val="num" w:pos="4320"/>
-        </w:tabs>
-        <w:ind w:left="4800" w:hanging="480"/>
-      </w:pPr>
-    </w:lvl>
-  </w:abstractNum>
-  <w:abstractNum w:abstractNumId="991">
-    <w:nsid w:val="303b0479"/>
-    <w:multiLevelType w:val="multilevel"/>
-    <w:lvl w:ilvl="0">
-      <w:numFmt w:val="bullet"/>
-      <w:lvlText w:val="•"/>
-      <w:lvlJc w:val="left"/>
-      <w:pPr>
-        <w:tabs>
-          <w:tab w:val="num" w:pos="0"/>
-        </w:tabs>
-        <w:ind w:left="480" w:hanging="480"/>
-      </w:pPr>
-    </w:lvl>
-    <w:lvl w:ilvl="1">
-      <w:numFmt w:val="bullet"/>
-      <w:lvlText w:val="–"/>
-      <w:lvlJc w:val="left"/>
-      <w:pPr>
-        <w:tabs>
-          <w:tab w:val="num" w:pos="720"/>
-        </w:tabs>
-        <w:ind w:left="1200" w:hanging="480"/>
-      </w:pPr>
-    </w:lvl>
-    <w:lvl w:ilvl="2">
-      <w:numFmt w:val="bullet"/>
-      <w:lvlText w:val="•"/>
-      <w:lvlJc w:val="left"/>
-      <w:pPr>
-        <w:tabs>
-          <w:tab w:val="num" w:pos="1440"/>
-        </w:tabs>
-        <w:ind w:left="1920" w:hanging="480"/>
-      </w:pPr>
-    </w:lvl>
-    <w:lvl w:ilvl="3">
-      <w:numFmt w:val="bullet"/>
-      <w:lvlText w:val="–"/>
-      <w:lvlJc w:val="left"/>
-      <w:pPr>
-        <w:tabs>
-          <w:tab w:val="num" w:pos="2160"/>
-        </w:tabs>
-        <w:ind w:left="2640" w:hanging="480"/>
-      </w:pPr>
-    </w:lvl>
-    <w:lvl w:ilvl="4">
-      <w:numFmt w:val="bullet"/>
-      <w:lvlText w:val="•"/>
-      <w:lvlJc w:val="left"/>
-      <w:pPr>
-        <w:tabs>
-          <w:tab w:val="num" w:pos="2880"/>
-        </w:tabs>
-        <w:ind w:left="3360" w:hanging="480"/>
-      </w:pPr>
-    </w:lvl>
-    <w:lvl w:ilvl="5">
-      <w:numFmt w:val="bullet"/>
-      <w:lvlText w:val="–"/>
-      <w:lvlJc w:val="left"/>
-      <w:pPr>
-        <w:tabs>
-          <w:tab w:val="num" w:pos="3600"/>
-        </w:tabs>
-        <w:ind w:left="4080" w:hanging="480"/>
-      </w:pPr>
-    </w:lvl>
-    <w:lvl w:ilvl="6">
-      <w:numFmt w:val="bullet"/>
-      <w:lvlText w:val="•"/>
-      <w:lvlJc w:val="left"/>
-      <w:pPr>
-        <w:tabs>
-          <w:tab w:val="num" w:pos="4320"/>
-        </w:tabs>
-        <w:ind w:left="4800" w:hanging="480"/>
-      </w:pPr>
     </w:lvl>
   </w:abstractNum>
   <w:num w:numId="1">
@@ -4895,10 +6784,10 @@
     <w:abstractNumId w:val="4"/>
   </w:num>
   <w:num w:numId="15">
-    <w:abstractNumId w:val="14"/>
+    <w:abstractNumId w:val="15"/>
   </w:num>
   <w:num w:numId="16">
-    <w:abstractNumId w:val="14"/>
+    <w:abstractNumId w:val="15"/>
     <w:lvlOverride w:ilvl="0">
       <w:startOverride w:val="1"/>
     </w:lvlOverride>
@@ -4928,37 +6817,37 @@
     </w:lvlOverride>
   </w:num>
   <w:num w:numId="17">
-    <w:abstractNumId w:val="15"/>
+    <w:abstractNumId w:val="16"/>
   </w:num>
   <w:num w:numId="18">
-    <w:abstractNumId w:val="16"/>
+    <w:abstractNumId w:val="18"/>
   </w:num>
   <w:num w:numId="19">
-    <w:abstractNumId w:val="16"/>
+    <w:abstractNumId w:val="18"/>
   </w:num>
   <w:num w:numId="20">
     <w:abstractNumId w:val="0"/>
   </w:num>
   <w:num w:numId="21">
+    <w:abstractNumId w:val="19"/>
+  </w:num>
+  <w:num w:numId="22">
+    <w:abstractNumId w:val="19"/>
+  </w:num>
+  <w:num w:numId="23">
+    <w:abstractNumId w:val="14"/>
+  </w:num>
+  <w:num w:numId="24">
     <w:abstractNumId w:val="17"/>
   </w:num>
-  <w:num w:numId="22">
+  <w:num w:numId="25">
     <w:abstractNumId w:val="17"/>
   </w:num>
-  <w:num w:numId="1000">
-    <w:abstractNumId w:val="990"/>
+  <w:num w:numId="26">
+    <w:abstractNumId w:val="17"/>
   </w:num>
-  <w:num w:numId="1001">
-    <w:abstractNumId w:val="991"/>
-  </w:num>
-  <w:num w:numId="1002">
-    <w:abstractNumId w:val="991"/>
-  </w:num>
-  <w:num w:numId="1003">
-    <w:abstractNumId w:val="991"/>
-  </w:num>
-  <w:num w:numId="1004">
-    <w:abstractNumId w:val="991"/>
+  <w:num w:numId="27">
+    <w:abstractNumId w:val="17"/>
   </w:num>
 </w:numbering>
 </file>
@@ -5062,6 +6951,7 @@
     <w:lsdException w:name="HTML Sample" w:semiHidden="1" w:unhideWhenUsed="1"/>
     <w:lsdException w:name="HTML Typewriter" w:semiHidden="1" w:unhideWhenUsed="1"/>
     <w:lsdException w:name="HTML Variable" w:semiHidden="1" w:unhideWhenUsed="1"/>
+    <w:lsdException w:name="Normal Table" w:semiHidden="1" w:unhideWhenUsed="1"/>
     <w:lsdException w:name="annotation subject" w:semiHidden="1" w:unhideWhenUsed="1"/>
     <w:lsdException w:name="No List" w:semiHidden="1" w:unhideWhenUsed="1"/>
     <w:lsdException w:name="Outline List 1" w:semiHidden="1" w:unhideWhenUsed="1"/>
@@ -5105,8 +6995,10 @@
     <w:lsdException w:name="Table Elegant" w:semiHidden="1" w:unhideWhenUsed="1"/>
     <w:lsdException w:name="Table Professional" w:semiHidden="1" w:unhideWhenUsed="1"/>
     <w:lsdException w:name="Table Subtle 1" w:semiHidden="1" w:unhideWhenUsed="1"/>
+    <w:lsdException w:name="Table Subtle 2" w:semiHidden="1" w:unhideWhenUsed="1"/>
     <w:lsdException w:name="Table Web 1" w:semiHidden="1" w:unhideWhenUsed="1"/>
     <w:lsdException w:name="Table Web 2" w:semiHidden="1" w:unhideWhenUsed="1"/>
+    <w:lsdException w:name="Table Web 3" w:semiHidden="1" w:unhideWhenUsed="1"/>
     <w:lsdException w:name="Balloon Text" w:semiHidden="1" w:unhideWhenUsed="1"/>
     <w:lsdException w:name="Table Theme" w:semiHidden="1" w:unhideWhenUsed="1"/>
     <w:lsdException w:name="Placeholder Text" w:semiHidden="1"/>
@@ -5126,6 +7018,10 @@
     <w:lsdException w:name="Colorful Grid"/>
     <w:lsdException w:name="Light Shading Accent 1"/>
     <w:lsdException w:name="Light List Accent 1"/>
+    <w:lsdException w:name="Light Grid Accent 1"/>
+    <w:lsdException w:name="Medium Shading 1 Accent 1"/>
+    <w:lsdException w:name="Medium Shading 2 Accent 1"/>
+    <w:lsdException w:name="Medium List 1 Accent 1"/>
     <w:lsdException w:name="Revision" w:semiHidden="1"/>
     <w:lsdException w:name="Medium List 2 Accent 1"/>
     <w:lsdException w:name="Medium Grid 1 Accent 1"/>
@@ -5201,6 +7097,10 @@
     <w:lsdException w:name="Medium Grid 1 Accent 6"/>
     <w:lsdException w:name="Medium Grid 2 Accent 6"/>
     <w:lsdException w:name="Medium Grid 3 Accent 6"/>
+    <w:lsdException w:name="Dark List Accent 6"/>
+    <w:lsdException w:name="Colorful Shading Accent 6"/>
+    <w:lsdException w:name="Colorful List Accent 6"/>
+    <w:lsdException w:name="Colorful Grid Accent 6"/>
     <w:lsdException w:name="Bibliography" w:semiHidden="1" w:unhideWhenUsed="1"/>
     <w:lsdException w:name="TOC Heading" w:semiHidden="1" w:unhideWhenUsed="1"/>
     <w:lsdException w:name="Grid Table 4" w:uiPriority="49"/>
